--- a/Screenshots/Final project  documentation.docx
+++ b/Screenshots/Final project  documentation.docx
@@ -367,6 +367,14 @@
           <w:szCs w:val="52"/>
           <w:lang w:val="en-US"/>
         </w:rPr>
+        <w:t xml:space="preserve"> </w:t>
+      </w:r>
+      <w:r>
+        <w:rPr>
+          <w:sz w:val="52"/>
+          <w:szCs w:val="52"/>
+          <w:lang w:val="en-US"/>
+        </w:rPr>
         <w:t>04.23.22</w:t>
       </w:r>
     </w:p>
@@ -1880,16 +1888,16 @@
           <w:lang w:val="en-US" w:eastAsia="de-DE"/>
         </w:rPr>
         <w:drawing>
-          <wp:anchor distT="0" distB="0" distL="114300" distR="114300" simplePos="0" relativeHeight="251658240" behindDoc="0" locked="0" layoutInCell="1" allowOverlap="1" wp14:anchorId="520A8458" wp14:editId="1A7B6A5A">
+          <wp:anchor distT="0" distB="0" distL="114300" distR="114300" simplePos="0" relativeHeight="251658240" behindDoc="0" locked="0" layoutInCell="1" allowOverlap="1" wp14:anchorId="520A8458" wp14:editId="347E65B2">
             <wp:simplePos x="0" y="0"/>
             <wp:positionH relativeFrom="column">
-              <wp:posOffset>-328641</wp:posOffset>
+              <wp:posOffset>-537869</wp:posOffset>
             </wp:positionH>
             <wp:positionV relativeFrom="paragraph">
-              <wp:posOffset>282575</wp:posOffset>
+              <wp:posOffset>252095</wp:posOffset>
             </wp:positionV>
-            <wp:extent cx="2870200" cy="3821430"/>
-            <wp:effectExtent l="0" t="0" r="0" b="1270"/>
+            <wp:extent cx="2870200" cy="3885565"/>
+            <wp:effectExtent l="0" t="0" r="0" b="635"/>
             <wp:wrapSquare wrapText="bothSides"/>
             <wp:docPr id="2" name="Grafik 2"/>
             <wp:cNvGraphicFramePr>
@@ -1917,7 +1925,7 @@
                   <pic:spPr>
                     <a:xfrm>
                       <a:off x="0" y="0"/>
-                      <a:ext cx="2870200" cy="3821430"/>
+                      <a:ext cx="2870200" cy="3885565"/>
                     </a:xfrm>
                     <a:prstGeom prst="rect">
                       <a:avLst/>
@@ -1982,7 +1990,19 @@
         <w:rPr>
           <w:lang w:val="en-US" w:eastAsia="de-DE"/>
         </w:rPr>
-        <w:t xml:space="preserve">On Screenshot, there is 3 Folder. One folder </w:t>
+        <w:t xml:space="preserve">On Screenshot, there is </w:t>
+      </w:r>
+      <w:r>
+        <w:rPr>
+          <w:lang w:val="en-US" w:eastAsia="de-DE"/>
+        </w:rPr>
+        <w:t>4</w:t>
+      </w:r>
+      <w:r>
+        <w:rPr>
+          <w:lang w:val="en-US" w:eastAsia="de-DE"/>
+        </w:rPr>
+        <w:t xml:space="preserve"> Folder. One folder </w:t>
       </w:r>
       <w:proofErr w:type="spellStart"/>
       <w:r>
@@ -1996,7 +2016,19 @@
         <w:rPr>
           <w:lang w:val="en-US" w:eastAsia="de-DE"/>
         </w:rPr>
-        <w:t xml:space="preserve">. In this folder is the whole program. The folder </w:t>
+        <w:t>. In this folder is the whole program</w:t>
+      </w:r>
+      <w:r>
+        <w:rPr>
+          <w:lang w:val="en-US" w:eastAsia="de-DE"/>
+        </w:rPr>
+        <w:t xml:space="preserve"> code</w:t>
+      </w:r>
+      <w:r>
+        <w:rPr>
+          <w:lang w:val="en-US" w:eastAsia="de-DE"/>
+        </w:rPr>
+        <w:t xml:space="preserve">. The folder </w:t>
       </w:r>
       <w:proofErr w:type="spellStart"/>
       <w:r>
@@ -2024,7 +2056,61 @@
         <w:rPr>
           <w:lang w:val="en-US" w:eastAsia="de-DE"/>
         </w:rPr>
-        <w:t>. There is all the test inside.</w:t>
+        <w:t xml:space="preserve">. </w:t>
+      </w:r>
+      <w:r>
+        <w:rPr>
+          <w:lang w:val="en-US" w:eastAsia="de-DE"/>
+        </w:rPr>
+        <w:t xml:space="preserve"> </w:t>
+      </w:r>
+      <w:r>
+        <w:rPr>
+          <w:lang w:val="en-US" w:eastAsia="de-DE"/>
+        </w:rPr>
+        <w:t>There is all the test inside.</w:t>
+      </w:r>
+      <w:r>
+        <w:rPr>
+          <w:lang w:val="en-US"/>
+        </w:rPr>
+        <w:t xml:space="preserve"> </w:t>
+      </w:r>
+      <w:r>
+        <w:rPr>
+          <w:lang w:val="en-US" w:eastAsia="de-DE"/>
+        </w:rPr>
+        <w:t xml:space="preserve">The last folder is for the files. In this folder there is the </w:t>
+      </w:r>
+      <w:proofErr w:type="spellStart"/>
+      <w:proofErr w:type="gramStart"/>
+      <w:r>
+        <w:rPr>
+          <w:lang w:val="en-US" w:eastAsia="de-DE"/>
+        </w:rPr>
+        <w:t>accounts.json</w:t>
+      </w:r>
+      <w:proofErr w:type="spellEnd"/>
+      <w:proofErr w:type="gramEnd"/>
+      <w:r>
+        <w:rPr>
+          <w:lang w:val="en-US" w:eastAsia="de-DE"/>
+        </w:rPr>
+        <w:t xml:space="preserve"> and </w:t>
+      </w:r>
+      <w:proofErr w:type="spellStart"/>
+      <w:r>
+        <w:rPr>
+          <w:lang w:val="en-US" w:eastAsia="de-DE"/>
+        </w:rPr>
+        <w:t>logs.json</w:t>
+      </w:r>
+      <w:proofErr w:type="spellEnd"/>
+      <w:r>
+        <w:rPr>
+          <w:lang w:val="en-US" w:eastAsia="de-DE"/>
+        </w:rPr>
+        <w:t xml:space="preserve"> inside.</w:t>
       </w:r>
     </w:p>
     <w:p>
@@ -2045,19 +2131,35 @@
         </w:rPr>
         <w:t xml:space="preserve"> Finalproject.sln there is the reference between the </w:t>
       </w:r>
-      <w:proofErr w:type="gramStart"/>
-      <w:r>
-        <w:rPr>
-          <w:lang w:val="en-US" w:eastAsia="de-DE"/>
-        </w:rPr>
-        <w:t>folder</w:t>
-      </w:r>
-      <w:proofErr w:type="gramEnd"/>
-      <w:r>
-        <w:rPr>
-          <w:lang w:val="en-US" w:eastAsia="de-DE"/>
-        </w:rPr>
-        <w:t>. It is necessary to have this because without the reference is not possible to use all folder and the logic.</w:t>
+      <w:r>
+        <w:rPr>
+          <w:lang w:val="en-US" w:eastAsia="de-DE"/>
+        </w:rPr>
+        <w:t>folders</w:t>
+      </w:r>
+      <w:r>
+        <w:rPr>
+          <w:lang w:val="en-US" w:eastAsia="de-DE"/>
+        </w:rPr>
+        <w:t xml:space="preserve">. It is necessary to have this because without the reference is not possible to use all </w:t>
+      </w:r>
+      <w:r>
+        <w:rPr>
+          <w:lang w:val="en-US" w:eastAsia="de-DE"/>
+        </w:rPr>
+        <w:t>folders</w:t>
+      </w:r>
+      <w:r>
+        <w:rPr>
+          <w:lang w:val="en-US" w:eastAsia="de-DE"/>
+        </w:rPr>
+        <w:t xml:space="preserve"> and the logic.</w:t>
+      </w:r>
+      <w:r>
+        <w:rPr>
+          <w:lang w:val="en-US" w:eastAsia="de-DE"/>
+        </w:rPr>
+        <w:t xml:space="preserve"> </w:t>
       </w:r>
     </w:p>
     <w:p>
@@ -2145,13 +2247,13 @@
         <mc:AlternateContent>
           <mc:Choice Requires="wps">
             <w:drawing>
-              <wp:anchor distT="0" distB="0" distL="114300" distR="114300" simplePos="0" relativeHeight="251666432" behindDoc="0" locked="0" layoutInCell="1" allowOverlap="1" wp14:anchorId="2FA3A973" wp14:editId="2912129F">
+              <wp:anchor distT="0" distB="0" distL="114300" distR="114300" simplePos="0" relativeHeight="251666432" behindDoc="0" locked="0" layoutInCell="1" allowOverlap="1" wp14:anchorId="2FA3A973" wp14:editId="28B76EF8">
                 <wp:simplePos x="0" y="0"/>
                 <wp:positionH relativeFrom="column">
-                  <wp:posOffset>-325120</wp:posOffset>
+                  <wp:posOffset>-540781</wp:posOffset>
                 </wp:positionH>
                 <wp:positionV relativeFrom="paragraph">
-                  <wp:posOffset>219710</wp:posOffset>
+                  <wp:posOffset>228037</wp:posOffset>
                 </wp:positionV>
                 <wp:extent cx="2870200" cy="155575"/>
                 <wp:effectExtent l="0" t="0" r="0" b="0"/>
@@ -2222,7 +2324,7 @@
                 <v:stroke joinstyle="miter"/>
                 <v:path gradientshapeok="t" o:connecttype="rect"/>
               </v:shapetype>
-              <v:shape id="Textfeld 5" o:spid="_x0000_s1026" type="#_x0000_t202" style="position:absolute;margin-left:-25.6pt;margin-top:17.3pt;width:226pt;height:12.25pt;z-index:251666432;visibility:visible;mso-wrap-style:square;mso-height-percent:0;mso-wrap-distance-left:9pt;mso-wrap-distance-top:0;mso-wrap-distance-right:9pt;mso-wrap-distance-bottom:0;mso-position-horizontal:absolute;mso-position-horizontal-relative:text;mso-position-vertical:absolute;mso-position-vertical-relative:text;mso-height-percent:0;mso-height-relative:margin;v-text-anchor:top" o:gfxdata="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" stroked="f">
+              <v:shape id="Textfeld 5" o:spid="_x0000_s1026" type="#_x0000_t202" style="position:absolute;margin-left:-42.6pt;margin-top:17.95pt;width:226pt;height:12.25pt;z-index:251666432;visibility:visible;mso-wrap-style:square;mso-height-percent:0;mso-wrap-distance-left:9pt;mso-wrap-distance-top:0;mso-wrap-distance-right:9pt;mso-wrap-distance-bottom:0;mso-position-horizontal:absolute;mso-position-horizontal-relative:text;mso-position-vertical:absolute;mso-position-vertical-relative:text;mso-height-percent:0;mso-height-relative:margin;v-text-anchor:top" o:gfxdata="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" stroked="f">
                 <v:textbox inset="0,0,0,0">
                   <w:txbxContent>
                     <w:p>
@@ -2261,6 +2363,67 @@
           <w:lang w:val="en-US"/>
         </w:rPr>
       </w:pPr>
+      <w:r>
+        <w:rPr>
+          <w:noProof/>
+          <w:lang w:val="en-US"/>
+        </w:rPr>
+        <w:drawing>
+          <wp:anchor distT="0" distB="0" distL="114300" distR="114300" simplePos="0" relativeHeight="251664384" behindDoc="0" locked="0" layoutInCell="1" allowOverlap="1" wp14:anchorId="45E7A807" wp14:editId="07B91649">
+            <wp:simplePos x="0" y="0"/>
+            <wp:positionH relativeFrom="column">
+              <wp:posOffset>-94520</wp:posOffset>
+            </wp:positionH>
+            <wp:positionV relativeFrom="paragraph">
+              <wp:posOffset>202230</wp:posOffset>
+            </wp:positionV>
+            <wp:extent cx="2423795" cy="2581910"/>
+            <wp:effectExtent l="0" t="0" r="1905" b="0"/>
+            <wp:wrapSquare wrapText="bothSides"/>
+            <wp:docPr id="3" name="Grafik 3" descr="Ein Bild, das Text enthält.&#10;&#10;Automatisch generierte Beschreibung"/>
+            <wp:cNvGraphicFramePr>
+              <a:graphicFrameLocks xmlns:a="http://schemas.openxmlformats.org/drawingml/2006/main" noChangeAspect="1"/>
+            </wp:cNvGraphicFramePr>
+            <a:graphic xmlns:a="http://schemas.openxmlformats.org/drawingml/2006/main">
+              <a:graphicData uri="http://schemas.openxmlformats.org/drawingml/2006/picture">
+                <pic:pic xmlns:pic="http://schemas.openxmlformats.org/drawingml/2006/picture">
+                  <pic:nvPicPr>
+                    <pic:cNvPr id="3" name="Grafik 3" descr="Ein Bild, das Text enthält.&#10;&#10;Automatisch generierte Beschreibung"/>
+                    <pic:cNvPicPr/>
+                  </pic:nvPicPr>
+                  <pic:blipFill>
+                    <a:blip r:embed="rId11" cstate="print">
+                      <a:extLst>
+                        <a:ext uri="{28A0092B-C50C-407E-A947-70E740481C1C}">
+                          <a14:useLocalDpi xmlns:a14="http://schemas.microsoft.com/office/drawing/2010/main" val="0"/>
+                        </a:ext>
+                      </a:extLst>
+                    </a:blip>
+                    <a:stretch>
+                      <a:fillRect/>
+                    </a:stretch>
+                  </pic:blipFill>
+                  <pic:spPr>
+                    <a:xfrm>
+                      <a:off x="0" y="0"/>
+                      <a:ext cx="2423795" cy="2581910"/>
+                    </a:xfrm>
+                    <a:prstGeom prst="rect">
+                      <a:avLst/>
+                    </a:prstGeom>
+                  </pic:spPr>
+                </pic:pic>
+              </a:graphicData>
+            </a:graphic>
+            <wp14:sizeRelH relativeFrom="page">
+              <wp14:pctWidth>0</wp14:pctWidth>
+            </wp14:sizeRelH>
+            <wp14:sizeRelV relativeFrom="page">
+              <wp14:pctHeight>0</wp14:pctHeight>
+            </wp14:sizeRelV>
+          </wp:anchor>
+        </w:drawing>
+      </w:r>
       <w:r>
         <w:rPr>
           <w:noProof/>
@@ -2382,67 +2545,6 @@
       <w:bookmarkStart w:id="5" w:name="_Toc101549274"/>
       <w:r>
         <w:rPr>
-          <w:noProof/>
-          <w:lang w:val="en-US"/>
-        </w:rPr>
-        <w:drawing>
-          <wp:anchor distT="0" distB="0" distL="114300" distR="114300" simplePos="0" relativeHeight="251664384" behindDoc="0" locked="0" layoutInCell="1" allowOverlap="1" wp14:anchorId="45E7A807" wp14:editId="20CE4EAD">
-            <wp:simplePos x="0" y="0"/>
-            <wp:positionH relativeFrom="column">
-              <wp:posOffset>2540</wp:posOffset>
-            </wp:positionH>
-            <wp:positionV relativeFrom="paragraph">
-              <wp:posOffset>16048</wp:posOffset>
-            </wp:positionV>
-            <wp:extent cx="2423795" cy="2581910"/>
-            <wp:effectExtent l="0" t="0" r="1905" b="0"/>
-            <wp:wrapSquare wrapText="bothSides"/>
-            <wp:docPr id="3" name="Grafik 3" descr="Ein Bild, das Text enthält.&#10;&#10;Automatisch generierte Beschreibung"/>
-            <wp:cNvGraphicFramePr>
-              <a:graphicFrameLocks xmlns:a="http://schemas.openxmlformats.org/drawingml/2006/main" noChangeAspect="1"/>
-            </wp:cNvGraphicFramePr>
-            <a:graphic xmlns:a="http://schemas.openxmlformats.org/drawingml/2006/main">
-              <a:graphicData uri="http://schemas.openxmlformats.org/drawingml/2006/picture">
-                <pic:pic xmlns:pic="http://schemas.openxmlformats.org/drawingml/2006/picture">
-                  <pic:nvPicPr>
-                    <pic:cNvPr id="3" name="Grafik 3" descr="Ein Bild, das Text enthält.&#10;&#10;Automatisch generierte Beschreibung"/>
-                    <pic:cNvPicPr/>
-                  </pic:nvPicPr>
-                  <pic:blipFill>
-                    <a:blip r:embed="rId11" cstate="print">
-                      <a:extLst>
-                        <a:ext uri="{28A0092B-C50C-407E-A947-70E740481C1C}">
-                          <a14:useLocalDpi xmlns:a14="http://schemas.microsoft.com/office/drawing/2010/main" val="0"/>
-                        </a:ext>
-                      </a:extLst>
-                    </a:blip>
-                    <a:stretch>
-                      <a:fillRect/>
-                    </a:stretch>
-                  </pic:blipFill>
-                  <pic:spPr>
-                    <a:xfrm>
-                      <a:off x="0" y="0"/>
-                      <a:ext cx="2423795" cy="2581910"/>
-                    </a:xfrm>
-                    <a:prstGeom prst="rect">
-                      <a:avLst/>
-                    </a:prstGeom>
-                  </pic:spPr>
-                </pic:pic>
-              </a:graphicData>
-            </a:graphic>
-            <wp14:sizeRelH relativeFrom="page">
-              <wp14:pctWidth>0</wp14:pctWidth>
-            </wp14:sizeRelH>
-            <wp14:sizeRelV relativeFrom="page">
-              <wp14:pctHeight>0</wp14:pctHeight>
-            </wp14:sizeRelV>
-          </wp:anchor>
-        </w:drawing>
-      </w:r>
-      <w:r>
-        <w:rPr>
           <w:lang w:val="en-US"/>
         </w:rPr>
         <w:t xml:space="preserve">Task 4: </w:t>
@@ -2517,15 +2619,92 @@
         </w:rPr>
         <w:t xml:space="preserve"> In screenshot 4 there is the function of screenshot 3</w:t>
       </w:r>
+    </w:p>
+    <w:p>
+      <w:pPr>
+        <w:rPr>
+          <w:lang w:val="en-US"/>
+        </w:rPr>
+      </w:pPr>
+      <w:r>
+        <w:rPr>
+          <w:lang w:val="en-US"/>
+        </w:rPr>
+        <w:t xml:space="preserve">There is another function called a function in the other folder. On-Line 92 public void </w:t>
+      </w:r>
+      <w:proofErr w:type="spellStart"/>
+      <w:proofErr w:type="gramStart"/>
+      <w:r>
+        <w:rPr>
+          <w:lang w:val="en-US"/>
+        </w:rPr>
+        <w:t>LoadAccount</w:t>
+      </w:r>
+      <w:proofErr w:type="spellEnd"/>
+      <w:r>
+        <w:rPr>
+          <w:lang w:val="en-US"/>
+        </w:rPr>
+        <w:t>(</w:t>
+      </w:r>
+      <w:proofErr w:type="gramEnd"/>
+      <w:r>
+        <w:rPr>
+          <w:lang w:val="en-US"/>
+        </w:rPr>
+        <w:t xml:space="preserve">). There is a method called </w:t>
+      </w:r>
+      <w:proofErr w:type="spellStart"/>
+      <w:r>
+        <w:rPr>
+          <w:lang w:val="en-US"/>
+        </w:rPr>
+        <w:t>Bank.LoadAccounts</w:t>
+      </w:r>
+      <w:proofErr w:type="spellEnd"/>
+      <w:r>
+        <w:rPr>
+          <w:lang w:val="en-US"/>
+        </w:rPr>
+        <w:t xml:space="preserve">(). This a function on in the </w:t>
+      </w:r>
+      <w:proofErr w:type="spellStart"/>
+      <w:r>
+        <w:rPr>
+          <w:lang w:val="en-US"/>
+        </w:rPr>
+        <w:t>Bank.cs</w:t>
+      </w:r>
+      <w:proofErr w:type="spellEnd"/>
+      <w:r>
+        <w:rPr>
+          <w:lang w:val="en-US"/>
+        </w:rPr>
+        <w:t xml:space="preserve"> which called load accounts</w:t>
+      </w:r>
+    </w:p>
+    <w:p>
+      <w:pPr>
+        <w:rPr>
+          <w:lang w:val="en-US"/>
+        </w:rPr>
+      </w:pPr>
+    </w:p>
+    <w:p>
+      <w:pPr>
+        <w:pStyle w:val="Beschriftung"/>
+        <w:keepNext/>
+      </w:pPr>
       <w:r>
         <w:rPr>
           <w:noProof/>
           <w:lang w:val="en-US"/>
         </w:rPr>
+        <w:lastRenderedPageBreak/>
         <w:drawing>
-          <wp:inline distT="0" distB="0" distL="0" distR="0" wp14:anchorId="19E5E232" wp14:editId="3315D8E2">
-            <wp:extent cx="2675848" cy="2667000"/>
-            <wp:effectExtent l="0" t="0" r="4445" b="0"/>
+          <wp:inline distT="0" distB="0" distL="0" distR="0" wp14:anchorId="09154658" wp14:editId="78C7F68C">
+            <wp:extent cx="4528868" cy="4513893"/>
+            <wp:effectExtent l="0" t="0" r="5080" b="0"/>
             <wp:docPr id="4" name="Grafik 4" descr="Ein Bild, das Text enthält.&#10;&#10;Automatisch generierte Beschreibung"/>
             <wp:cNvGraphicFramePr>
               <a:graphicFrameLocks xmlns:a="http://schemas.openxmlformats.org/drawingml/2006/main" noChangeAspect="1"/>
@@ -2546,7 +2725,7 @@
                   <pic:spPr>
                     <a:xfrm>
                       <a:off x="0" y="0"/>
-                      <a:ext cx="2679562" cy="2670702"/>
+                      <a:ext cx="4557812" cy="4542741"/>
                     </a:xfrm>
                     <a:prstGeom prst="rect">
                       <a:avLst/>
@@ -2563,9 +2742,6 @@
       <w:pPr>
         <w:pStyle w:val="Beschriftung"/>
         <w:jc w:val="center"/>
-        <w:rPr>
-          <w:lang w:val="en-US"/>
-        </w:rPr>
       </w:pPr>
       <w:r>
         <w:rPr>
@@ -2610,7 +2786,6 @@
         <w:rPr>
           <w:noProof/>
         </w:rPr>
-        <w:lastRenderedPageBreak/>
         <mc:AlternateContent>
           <mc:Choice Requires="wps">
             <w:drawing>
@@ -3122,6 +3297,586 @@
     </w:p>
     <w:p>
       <w:pPr>
+        <w:keepNext/>
+      </w:pPr>
+      <w:r>
+        <w:rPr>
+          <w:lang w:val="en-US" w:eastAsia="de-DE"/>
+        </w:rPr>
+        <w:drawing>
+          <wp:inline distT="0" distB="0" distL="0" distR="0" wp14:anchorId="6411D82B" wp14:editId="65FF2170">
+            <wp:extent cx="5760720" cy="812800"/>
+            <wp:effectExtent l="0" t="0" r="5080" b="0"/>
+            <wp:docPr id="11" name="Grafik 11" descr="Ein Bild, das Text enthält.&#10;&#10;Automatisch generierte Beschreibung"/>
+            <wp:cNvGraphicFramePr>
+              <a:graphicFrameLocks xmlns:a="http://schemas.openxmlformats.org/drawingml/2006/main" noChangeAspect="1"/>
+            </wp:cNvGraphicFramePr>
+            <a:graphic xmlns:a="http://schemas.openxmlformats.org/drawingml/2006/main">
+              <a:graphicData uri="http://schemas.openxmlformats.org/drawingml/2006/picture">
+                <pic:pic xmlns:pic="http://schemas.openxmlformats.org/drawingml/2006/picture">
+                  <pic:nvPicPr>
+                    <pic:cNvPr id="11" name="Grafik 11" descr="Ein Bild, das Text enthält.&#10;&#10;Automatisch generierte Beschreibung"/>
+                    <pic:cNvPicPr/>
+                  </pic:nvPicPr>
+                  <pic:blipFill>
+                    <a:blip r:embed="rId14"/>
+                    <a:stretch>
+                      <a:fillRect/>
+                    </a:stretch>
+                  </pic:blipFill>
+                  <pic:spPr>
+                    <a:xfrm>
+                      <a:off x="0" y="0"/>
+                      <a:ext cx="5760720" cy="812800"/>
+                    </a:xfrm>
+                    <a:prstGeom prst="rect">
+                      <a:avLst/>
+                    </a:prstGeom>
+                  </pic:spPr>
+                </pic:pic>
+              </a:graphicData>
+            </a:graphic>
+          </wp:inline>
+        </w:drawing>
+      </w:r>
+    </w:p>
+    <w:p>
+      <w:pPr>
+        <w:pStyle w:val="Beschriftung"/>
+        <w:rPr>
+          <w:lang w:val="en-US"/>
+        </w:rPr>
+      </w:pPr>
+      <w:r>
+        <w:rPr>
+          <w:lang w:val="en-US"/>
+        </w:rPr>
+        <w:t xml:space="preserve">Screenshot </w:t>
+      </w:r>
+      <w:r>
+        <w:fldChar w:fldCharType="begin"/>
+      </w:r>
+      <w:r>
+        <w:rPr>
+          <w:lang w:val="en-US"/>
+        </w:rPr>
+        <w:instrText xml:space="preserve"> SEQ Screenshot \* ARABIC </w:instrText>
+      </w:r>
+      <w:r>
+        <w:fldChar w:fldCharType="separate"/>
+      </w:r>
+      <w:r>
+        <w:rPr>
+          <w:noProof/>
+          <w:lang w:val="en-US"/>
+        </w:rPr>
+        <w:t>6</w:t>
+      </w:r>
+      <w:r>
+        <w:fldChar w:fldCharType="end"/>
+      </w:r>
+    </w:p>
+    <w:p>
+      <w:pPr>
+        <w:rPr>
+          <w:lang w:val="en-US" w:eastAsia="de-DE"/>
+        </w:rPr>
+      </w:pPr>
+      <w:r>
+        <w:rPr>
+          <w:lang w:val="en-US" w:eastAsia="de-DE"/>
+        </w:rPr>
+        <w:t xml:space="preserve">In screenshot 6 it will check if the Customer </w:t>
+      </w:r>
+      <w:r>
+        <w:rPr>
+          <w:lang w:val="en-US" w:eastAsia="de-DE"/>
+        </w:rPr>
+        <w:t xml:space="preserve">is </w:t>
+      </w:r>
+      <w:r>
+        <w:rPr>
+          <w:lang w:val="en-US" w:eastAsia="de-DE"/>
+        </w:rPr>
+        <w:t xml:space="preserve">over 45. </w:t>
+      </w:r>
+      <w:r>
+        <w:rPr>
+          <w:lang w:val="en-US" w:eastAsia="de-DE"/>
+        </w:rPr>
+        <w:t>It's</w:t>
+      </w:r>
+      <w:r>
+        <w:rPr>
+          <w:lang w:val="en-US" w:eastAsia="de-DE"/>
+        </w:rPr>
+        <w:t xml:space="preserve"> failing</w:t>
+      </w:r>
+      <w:r>
+        <w:rPr>
+          <w:lang w:val="en-US" w:eastAsia="de-DE"/>
+        </w:rPr>
+        <w:t>.</w:t>
+      </w:r>
+    </w:p>
+    <w:p>
+      <w:pPr>
+        <w:rPr>
+          <w:lang w:val="en-US" w:eastAsia="de-DE"/>
+        </w:rPr>
+      </w:pPr>
+    </w:p>
+    <w:p>
+      <w:pPr>
+        <w:keepNext/>
+      </w:pPr>
+      <w:r>
+        <w:rPr>
+          <w:lang w:val="en-US" w:eastAsia="de-DE"/>
+        </w:rPr>
+        <w:drawing>
+          <wp:inline distT="0" distB="0" distL="0" distR="0" wp14:anchorId="2499B29A" wp14:editId="63491D40">
+            <wp:extent cx="5760720" cy="753110"/>
+            <wp:effectExtent l="0" t="0" r="5080" b="0"/>
+            <wp:docPr id="12" name="Grafik 12" descr="Ein Bild, das Text enthält.&#10;&#10;Automatisch generierte Beschreibung"/>
+            <wp:cNvGraphicFramePr>
+              <a:graphicFrameLocks xmlns:a="http://schemas.openxmlformats.org/drawingml/2006/main" noChangeAspect="1"/>
+            </wp:cNvGraphicFramePr>
+            <a:graphic xmlns:a="http://schemas.openxmlformats.org/drawingml/2006/main">
+              <a:graphicData uri="http://schemas.openxmlformats.org/drawingml/2006/picture">
+                <pic:pic xmlns:pic="http://schemas.openxmlformats.org/drawingml/2006/picture">
+                  <pic:nvPicPr>
+                    <pic:cNvPr id="12" name="Grafik 12" descr="Ein Bild, das Text enthält.&#10;&#10;Automatisch generierte Beschreibung"/>
+                    <pic:cNvPicPr/>
+                  </pic:nvPicPr>
+                  <pic:blipFill>
+                    <a:blip r:embed="rId15"/>
+                    <a:stretch>
+                      <a:fillRect/>
+                    </a:stretch>
+                  </pic:blipFill>
+                  <pic:spPr>
+                    <a:xfrm>
+                      <a:off x="0" y="0"/>
+                      <a:ext cx="5760720" cy="753110"/>
+                    </a:xfrm>
+                    <a:prstGeom prst="rect">
+                      <a:avLst/>
+                    </a:prstGeom>
+                  </pic:spPr>
+                </pic:pic>
+              </a:graphicData>
+            </a:graphic>
+          </wp:inline>
+        </w:drawing>
+      </w:r>
+    </w:p>
+    <w:p>
+      <w:pPr>
+        <w:pStyle w:val="Beschriftung"/>
+        <w:rPr>
+          <w:lang w:val="en-US"/>
+        </w:rPr>
+      </w:pPr>
+      <w:r>
+        <w:rPr>
+          <w:lang w:val="en-US"/>
+        </w:rPr>
+        <w:t xml:space="preserve">Screenshot </w:t>
+      </w:r>
+      <w:r>
+        <w:fldChar w:fldCharType="begin"/>
+      </w:r>
+      <w:r>
+        <w:rPr>
+          <w:lang w:val="en-US"/>
+        </w:rPr>
+        <w:instrText xml:space="preserve"> SEQ Screenshot \* ARABIC </w:instrText>
+      </w:r>
+      <w:r>
+        <w:fldChar w:fldCharType="separate"/>
+      </w:r>
+      <w:r>
+        <w:rPr>
+          <w:noProof/>
+          <w:lang w:val="en-US"/>
+        </w:rPr>
+        <w:t>7</w:t>
+      </w:r>
+      <w:r>
+        <w:fldChar w:fldCharType="end"/>
+      </w:r>
+    </w:p>
+    <w:p>
+      <w:pPr>
+        <w:rPr>
+          <w:lang w:val="en-US"/>
+        </w:rPr>
+      </w:pPr>
+      <w:r>
+        <w:rPr>
+          <w:lang w:val="en-US"/>
+        </w:rPr>
+        <w:t>Screenshot 7 shows that the test is passing</w:t>
+      </w:r>
+      <w:r>
+        <w:rPr>
+          <w:lang w:val="en-US"/>
+        </w:rPr>
+        <w:t>. It takes the Birthdate and takes it minus 45, and when it's over 0 it will pass.</w:t>
+      </w:r>
+    </w:p>
+    <w:p>
+      <w:pPr>
+        <w:rPr>
+          <w:lang w:val="en-US"/>
+        </w:rPr>
+      </w:pPr>
+    </w:p>
+    <w:p>
+      <w:pPr>
+        <w:keepNext/>
+      </w:pPr>
+      <w:r>
+        <w:rPr>
+          <w:lang w:val="en-US"/>
+        </w:rPr>
+        <w:drawing>
+          <wp:inline distT="0" distB="0" distL="0" distR="0" wp14:anchorId="22A28B1A" wp14:editId="4B8E5EA8">
+            <wp:extent cx="5760720" cy="1011555"/>
+            <wp:effectExtent l="0" t="0" r="5080" b="4445"/>
+            <wp:docPr id="13" name="Grafik 13" descr="Ein Bild, das Text enthält.&#10;&#10;Automatisch generierte Beschreibung"/>
+            <wp:cNvGraphicFramePr>
+              <a:graphicFrameLocks xmlns:a="http://schemas.openxmlformats.org/drawingml/2006/main" noChangeAspect="1"/>
+            </wp:cNvGraphicFramePr>
+            <a:graphic xmlns:a="http://schemas.openxmlformats.org/drawingml/2006/main">
+              <a:graphicData uri="http://schemas.openxmlformats.org/drawingml/2006/picture">
+                <pic:pic xmlns:pic="http://schemas.openxmlformats.org/drawingml/2006/picture">
+                  <pic:nvPicPr>
+                    <pic:cNvPr id="13" name="Grafik 13" descr="Ein Bild, das Text enthält.&#10;&#10;Automatisch generierte Beschreibung"/>
+                    <pic:cNvPicPr/>
+                  </pic:nvPicPr>
+                  <pic:blipFill>
+                    <a:blip r:embed="rId16"/>
+                    <a:stretch>
+                      <a:fillRect/>
+                    </a:stretch>
+                  </pic:blipFill>
+                  <pic:spPr>
+                    <a:xfrm>
+                      <a:off x="0" y="0"/>
+                      <a:ext cx="5760720" cy="1011555"/>
+                    </a:xfrm>
+                    <a:prstGeom prst="rect">
+                      <a:avLst/>
+                    </a:prstGeom>
+                  </pic:spPr>
+                </pic:pic>
+              </a:graphicData>
+            </a:graphic>
+          </wp:inline>
+        </w:drawing>
+      </w:r>
+    </w:p>
+    <w:p>
+      <w:pPr>
+        <w:pStyle w:val="Beschriftung"/>
+        <w:rPr>
+          <w:lang w:val="en-US"/>
+        </w:rPr>
+      </w:pPr>
+      <w:r>
+        <w:rPr>
+          <w:lang w:val="en-US"/>
+        </w:rPr>
+        <w:t xml:space="preserve">Screenshot </w:t>
+      </w:r>
+      <w:r>
+        <w:fldChar w:fldCharType="begin"/>
+      </w:r>
+      <w:r>
+        <w:rPr>
+          <w:lang w:val="en-US"/>
+        </w:rPr>
+        <w:instrText xml:space="preserve"> SEQ Screenshot \* ARABIC </w:instrText>
+      </w:r>
+      <w:r>
+        <w:fldChar w:fldCharType="separate"/>
+      </w:r>
+      <w:r>
+        <w:rPr>
+          <w:noProof/>
+          <w:lang w:val="en-US"/>
+        </w:rPr>
+        <w:t>8</w:t>
+      </w:r>
+      <w:r>
+        <w:fldChar w:fldCharType="end"/>
+      </w:r>
+    </w:p>
+    <w:p>
+      <w:pPr>
+        <w:rPr>
+          <w:lang w:val="en-US"/>
+        </w:rPr>
+      </w:pPr>
+      <w:r>
+        <w:rPr>
+          <w:lang w:val="en-US"/>
+        </w:rPr>
+        <w:t>In</w:t>
+      </w:r>
+      <w:r>
+        <w:rPr>
+          <w:lang w:val="en-US"/>
+        </w:rPr>
+        <w:t xml:space="preserve"> screenshot 8 there is one test </w:t>
+      </w:r>
+      <w:r>
+        <w:rPr>
+          <w:lang w:val="en-US"/>
+        </w:rPr>
+        <w:t>that</w:t>
+      </w:r>
+      <w:r>
+        <w:rPr>
+          <w:lang w:val="en-US"/>
+        </w:rPr>
+        <w:t xml:space="preserve"> proves</w:t>
+      </w:r>
+      <w:r>
+        <w:rPr>
+          <w:lang w:val="en-US"/>
+        </w:rPr>
+        <w:t xml:space="preserve"> the customer is younger than the future. In this case, it will fail because the test doesn’t exist.</w:t>
+      </w:r>
+    </w:p>
+    <w:p>
+      <w:pPr>
+        <w:keepNext/>
+      </w:pPr>
+      <w:r>
+        <w:drawing>
+          <wp:inline distT="0" distB="0" distL="0" distR="0" wp14:anchorId="4ECE48F9" wp14:editId="5AD244CF">
+            <wp:extent cx="5740400" cy="711200"/>
+            <wp:effectExtent l="0" t="0" r="0" b="0"/>
+            <wp:docPr id="14" name="Grafik 14"/>
+            <wp:cNvGraphicFramePr>
+              <a:graphicFrameLocks xmlns:a="http://schemas.openxmlformats.org/drawingml/2006/main" noChangeAspect="1"/>
+            </wp:cNvGraphicFramePr>
+            <a:graphic xmlns:a="http://schemas.openxmlformats.org/drawingml/2006/main">
+              <a:graphicData uri="http://schemas.openxmlformats.org/drawingml/2006/picture">
+                <pic:pic xmlns:pic="http://schemas.openxmlformats.org/drawingml/2006/picture">
+                  <pic:nvPicPr>
+                    <pic:cNvPr id="1" name=""/>
+                    <pic:cNvPicPr/>
+                  </pic:nvPicPr>
+                  <pic:blipFill>
+                    <a:blip r:embed="rId17"/>
+                    <a:stretch>
+                      <a:fillRect/>
+                    </a:stretch>
+                  </pic:blipFill>
+                  <pic:spPr>
+                    <a:xfrm>
+                      <a:off x="0" y="0"/>
+                      <a:ext cx="5740400" cy="711200"/>
+                    </a:xfrm>
+                    <a:prstGeom prst="rect">
+                      <a:avLst/>
+                    </a:prstGeom>
+                  </pic:spPr>
+                </pic:pic>
+              </a:graphicData>
+            </a:graphic>
+          </wp:inline>
+        </w:drawing>
+      </w:r>
+    </w:p>
+    <w:p>
+      <w:pPr>
+        <w:pStyle w:val="Beschriftung"/>
+        <w:rPr>
+          <w:lang w:val="en-US"/>
+        </w:rPr>
+      </w:pPr>
+      <w:r>
+        <w:rPr>
+          <w:lang w:val="en-US"/>
+        </w:rPr>
+        <w:t xml:space="preserve">Screenshot </w:t>
+      </w:r>
+      <w:r>
+        <w:fldChar w:fldCharType="begin"/>
+      </w:r>
+      <w:r>
+        <w:rPr>
+          <w:lang w:val="en-US"/>
+        </w:rPr>
+        <w:instrText xml:space="preserve"> SEQ Screenshot \* ARABIC </w:instrText>
+      </w:r>
+      <w:r>
+        <w:fldChar w:fldCharType="separate"/>
+      </w:r>
+      <w:r>
+        <w:rPr>
+          <w:noProof/>
+          <w:lang w:val="en-US"/>
+        </w:rPr>
+        <w:t>9</w:t>
+      </w:r>
+      <w:r>
+        <w:fldChar w:fldCharType="end"/>
+      </w:r>
+    </w:p>
+    <w:p>
+      <w:pPr>
+        <w:rPr>
+          <w:lang w:val="en-US"/>
+        </w:rPr>
+      </w:pPr>
+      <w:r>
+        <w:rPr>
+          <w:lang w:val="en-US"/>
+        </w:rPr>
+        <w:t xml:space="preserve">In Screenshot 9 there is the implementation for </w:t>
+      </w:r>
+      <w:r>
+        <w:rPr>
+          <w:lang w:val="en-US"/>
+        </w:rPr>
+        <w:t>to check is someone born in the future.</w:t>
+      </w:r>
+    </w:p>
+    <w:p>
+      <w:pPr>
+        <w:rPr>
+          <w:lang w:val="en-US"/>
+        </w:rPr>
+      </w:pPr>
+    </w:p>
+    <w:p>
+      <w:pPr>
+        <w:keepNext/>
+      </w:pPr>
+      <w:r>
+        <w:rPr>
+          <w:lang w:val="en-US" w:eastAsia="de-DE"/>
+        </w:rPr>
+        <w:drawing>
+          <wp:inline distT="0" distB="0" distL="0" distR="0" wp14:anchorId="38F5C2C7" wp14:editId="22B43FB9">
+            <wp:extent cx="5760720" cy="827405"/>
+            <wp:effectExtent l="0" t="0" r="5080" b="0"/>
+            <wp:docPr id="15" name="Grafik 15" descr="Ein Bild, das Text enthält.&#10;&#10;Automatisch generierte Beschreibung"/>
+            <wp:cNvGraphicFramePr>
+              <a:graphicFrameLocks xmlns:a="http://schemas.openxmlformats.org/drawingml/2006/main" noChangeAspect="1"/>
+            </wp:cNvGraphicFramePr>
+            <a:graphic xmlns:a="http://schemas.openxmlformats.org/drawingml/2006/main">
+              <a:graphicData uri="http://schemas.openxmlformats.org/drawingml/2006/picture">
+                <pic:pic xmlns:pic="http://schemas.openxmlformats.org/drawingml/2006/picture">
+                  <pic:nvPicPr>
+                    <pic:cNvPr id="15" name="Grafik 15" descr="Ein Bild, das Text enthält.&#10;&#10;Automatisch generierte Beschreibung"/>
+                    <pic:cNvPicPr/>
+                  </pic:nvPicPr>
+                  <pic:blipFill>
+                    <a:blip r:embed="rId18"/>
+                    <a:stretch>
+                      <a:fillRect/>
+                    </a:stretch>
+                  </pic:blipFill>
+                  <pic:spPr>
+                    <a:xfrm>
+                      <a:off x="0" y="0"/>
+                      <a:ext cx="5760720" cy="827405"/>
+                    </a:xfrm>
+                    <a:prstGeom prst="rect">
+                      <a:avLst/>
+                    </a:prstGeom>
+                  </pic:spPr>
+                </pic:pic>
+              </a:graphicData>
+            </a:graphic>
+          </wp:inline>
+        </w:drawing>
+      </w:r>
+    </w:p>
+    <w:p>
+      <w:pPr>
+        <w:pStyle w:val="Beschriftung"/>
+        <w:rPr>
+          <w:lang w:val="en-US"/>
+        </w:rPr>
+      </w:pPr>
+      <w:r>
+        <w:rPr>
+          <w:lang w:val="en-US"/>
+        </w:rPr>
+        <w:t xml:space="preserve">Screenshot </w:t>
+      </w:r>
+      <w:r>
+        <w:fldChar w:fldCharType="begin"/>
+      </w:r>
+      <w:r>
+        <w:rPr>
+          <w:lang w:val="en-US"/>
+        </w:rPr>
+        <w:instrText xml:space="preserve"> SEQ Screenshot \* ARABIC </w:instrText>
+      </w:r>
+      <w:r>
+        <w:fldChar w:fldCharType="separate"/>
+      </w:r>
+      <w:r>
+        <w:rPr>
+          <w:noProof/>
+          <w:lang w:val="en-US"/>
+        </w:rPr>
+        <w:t>10</w:t>
+      </w:r>
+      <w:r>
+        <w:fldChar w:fldCharType="end"/>
+      </w:r>
+    </w:p>
+    <w:p>
+      <w:pPr>
+        <w:rPr>
+          <w:lang w:val="en-US" w:eastAsia="de-DE"/>
+        </w:rPr>
+      </w:pPr>
+      <w:r>
+        <w:rPr>
+          <w:lang w:val="en-US" w:eastAsia="de-DE"/>
+        </w:rPr>
+        <w:lastRenderedPageBreak/>
+        <w:t xml:space="preserve">In screenshot 10 there is a test </w:t>
+      </w:r>
+      <w:r>
+        <w:rPr>
+          <w:lang w:val="en-US" w:eastAsia="de-DE"/>
+        </w:rPr>
+        <w:t>that</w:t>
+      </w:r>
+      <w:r>
+        <w:rPr>
+          <w:lang w:val="en-US" w:eastAsia="de-DE"/>
+        </w:rPr>
+        <w:t xml:space="preserve"> </w:t>
+      </w:r>
+      <w:r>
+        <w:rPr>
+          <w:lang w:val="en-US" w:eastAsia="de-DE"/>
+        </w:rPr>
+        <w:t>calculates the age. It will be failing because there is no implementation.</w:t>
+      </w:r>
+    </w:p>
+    <w:p>
+      <w:pPr>
+        <w:rPr>
+          <w:lang w:val="en-US" w:eastAsia="de-DE"/>
+        </w:rPr>
+      </w:pPr>
+    </w:p>
+    <w:p>
+      <w:pPr>
         <w:rPr>
           <w:lang w:val="en-US" w:eastAsia="de-DE"/>
         </w:rPr>
@@ -3399,14 +4154,7 @@
         <w:rPr>
           <w:lang w:val="en-US" w:eastAsia="de-DE"/>
         </w:rPr>
-        <w:t xml:space="preserve">In this project I did, there is a lot of option that can be improved, for example. With a log-in system, or transfer money between customers. But the </w:t>
-      </w:r>
-      <w:r>
-        <w:rPr>
-          <w:lang w:val="en-US" w:eastAsia="de-DE"/>
-        </w:rPr>
-        <w:lastRenderedPageBreak/>
-        <w:t>basic is done. What else can be improved is the data get saved in the database.</w:t>
+        <w:t>In this project I did, there is a lot of option that can be improved, for example. With a log-in system, or transfer money between customers. But the basic is done. What else can be improved is the data get saved in the database.</w:t>
       </w:r>
       <w:r>
         <w:rPr>

--- a/Screenshots/Final project  documentation.docx
+++ b/Screenshots/Final project  documentation.docx
@@ -427,9 +427,33 @@
         <w:p>
           <w:pPr>
             <w:pStyle w:val="Inhaltsverzeichnisberschrift"/>
+            <w:rPr>
+              <w:lang w:val="en-US"/>
+            </w:rPr>
           </w:pPr>
           <w:r>
-            <w:t>Inhaltsverzeichnis</w:t>
+            <w:rPr>
+              <w:lang w:val="en-US"/>
+            </w:rPr>
+            <w:t xml:space="preserve">Table of </w:t>
+          </w:r>
+          <w:r>
+            <w:rPr>
+              <w:lang w:val="en-US"/>
+            </w:rPr>
+            <w:t>c</w:t>
+          </w:r>
+          <w:r>
+            <w:rPr>
+              <w:lang w:val="en-US"/>
+            </w:rPr>
+            <w:t>o</w:t>
+          </w:r>
+          <w:r>
+            <w:rPr>
+              <w:lang w:val="en-US"/>
+            </w:rPr>
+            <w:t>ntents</w:t>
           </w:r>
         </w:p>
         <w:p>
@@ -465,7 +489,7 @@
             </w:rPr>
             <w:fldChar w:fldCharType="separate"/>
           </w:r>
-          <w:hyperlink w:anchor="_Toc101549269" w:history="1">
+          <w:hyperlink w:anchor="_Toc101650157" w:history="1">
             <w:r>
               <w:rPr>
                 <w:rStyle w:val="Hyperlink"/>
@@ -493,7 +517,7 @@
                 <w:noProof/>
                 <w:webHidden/>
               </w:rPr>
-              <w:instrText xml:space="preserve"> PAGEREF _Toc101549269 \h </w:instrText>
+              <w:instrText xml:space="preserve"> PAGEREF _Toc101650157 \h </w:instrText>
             </w:r>
             <w:r>
               <w:rPr>
@@ -513,7 +537,7 @@
                 <w:noProof/>
                 <w:webHidden/>
               </w:rPr>
-              <w:t>2</w:t>
+              <w:t>3</w:t>
             </w:r>
             <w:r>
               <w:rPr>
@@ -540,7 +564,7 @@
               <w:lang w:eastAsia="de-DE"/>
             </w:rPr>
           </w:pPr>
-          <w:hyperlink w:anchor="_Toc101549270" w:history="1">
+          <w:hyperlink w:anchor="_Toc101650158" w:history="1">
             <w:r>
               <w:rPr>
                 <w:rStyle w:val="Hyperlink"/>
@@ -568,7 +592,7 @@
                 <w:noProof/>
                 <w:webHidden/>
               </w:rPr>
-              <w:instrText xml:space="preserve"> PAGEREF _Toc101549270 \h </w:instrText>
+              <w:instrText xml:space="preserve"> PAGEREF _Toc101650158 \h </w:instrText>
             </w:r>
             <w:r>
               <w:rPr>
@@ -588,7 +612,7 @@
                 <w:noProof/>
                 <w:webHidden/>
               </w:rPr>
-              <w:t>2</w:t>
+              <w:t>3</w:t>
             </w:r>
             <w:r>
               <w:rPr>
@@ -615,7 +639,7 @@
               <w:lang w:eastAsia="de-DE"/>
             </w:rPr>
           </w:pPr>
-          <w:hyperlink w:anchor="_Toc101549271" w:history="1">
+          <w:hyperlink w:anchor="_Toc101650159" w:history="1">
             <w:r>
               <w:rPr>
                 <w:rStyle w:val="Hyperlink"/>
@@ -624,27 +648,7 @@
                 <w:shd w:val="clear" w:color="auto" w:fill="FFFFFF"/>
                 <w:lang w:val="en-US" w:eastAsia="de-DE"/>
               </w:rPr>
-              <w:t>Task 1: Prog</w:t>
-            </w:r>
-            <w:r>
-              <w:rPr>
-                <w:rStyle w:val="Hyperlink"/>
-                <w:rFonts w:eastAsia="Times New Roman"/>
-                <w:noProof/>
-                <w:shd w:val="clear" w:color="auto" w:fill="FFFFFF"/>
-                <w:lang w:val="en-US" w:eastAsia="de-DE"/>
-              </w:rPr>
-              <w:t>r</w:t>
-            </w:r>
-            <w:r>
-              <w:rPr>
-                <w:rStyle w:val="Hyperlink"/>
-                <w:rFonts w:eastAsia="Times New Roman"/>
-                <w:noProof/>
-                <w:shd w:val="clear" w:color="auto" w:fill="FFFFFF"/>
-                <w:lang w:val="en-US" w:eastAsia="de-DE"/>
-              </w:rPr>
-              <w:t>am does something fun or useful</w:t>
+              <w:t>Task 1: Program does something fun or useful</w:t>
             </w:r>
             <w:r>
               <w:rPr>
@@ -665,7 +669,7 @@
                 <w:noProof/>
                 <w:webHidden/>
               </w:rPr>
-              <w:instrText xml:space="preserve"> PAGEREF _Toc101549271 \h </w:instrText>
+              <w:instrText xml:space="preserve"> PAGEREF _Toc101650159 \h </w:instrText>
             </w:r>
             <w:r>
               <w:rPr>
@@ -685,7 +689,7 @@
                 <w:noProof/>
                 <w:webHidden/>
               </w:rPr>
-              <w:t>2</w:t>
+              <w:t>3</w:t>
             </w:r>
             <w:r>
               <w:rPr>
@@ -712,7 +716,7 @@
               <w:lang w:eastAsia="de-DE"/>
             </w:rPr>
           </w:pPr>
-          <w:hyperlink w:anchor="_Toc101549272" w:history="1">
+          <w:hyperlink w:anchor="_Toc101650160" w:history="1">
             <w:r>
               <w:rPr>
                 <w:rStyle w:val="Hyperlink"/>
@@ -742,7 +746,7 @@
                 <w:noProof/>
                 <w:webHidden/>
               </w:rPr>
-              <w:instrText xml:space="preserve"> PAGEREF _Toc101549272 \h </w:instrText>
+              <w:instrText xml:space="preserve"> PAGEREF _Toc101650160 \h </w:instrText>
             </w:r>
             <w:r>
               <w:rPr>
@@ -762,7 +766,7 @@
                 <w:noProof/>
                 <w:webHidden/>
               </w:rPr>
-              <w:t>2</w:t>
+              <w:t>3</w:t>
             </w:r>
             <w:r>
               <w:rPr>
@@ -789,7 +793,7 @@
               <w:lang w:eastAsia="de-DE"/>
             </w:rPr>
           </w:pPr>
-          <w:hyperlink w:anchor="_Toc101549273" w:history="1">
+          <w:hyperlink w:anchor="_Toc101650161" w:history="1">
             <w:r>
               <w:rPr>
                 <w:rStyle w:val="Hyperlink"/>
@@ -819,7 +823,7 @@
                 <w:noProof/>
                 <w:webHidden/>
               </w:rPr>
-              <w:instrText xml:space="preserve"> PAGEREF _Toc101549273 \h </w:instrText>
+              <w:instrText xml:space="preserve"> PAGEREF _Toc101650161 \h </w:instrText>
             </w:r>
             <w:r>
               <w:rPr>
@@ -839,7 +843,7 @@
                 <w:noProof/>
                 <w:webHidden/>
               </w:rPr>
-              <w:t>3</w:t>
+              <w:t>5</w:t>
             </w:r>
             <w:r>
               <w:rPr>
@@ -866,7 +870,7 @@
               <w:lang w:eastAsia="de-DE"/>
             </w:rPr>
           </w:pPr>
-          <w:hyperlink w:anchor="_Toc101549274" w:history="1">
+          <w:hyperlink w:anchor="_Toc101650162" w:history="1">
             <w:r>
               <w:rPr>
                 <w:rStyle w:val="Hyperlink"/>
@@ -904,7 +908,7 @@
                 <w:noProof/>
                 <w:webHidden/>
               </w:rPr>
-              <w:instrText xml:space="preserve"> PAGEREF _Toc101549274 \h </w:instrText>
+              <w:instrText xml:space="preserve"> PAGEREF _Toc101650162 \h </w:instrText>
             </w:r>
             <w:r>
               <w:rPr>
@@ -924,7 +928,7 @@
                 <w:noProof/>
                 <w:webHidden/>
               </w:rPr>
-              <w:t>4</w:t>
+              <w:t>5</w:t>
             </w:r>
             <w:r>
               <w:rPr>
@@ -951,7 +955,7 @@
               <w:lang w:eastAsia="de-DE"/>
             </w:rPr>
           </w:pPr>
-          <w:hyperlink w:anchor="_Toc101549275" w:history="1">
+          <w:hyperlink w:anchor="_Toc101650163" w:history="1">
             <w:r>
               <w:rPr>
                 <w:rStyle w:val="Hyperlink"/>
@@ -968,27 +972,7 @@
                 <w:shd w:val="clear" w:color="auto" w:fill="FFFFFF"/>
                 <w:lang w:val="en-US" w:eastAsia="de-DE"/>
               </w:rPr>
-              <w:t xml:space="preserve">Read and/or write data from one or more: </w:t>
-            </w:r>
-            <w:r>
-              <w:rPr>
-                <w:rStyle w:val="Hyperlink"/>
-                <w:rFonts w:eastAsia="Times New Roman"/>
-                <w:noProof/>
-                <w:shd w:val="clear" w:color="auto" w:fill="FFFFFF"/>
-                <w:lang w:val="en-US" w:eastAsia="de-DE"/>
-              </w:rPr>
-              <w:t>files</w:t>
-            </w:r>
-            <w:r>
-              <w:rPr>
-                <w:rStyle w:val="Hyperlink"/>
-                <w:rFonts w:eastAsia="Times New Roman"/>
-                <w:noProof/>
-                <w:shd w:val="clear" w:color="auto" w:fill="FFFFFF"/>
-                <w:lang w:val="en-US" w:eastAsia="de-DE"/>
-              </w:rPr>
-              <w:t>, database, network</w:t>
+              <w:t>Read and/or write data from one or more: file, database, network</w:t>
             </w:r>
             <w:r>
               <w:rPr>
@@ -1009,7 +993,7 @@
                 <w:noProof/>
                 <w:webHidden/>
               </w:rPr>
-              <w:instrText xml:space="preserve"> PAGEREF _Toc101549275 \h </w:instrText>
+              <w:instrText xml:space="preserve"> PAGEREF _Toc101650163 \h </w:instrText>
             </w:r>
             <w:r>
               <w:rPr>
@@ -1056,7 +1040,7 @@
               <w:lang w:eastAsia="de-DE"/>
             </w:rPr>
           </w:pPr>
-          <w:hyperlink w:anchor="_Toc101549276" w:history="1">
+          <w:hyperlink w:anchor="_Toc101650164" w:history="1">
             <w:r>
               <w:rPr>
                 <w:rStyle w:val="Hyperlink"/>
@@ -1103,7 +1087,7 @@
                 <w:noProof/>
                 <w:webHidden/>
               </w:rPr>
-              <w:instrText xml:space="preserve"> PAGEREF _Toc101549276 \h </w:instrText>
+              <w:instrText xml:space="preserve"> PAGEREF _Toc101650164 \h </w:instrText>
             </w:r>
             <w:r>
               <w:rPr>
@@ -1150,7 +1134,7 @@
               <w:lang w:eastAsia="de-DE"/>
             </w:rPr>
           </w:pPr>
-          <w:hyperlink w:anchor="_Toc101549277" w:history="1">
+          <w:hyperlink w:anchor="_Toc101650165" w:history="1">
             <w:r>
               <w:rPr>
                 <w:rStyle w:val="Hyperlink"/>
@@ -1180,7 +1164,7 @@
                 <w:noProof/>
                 <w:webHidden/>
               </w:rPr>
-              <w:instrText xml:space="preserve"> PAGEREF _Toc101549277 \h </w:instrText>
+              <w:instrText xml:space="preserve"> PAGEREF _Toc101650165 \h </w:instrText>
             </w:r>
             <w:r>
               <w:rPr>
@@ -1201,6 +1185,91 @@
                 <w:webHidden/>
               </w:rPr>
               <w:t>6</w:t>
+            </w:r>
+            <w:r>
+              <w:rPr>
+                <w:noProof/>
+                <w:webHidden/>
+              </w:rPr>
+              <w:fldChar w:fldCharType="end"/>
+            </w:r>
+          </w:hyperlink>
+        </w:p>
+        <w:p>
+          <w:pPr>
+            <w:pStyle w:val="Verzeichnis2"/>
+            <w:tabs>
+              <w:tab w:val="right" w:leader="dot" w:pos="9062"/>
+            </w:tabs>
+            <w:rPr>
+              <w:rFonts w:eastAsiaTheme="minorEastAsia" w:cstheme="minorBidi"/>
+              <w:i w:val="0"/>
+              <w:iCs w:val="0"/>
+              <w:noProof/>
+              <w:sz w:val="24"/>
+              <w:szCs w:val="24"/>
+              <w:lang w:eastAsia="de-DE"/>
+            </w:rPr>
+          </w:pPr>
+          <w:hyperlink w:anchor="_Toc101650166" w:history="1">
+            <w:r>
+              <w:rPr>
+                <w:rStyle w:val="Hyperlink"/>
+                <w:noProof/>
+                <w:lang w:val="en-US"/>
+              </w:rPr>
+              <w:t xml:space="preserve">Task 8: </w:t>
+            </w:r>
+            <w:r>
+              <w:rPr>
+                <w:rStyle w:val="Hyperlink"/>
+                <w:rFonts w:eastAsia="Times New Roman"/>
+                <w:noProof/>
+                <w:shd w:val="clear" w:color="auto" w:fill="FFFFFF"/>
+                <w:lang w:val="en-US" w:eastAsia="de-DE"/>
+              </w:rPr>
+              <w:t>Create a real implementation of your service interface(s) that actually writes to disk / communicates on the network in your real application.</w:t>
+            </w:r>
+            <w:r>
+              <w:rPr>
+                <w:noProof/>
+                <w:webHidden/>
+              </w:rPr>
+              <w:tab/>
+            </w:r>
+            <w:r>
+              <w:rPr>
+                <w:noProof/>
+                <w:webHidden/>
+              </w:rPr>
+              <w:fldChar w:fldCharType="begin"/>
+            </w:r>
+            <w:r>
+              <w:rPr>
+                <w:noProof/>
+                <w:webHidden/>
+              </w:rPr>
+              <w:instrText xml:space="preserve"> PAGEREF _Toc101650166 \h </w:instrText>
+            </w:r>
+            <w:r>
+              <w:rPr>
+                <w:noProof/>
+                <w:webHidden/>
+              </w:rPr>
+            </w:r>
+            <w:r>
+              <w:rPr>
+                <w:noProof/>
+                <w:webHidden/>
+              </w:rPr>
+              <w:fldChar w:fldCharType="separate"/>
+            </w:r>
+            <w:r>
+              <w:rPr>
+                <w:noProof/>
+                <w:webHidden/>
+              </w:rPr>
+              <w:t>8</w:t>
             </w:r>
             <w:r>
               <w:rPr>
@@ -1227,12 +1296,12 @@
               <w:lang w:eastAsia="de-DE"/>
             </w:rPr>
           </w:pPr>
-          <w:hyperlink w:anchor="_Toc101549278" w:history="1">
+          <w:hyperlink w:anchor="_Toc101650167" w:history="1">
             <w:r>
               <w:rPr>
                 <w:rStyle w:val="Hyperlink"/>
                 <w:noProof/>
-                <w:lang w:val="en-US" w:eastAsia="de-DE"/>
+                <w:lang w:val="en-US"/>
               </w:rPr>
               <w:t>Retrospective</w:t>
             </w:r>
@@ -1255,7 +1324,7 @@
                 <w:noProof/>
                 <w:webHidden/>
               </w:rPr>
-              <w:instrText xml:space="preserve"> PAGEREF _Toc101549278 \h </w:instrText>
+              <w:instrText xml:space="preserve"> PAGEREF _Toc101650167 \h </w:instrText>
             </w:r>
             <w:r>
               <w:rPr>
@@ -1275,7 +1344,7 @@
                 <w:noProof/>
                 <w:webHidden/>
               </w:rPr>
-              <w:t>6</w:t>
+              <w:t>10</w:t>
             </w:r>
             <w:r>
               <w:rPr>
@@ -1302,7 +1371,7 @@
               <w:lang w:eastAsia="de-DE"/>
             </w:rPr>
           </w:pPr>
-          <w:hyperlink w:anchor="_Toc101549279" w:history="1">
+          <w:hyperlink w:anchor="_Toc101650168" w:history="1">
             <w:r>
               <w:rPr>
                 <w:rStyle w:val="Hyperlink"/>
@@ -1332,7 +1401,7 @@
                 <w:noProof/>
                 <w:webHidden/>
               </w:rPr>
-              <w:instrText xml:space="preserve"> PAGEREF _Toc101549279 \h </w:instrText>
+              <w:instrText xml:space="preserve"> PAGEREF _Toc101650168 \h </w:instrText>
             </w:r>
             <w:r>
               <w:rPr>
@@ -1352,7 +1421,7 @@
                 <w:noProof/>
                 <w:webHidden/>
               </w:rPr>
-              <w:t>6</w:t>
+              <w:t>10</w:t>
             </w:r>
             <w:r>
               <w:rPr>
@@ -1379,7 +1448,7 @@
               <w:lang w:eastAsia="de-DE"/>
             </w:rPr>
           </w:pPr>
-          <w:hyperlink w:anchor="_Toc101549280" w:history="1">
+          <w:hyperlink w:anchor="_Toc101650169" w:history="1">
             <w:r>
               <w:rPr>
                 <w:rStyle w:val="Hyperlink"/>
@@ -1409,7 +1478,7 @@
                 <w:noProof/>
                 <w:webHidden/>
               </w:rPr>
-              <w:instrText xml:space="preserve"> PAGEREF _Toc101549280 \h </w:instrText>
+              <w:instrText xml:space="preserve"> PAGEREF _Toc101650169 \h </w:instrText>
             </w:r>
             <w:r>
               <w:rPr>
@@ -1429,7 +1498,84 @@
                 <w:noProof/>
                 <w:webHidden/>
               </w:rPr>
-              <w:t>6</w:t>
+              <w:t>10</w:t>
+            </w:r>
+            <w:r>
+              <w:rPr>
+                <w:noProof/>
+                <w:webHidden/>
+              </w:rPr>
+              <w:fldChar w:fldCharType="end"/>
+            </w:r>
+          </w:hyperlink>
+        </w:p>
+        <w:p>
+          <w:pPr>
+            <w:pStyle w:val="Verzeichnis2"/>
+            <w:tabs>
+              <w:tab w:val="right" w:leader="dot" w:pos="9062"/>
+            </w:tabs>
+            <w:rPr>
+              <w:rFonts w:eastAsiaTheme="minorEastAsia" w:cstheme="minorBidi"/>
+              <w:i w:val="0"/>
+              <w:iCs w:val="0"/>
+              <w:noProof/>
+              <w:sz w:val="24"/>
+              <w:szCs w:val="24"/>
+              <w:lang w:eastAsia="de-DE"/>
+            </w:rPr>
+          </w:pPr>
+          <w:hyperlink w:anchor="_Toc101650170" w:history="1">
+            <w:r>
+              <w:rPr>
+                <w:rStyle w:val="Hyperlink"/>
+                <w:rFonts w:eastAsia="Times New Roman"/>
+                <w:noProof/>
+                <w:shd w:val="clear" w:color="auto" w:fill="FFFFFF"/>
+                <w:lang w:val="en-US" w:eastAsia="de-DE"/>
+              </w:rPr>
+              <w:t>Retrospective: Discuss things you'll do differently next project.</w:t>
+            </w:r>
+            <w:r>
+              <w:rPr>
+                <w:noProof/>
+                <w:webHidden/>
+              </w:rPr>
+              <w:tab/>
+            </w:r>
+            <w:r>
+              <w:rPr>
+                <w:noProof/>
+                <w:webHidden/>
+              </w:rPr>
+              <w:fldChar w:fldCharType="begin"/>
+            </w:r>
+            <w:r>
+              <w:rPr>
+                <w:noProof/>
+                <w:webHidden/>
+              </w:rPr>
+              <w:instrText xml:space="preserve"> PAGEREF _Toc101650170 \h </w:instrText>
+            </w:r>
+            <w:r>
+              <w:rPr>
+                <w:noProof/>
+                <w:webHidden/>
+              </w:rPr>
+            </w:r>
+            <w:r>
+              <w:rPr>
+                <w:noProof/>
+                <w:webHidden/>
+              </w:rPr>
+              <w:fldChar w:fldCharType="separate"/>
+            </w:r>
+            <w:r>
+              <w:rPr>
+                <w:noProof/>
+                <w:webHidden/>
+              </w:rPr>
+              <w:t>11</w:t>
             </w:r>
             <w:r>
               <w:rPr>
@@ -1459,7 +1605,6 @@
           <w:lang w:val="en-US"/>
         </w:rPr>
       </w:pPr>
-      <w:bookmarkStart w:id="0" w:name="_Toc101549269"/>
       <w:r>
         <w:rPr>
           <w:lang w:val="en-US"/>
@@ -1474,6 +1619,7 @@
           <w:lang w:val="en-US"/>
         </w:rPr>
       </w:pPr>
+      <w:bookmarkStart w:id="0" w:name="_Toc101650157"/>
       <w:r>
         <w:rPr>
           <w:lang w:val="en-US"/>
@@ -1531,7 +1677,21 @@
             <w:rStyle w:val="Hyperlink"/>
             <w:lang w:val="en-US"/>
           </w:rPr>
-          <w:t>Repository</w:t>
+          <w:t>Reposi</w:t>
+        </w:r>
+        <w:r>
+          <w:rPr>
+            <w:rStyle w:val="Hyperlink"/>
+            <w:lang w:val="en-US"/>
+          </w:rPr>
+          <w:t>t</w:t>
+        </w:r>
+        <w:r>
+          <w:rPr>
+            <w:rStyle w:val="Hyperlink"/>
+            <w:lang w:val="en-US"/>
+          </w:rPr>
+          <w:t>ory</w:t>
         </w:r>
       </w:hyperlink>
       <w:r>
@@ -1548,7 +1708,7 @@
           <w:lang w:val="en-US"/>
         </w:rPr>
       </w:pPr>
-      <w:bookmarkStart w:id="1" w:name="_Toc101549270"/>
+      <w:bookmarkStart w:id="1" w:name="_Toc101650158"/>
       <w:r>
         <w:rPr>
           <w:lang w:val="en-US"/>
@@ -1578,7 +1738,7 @@
           <w:lang w:val="en-US" w:eastAsia="de-DE"/>
         </w:rPr>
       </w:pPr>
-      <w:bookmarkStart w:id="2" w:name="_Toc101549271"/>
+      <w:bookmarkStart w:id="2" w:name="_Toc101650159"/>
       <w:r>
         <w:rPr>
           <w:rFonts w:eastAsia="Times New Roman"/>
@@ -1613,6 +1773,20 @@
         <w:rPr>
           <w:lang w:val="en-US" w:eastAsia="de-DE"/>
         </w:rPr>
+        <w:t xml:space="preserve"> Has a own Account </w:t>
+      </w:r>
+      <w:proofErr w:type="gramStart"/>
+      <w:r>
+        <w:rPr>
+          <w:lang w:val="en-US" w:eastAsia="de-DE"/>
+        </w:rPr>
+        <w:t>number.</w:t>
+      </w:r>
+      <w:proofErr w:type="gramEnd"/>
+      <w:r>
+        <w:rPr>
+          <w:lang w:val="en-US" w:eastAsia="de-DE"/>
+        </w:rPr>
         <w:t xml:space="preserve"> </w:t>
       </w:r>
     </w:p>
@@ -1632,7 +1806,7 @@
           <w:lang w:val="en-US" w:eastAsia="de-DE"/>
         </w:rPr>
       </w:pPr>
-      <w:bookmarkStart w:id="3" w:name="_Toc101549272"/>
+      <w:bookmarkStart w:id="3" w:name="_Toc101650160"/>
       <w:r>
         <w:rPr>
           <w:rFonts w:eastAsia="Times New Roman"/>
@@ -1686,14 +1860,12 @@
         </w:rPr>
         <w:t xml:space="preserve"> for </w:t>
       </w:r>
-      <w:proofErr w:type="spellStart"/>
-      <w:r>
-        <w:rPr>
-          <w:lang w:val="en-US" w:eastAsia="de-DE"/>
-        </w:rPr>
-        <w:t>Lastname</w:t>
-      </w:r>
-      <w:proofErr w:type="spellEnd"/>
+      <w:r>
+        <w:rPr>
+          <w:lang w:val="en-US" w:eastAsia="de-DE"/>
+        </w:rPr>
+        <w:t>Last name</w:t>
+      </w:r>
       <w:r>
         <w:rPr>
           <w:rFonts w:ascii="Times New Roman" w:eastAsia="Times New Roman" w:hAnsi="Times New Roman" w:cs="Times New Roman"/>
@@ -1844,62 +2016,94 @@
         </w:rPr>
         <w:t>On screenshot 1, you can see there is an Error message because the date is not valid.</w:t>
       </w:r>
-    </w:p>
-    <w:p>
-      <w:pPr>
-        <w:rPr>
-          <w:color w:val="FF0000"/>
-          <w:lang w:val="en-US"/>
-        </w:rPr>
-      </w:pPr>
-    </w:p>
-    <w:p>
-      <w:pPr>
-        <w:pStyle w:val="berschrift2"/>
-        <w:rPr>
-          <w:rFonts w:eastAsia="Times New Roman"/>
-          <w:shd w:val="clear" w:color="auto" w:fill="FFFFFF"/>
-          <w:lang w:val="en-US" w:eastAsia="de-DE"/>
-        </w:rPr>
-      </w:pPr>
-    </w:p>
-    <w:p>
-      <w:pPr>
-        <w:pStyle w:val="berschrift2"/>
-        <w:rPr>
-          <w:rFonts w:eastAsia="Times New Roman"/>
-          <w:shd w:val="clear" w:color="auto" w:fill="FFFFFF"/>
-          <w:lang w:val="en-US" w:eastAsia="de-DE"/>
-        </w:rPr>
-      </w:pPr>
-    </w:p>
-    <w:p>
-      <w:pPr>
-        <w:pStyle w:val="berschrift2"/>
-        <w:rPr>
-          <w:rFonts w:eastAsia="Times New Roman"/>
-          <w:shd w:val="clear" w:color="auto" w:fill="FFFFFF"/>
-          <w:lang w:val="en-US" w:eastAsia="de-DE"/>
-        </w:rPr>
-      </w:pPr>
-      <w:r>
-        <w:rPr>
-          <w:noProof/>
-          <w:lang w:val="en-US" w:eastAsia="de-DE"/>
-        </w:rPr>
+      <w:r>
+        <w:rPr>
+          <w:rFonts w:ascii="Times New Roman" w:eastAsia="Times New Roman" w:hAnsi="Times New Roman" w:cs="Times New Roman"/>
+          <w:lang w:val="en-US" w:eastAsia="de-DE"/>
+        </w:rPr>
+        <w:t xml:space="preserve"> The same </w:t>
+      </w:r>
+      <w:r>
+        <w:rPr>
+          <w:rFonts w:ascii="Times New Roman" w:eastAsia="Times New Roman" w:hAnsi="Times New Roman" w:cs="Times New Roman"/>
+          <w:lang w:val="en-US" w:eastAsia="de-DE"/>
+        </w:rPr>
+        <w:t>happens</w:t>
+      </w:r>
+      <w:r>
+        <w:rPr>
+          <w:rFonts w:ascii="Times New Roman" w:eastAsia="Times New Roman" w:hAnsi="Times New Roman" w:cs="Times New Roman"/>
+          <w:lang w:val="en-US" w:eastAsia="de-DE"/>
+        </w:rPr>
+        <w:t xml:space="preserve"> with the name and </w:t>
+      </w:r>
+      <w:proofErr w:type="spellStart"/>
+      <w:r>
+        <w:rPr>
+          <w:rFonts w:ascii="Times New Roman" w:eastAsia="Times New Roman" w:hAnsi="Times New Roman" w:cs="Times New Roman"/>
+          <w:lang w:val="en-US" w:eastAsia="de-DE"/>
+        </w:rPr>
+        <w:t>Lastname</w:t>
+      </w:r>
+      <w:proofErr w:type="spellEnd"/>
+      <w:r>
+        <w:rPr>
+          <w:rFonts w:ascii="Times New Roman" w:eastAsia="Times New Roman" w:hAnsi="Times New Roman" w:cs="Times New Roman"/>
+          <w:lang w:val="en-US" w:eastAsia="de-DE"/>
+        </w:rPr>
+        <w:t xml:space="preserve">. The requirement </w:t>
+      </w:r>
+      <w:r>
+        <w:rPr>
+          <w:rFonts w:ascii="Times New Roman" w:eastAsia="Times New Roman" w:hAnsi="Times New Roman" w:cs="Times New Roman"/>
+          <w:lang w:val="en-US" w:eastAsia="de-DE"/>
+        </w:rPr>
+        <w:t>is</w:t>
+      </w:r>
+      <w:r>
+        <w:rPr>
+          <w:rFonts w:ascii="Times New Roman" w:eastAsia="Times New Roman" w:hAnsi="Times New Roman" w:cs="Times New Roman"/>
+          <w:lang w:val="en-US" w:eastAsia="de-DE"/>
+        </w:rPr>
+        <w:t xml:space="preserve"> not empty and </w:t>
+      </w:r>
+      <w:r>
+        <w:rPr>
+          <w:rFonts w:ascii="Times New Roman" w:eastAsia="Times New Roman" w:hAnsi="Times New Roman" w:cs="Times New Roman"/>
+          <w:lang w:val="en-US" w:eastAsia="de-DE"/>
+        </w:rPr>
+        <w:t>minimum of 2 Letters.</w:t>
+      </w:r>
+      <w:r>
+        <w:rPr>
+          <w:rFonts w:ascii="Times New Roman" w:eastAsia="Times New Roman" w:hAnsi="Times New Roman" w:cs="Times New Roman"/>
+          <w:lang w:val="en-US" w:eastAsia="de-DE"/>
+        </w:rPr>
+        <w:t xml:space="preserve"> On screenshot 2 there is an error message which saw invalid name on name.</w:t>
+      </w:r>
+      <w:r>
+        <w:rPr>
+          <w:rFonts w:ascii="Times New Roman" w:eastAsia="Times New Roman" w:hAnsi="Times New Roman" w:cs="Times New Roman"/>
+          <w:lang w:val="en-US" w:eastAsia="de-DE"/>
+        </w:rPr>
+        <w:t xml:space="preserve"> On screenshot 3 there is the error the name is short.</w:t>
+      </w:r>
+    </w:p>
+    <w:p>
+      <w:pPr>
+        <w:keepNext/>
+      </w:pPr>
+      <w:r>
+        <w:rPr>
+          <w:rFonts w:ascii="Times New Roman" w:eastAsia="Times New Roman" w:hAnsi="Times New Roman" w:cs="Times New Roman"/>
+          <w:lang w:val="en-US" w:eastAsia="de-DE"/>
+        </w:rPr>
+        <w:lastRenderedPageBreak/>
         <w:drawing>
-          <wp:anchor distT="0" distB="0" distL="114300" distR="114300" simplePos="0" relativeHeight="251658240" behindDoc="0" locked="0" layoutInCell="1" allowOverlap="1" wp14:anchorId="520A8458" wp14:editId="347E65B2">
-            <wp:simplePos x="0" y="0"/>
-            <wp:positionH relativeFrom="column">
-              <wp:posOffset>-537869</wp:posOffset>
-            </wp:positionH>
-            <wp:positionV relativeFrom="paragraph">
-              <wp:posOffset>252095</wp:posOffset>
-            </wp:positionV>
-            <wp:extent cx="2870200" cy="3885565"/>
-            <wp:effectExtent l="0" t="0" r="0" b="635"/>
-            <wp:wrapSquare wrapText="bothSides"/>
-            <wp:docPr id="2" name="Grafik 2"/>
+          <wp:inline distT="0" distB="0" distL="0" distR="0" wp14:anchorId="558E3D7D" wp14:editId="10F777B8">
+            <wp:extent cx="5760720" cy="4161790"/>
+            <wp:effectExtent l="0" t="0" r="5080" b="3810"/>
+            <wp:docPr id="23" name="Grafik 23"/>
             <wp:cNvGraphicFramePr>
               <a:graphicFrameLocks xmlns:a="http://schemas.openxmlformats.org/drawingml/2006/main" noChangeAspect="1"/>
             </wp:cNvGraphicFramePr>
@@ -1907,17 +2111,11 @@
               <a:graphicData uri="http://schemas.openxmlformats.org/drawingml/2006/picture">
                 <pic:pic xmlns:pic="http://schemas.openxmlformats.org/drawingml/2006/picture">
                   <pic:nvPicPr>
-                    <pic:cNvPr id="2" name="Grafik 2"/>
+                    <pic:cNvPr id="1" name=""/>
                     <pic:cNvPicPr/>
                   </pic:nvPicPr>
                   <pic:blipFill>
-                    <a:blip r:embed="rId10">
-                      <a:extLst>
-                        <a:ext uri="{28A0092B-C50C-407E-A947-70E740481C1C}">
-                          <a14:useLocalDpi xmlns:a14="http://schemas.microsoft.com/office/drawing/2010/main" val="0"/>
-                        </a:ext>
-                      </a:extLst>
-                    </a:blip>
+                    <a:blip r:embed="rId10"/>
                     <a:stretch>
                       <a:fillRect/>
                     </a:stretch>
@@ -1925,7 +2123,7 @@
                   <pic:spPr>
                     <a:xfrm>
                       <a:off x="0" y="0"/>
-                      <a:ext cx="2870200" cy="3885565"/>
+                      <a:ext cx="5760720" cy="4161790"/>
                     </a:xfrm>
                     <a:prstGeom prst="rect">
                       <a:avLst/>
@@ -1934,41 +2132,121 @@
                 </pic:pic>
               </a:graphicData>
             </a:graphic>
-            <wp14:sizeRelH relativeFrom="page">
-              <wp14:pctWidth>0</wp14:pctWidth>
-            </wp14:sizeRelH>
-            <wp14:sizeRelV relativeFrom="page">
-              <wp14:pctHeight>0</wp14:pctHeight>
-            </wp14:sizeRelV>
-          </wp:anchor>
+          </wp:inline>
         </w:drawing>
       </w:r>
     </w:p>
     <w:p>
       <w:pPr>
-        <w:pStyle w:val="berschrift2"/>
+        <w:pStyle w:val="Beschriftung"/>
+        <w:rPr>
+          <w:rFonts w:ascii="Times New Roman" w:eastAsia="Times New Roman" w:hAnsi="Times New Roman" w:cs="Times New Roman"/>
+          <w:color w:val="auto"/>
+          <w:lang w:val="en-US" w:eastAsia="de-DE"/>
+        </w:rPr>
+      </w:pPr>
+      <w:r>
+        <w:t xml:space="preserve">Screenshot </w:t>
+      </w:r>
+      <w:fldSimple w:instr=" SEQ Screenshot \* ARABIC ">
+        <w:r>
+          <w:rPr>
+            <w:noProof/>
+          </w:rPr>
+          <w:t>2</w:t>
+        </w:r>
+      </w:fldSimple>
+    </w:p>
+    <w:p>
+      <w:pPr>
+        <w:rPr>
+          <w:color w:val="FF0000"/>
+          <w:lang w:val="en-US"/>
+        </w:rPr>
+      </w:pPr>
+    </w:p>
+    <w:p>
+      <w:r>
+        <w:rPr>
+          <w:shd w:val="clear" w:color="auto" w:fill="FFFFFF"/>
+          <w:lang w:val="en-US" w:eastAsia="de-DE"/>
+        </w:rPr>
+        <w:drawing>
+          <wp:inline distT="0" distB="0" distL="0" distR="0" wp14:anchorId="64F69439" wp14:editId="31697FFB">
+            <wp:extent cx="4680000" cy="3600000"/>
+            <wp:effectExtent l="0" t="0" r="0" b="0"/>
+            <wp:docPr id="24" name="Grafik 24"/>
+            <wp:cNvGraphicFramePr>
+              <a:graphicFrameLocks xmlns:a="http://schemas.openxmlformats.org/drawingml/2006/main" noChangeAspect="1"/>
+            </wp:cNvGraphicFramePr>
+            <a:graphic xmlns:a="http://schemas.openxmlformats.org/drawingml/2006/main">
+              <a:graphicData uri="http://schemas.openxmlformats.org/drawingml/2006/picture">
+                <pic:pic xmlns:pic="http://schemas.openxmlformats.org/drawingml/2006/picture">
+                  <pic:nvPicPr>
+                    <pic:cNvPr id="1" name=""/>
+                    <pic:cNvPicPr/>
+                  </pic:nvPicPr>
+                  <pic:blipFill>
+                    <a:blip r:embed="rId11"/>
+                    <a:stretch>
+                      <a:fillRect/>
+                    </a:stretch>
+                  </pic:blipFill>
+                  <pic:spPr>
+                    <a:xfrm>
+                      <a:off x="0" y="0"/>
+                      <a:ext cx="4680000" cy="3600000"/>
+                    </a:xfrm>
+                    <a:prstGeom prst="rect">
+                      <a:avLst/>
+                    </a:prstGeom>
+                  </pic:spPr>
+                </pic:pic>
+              </a:graphicData>
+            </a:graphic>
+          </wp:inline>
+        </w:drawing>
+      </w:r>
+    </w:p>
+    <w:p>
+      <w:pPr>
+        <w:pStyle w:val="Beschriftung"/>
         <w:rPr>
           <w:rFonts w:eastAsia="Times New Roman"/>
           <w:shd w:val="clear" w:color="auto" w:fill="FFFFFF"/>
           <w:lang w:val="en-US" w:eastAsia="de-DE"/>
         </w:rPr>
       </w:pPr>
-      <w:bookmarkStart w:id="4" w:name="_Toc101549273"/>
-      <w:r>
+      <w:r>
+        <w:t xml:space="preserve">Screenshot </w:t>
+      </w:r>
+      <w:fldSimple w:instr=" SEQ Screenshot \* ARABIC ">
+        <w:r>
+          <w:rPr>
+            <w:noProof/>
+          </w:rPr>
+          <w:t>3</w:t>
+        </w:r>
+      </w:fldSimple>
+    </w:p>
+    <w:p>
+      <w:pPr>
+        <w:pStyle w:val="berschrift2"/>
         <w:rPr>
           <w:rFonts w:eastAsia="Times New Roman"/>
           <w:shd w:val="clear" w:color="auto" w:fill="FFFFFF"/>
           <w:lang w:val="en-US" w:eastAsia="de-DE"/>
         </w:rPr>
-        <w:t>Task</w:t>
-      </w:r>
+      </w:pPr>
+      <w:bookmarkStart w:id="4" w:name="_Toc101650161"/>
       <w:r>
         <w:rPr>
           <w:rFonts w:eastAsia="Times New Roman"/>
           <w:shd w:val="clear" w:color="auto" w:fill="FFFFFF"/>
           <w:lang w:val="en-US" w:eastAsia="de-DE"/>
         </w:rPr>
-        <w:t xml:space="preserve"> 3</w:t>
+        <w:lastRenderedPageBreak/>
+        <w:t>Task</w:t>
       </w:r>
       <w:r>
         <w:rPr>
@@ -1976,6 +2254,14 @@
           <w:shd w:val="clear" w:color="auto" w:fill="FFFFFF"/>
           <w:lang w:val="en-US" w:eastAsia="de-DE"/>
         </w:rPr>
+        <w:t xml:space="preserve"> 3</w:t>
+      </w:r>
+      <w:r>
+        <w:rPr>
+          <w:rFonts w:eastAsia="Times New Roman"/>
+          <w:shd w:val="clear" w:color="auto" w:fill="FFFFFF"/>
+          <w:lang w:val="en-US" w:eastAsia="de-DE"/>
+        </w:rPr>
         <w:t>: Logic and IO cleanly separated</w:t>
       </w:r>
       <w:bookmarkEnd w:id="4"/>
@@ -1984,260 +2270,6 @@
       <w:pPr>
         <w:rPr>
           <w:lang w:val="en-US" w:eastAsia="de-DE"/>
-        </w:rPr>
-      </w:pPr>
-      <w:r>
-        <w:rPr>
-          <w:lang w:val="en-US" w:eastAsia="de-DE"/>
-        </w:rPr>
-        <w:t xml:space="preserve">On Screenshot, there is </w:t>
-      </w:r>
-      <w:r>
-        <w:rPr>
-          <w:lang w:val="en-US" w:eastAsia="de-DE"/>
-        </w:rPr>
-        <w:t>4</w:t>
-      </w:r>
-      <w:r>
-        <w:rPr>
-          <w:lang w:val="en-US" w:eastAsia="de-DE"/>
-        </w:rPr>
-        <w:t xml:space="preserve"> Folder. One folder </w:t>
-      </w:r>
-      <w:proofErr w:type="spellStart"/>
-      <w:r>
-        <w:rPr>
-          <w:lang w:val="en-US" w:eastAsia="de-DE"/>
-        </w:rPr>
-        <w:t>Bank_lib</w:t>
-      </w:r>
-      <w:proofErr w:type="spellEnd"/>
-      <w:r>
-        <w:rPr>
-          <w:lang w:val="en-US" w:eastAsia="de-DE"/>
-        </w:rPr>
-        <w:t>. In this folder is the whole program</w:t>
-      </w:r>
-      <w:r>
-        <w:rPr>
-          <w:lang w:val="en-US" w:eastAsia="de-DE"/>
-        </w:rPr>
-        <w:t xml:space="preserve"> code</w:t>
-      </w:r>
-      <w:r>
-        <w:rPr>
-          <w:lang w:val="en-US" w:eastAsia="de-DE"/>
-        </w:rPr>
-        <w:t xml:space="preserve">. The folder </w:t>
-      </w:r>
-      <w:proofErr w:type="spellStart"/>
-      <w:r>
-        <w:rPr>
-          <w:lang w:val="en-US" w:eastAsia="de-DE"/>
-        </w:rPr>
-        <w:t>BankBlazor</w:t>
-      </w:r>
-      <w:proofErr w:type="spellEnd"/>
-      <w:r>
-        <w:rPr>
-          <w:lang w:val="en-US" w:eastAsia="de-DE"/>
-        </w:rPr>
-        <w:t xml:space="preserve">, in this folder, is the Web application. The last folder is </w:t>
-      </w:r>
-      <w:proofErr w:type="spellStart"/>
-      <w:r>
-        <w:rPr>
-          <w:lang w:val="en-US" w:eastAsia="de-DE"/>
-        </w:rPr>
-        <w:t>Bank_test</w:t>
-      </w:r>
-      <w:proofErr w:type="spellEnd"/>
-      <w:r>
-        <w:rPr>
-          <w:lang w:val="en-US" w:eastAsia="de-DE"/>
-        </w:rPr>
-        <w:t xml:space="preserve">. </w:t>
-      </w:r>
-      <w:r>
-        <w:rPr>
-          <w:lang w:val="en-US" w:eastAsia="de-DE"/>
-        </w:rPr>
-        <w:t xml:space="preserve"> </w:t>
-      </w:r>
-      <w:r>
-        <w:rPr>
-          <w:lang w:val="en-US" w:eastAsia="de-DE"/>
-        </w:rPr>
-        <w:t>There is all the test inside.</w:t>
-      </w:r>
-      <w:r>
-        <w:rPr>
-          <w:lang w:val="en-US"/>
-        </w:rPr>
-        <w:t xml:space="preserve"> </w:t>
-      </w:r>
-      <w:r>
-        <w:rPr>
-          <w:lang w:val="en-US" w:eastAsia="de-DE"/>
-        </w:rPr>
-        <w:t xml:space="preserve">The last folder is for the files. In this folder there is the </w:t>
-      </w:r>
-      <w:proofErr w:type="spellStart"/>
-      <w:proofErr w:type="gramStart"/>
-      <w:r>
-        <w:rPr>
-          <w:lang w:val="en-US" w:eastAsia="de-DE"/>
-        </w:rPr>
-        <w:t>accounts.json</w:t>
-      </w:r>
-      <w:proofErr w:type="spellEnd"/>
-      <w:proofErr w:type="gramEnd"/>
-      <w:r>
-        <w:rPr>
-          <w:lang w:val="en-US" w:eastAsia="de-DE"/>
-        </w:rPr>
-        <w:t xml:space="preserve"> and </w:t>
-      </w:r>
-      <w:proofErr w:type="spellStart"/>
-      <w:r>
-        <w:rPr>
-          <w:lang w:val="en-US" w:eastAsia="de-DE"/>
-        </w:rPr>
-        <w:t>logs.json</w:t>
-      </w:r>
-      <w:proofErr w:type="spellEnd"/>
-      <w:r>
-        <w:rPr>
-          <w:lang w:val="en-US" w:eastAsia="de-DE"/>
-        </w:rPr>
-        <w:t xml:space="preserve"> inside.</w:t>
-      </w:r>
-    </w:p>
-    <w:p>
-      <w:pPr>
-        <w:rPr>
-          <w:lang w:val="en-US" w:eastAsia="de-DE"/>
-        </w:rPr>
-      </w:pPr>
-      <w:r>
-        <w:rPr>
-          <w:lang w:val="en-US" w:eastAsia="de-DE"/>
-        </w:rPr>
-        <w:t>In the</w:t>
-      </w:r>
-      <w:r>
-        <w:rPr>
-          <w:lang w:val="en-US" w:eastAsia="de-DE"/>
-        </w:rPr>
-        <w:t xml:space="preserve"> Finalproject.sln there is the reference between the </w:t>
-      </w:r>
-      <w:r>
-        <w:rPr>
-          <w:lang w:val="en-US" w:eastAsia="de-DE"/>
-        </w:rPr>
-        <w:t>folders</w:t>
-      </w:r>
-      <w:r>
-        <w:rPr>
-          <w:lang w:val="en-US" w:eastAsia="de-DE"/>
-        </w:rPr>
-        <w:t xml:space="preserve">. It is necessary to have this because without the reference is not possible to use all </w:t>
-      </w:r>
-      <w:r>
-        <w:rPr>
-          <w:lang w:val="en-US" w:eastAsia="de-DE"/>
-        </w:rPr>
-        <w:t>folders</w:t>
-      </w:r>
-      <w:r>
-        <w:rPr>
-          <w:lang w:val="en-US" w:eastAsia="de-DE"/>
-        </w:rPr>
-        <w:t xml:space="preserve"> and the logic.</w:t>
-      </w:r>
-      <w:r>
-        <w:rPr>
-          <w:lang w:val="en-US" w:eastAsia="de-DE"/>
-        </w:rPr>
-        <w:t xml:space="preserve"> </w:t>
-      </w:r>
-    </w:p>
-    <w:p>
-      <w:pPr>
-        <w:rPr>
-          <w:lang w:val="en-US" w:eastAsia="de-DE"/>
-        </w:rPr>
-      </w:pPr>
-    </w:p>
-    <w:p>
-      <w:pPr>
-        <w:rPr>
-          <w:color w:val="FF0000"/>
-          <w:lang w:val="en-US"/>
-        </w:rPr>
-      </w:pPr>
-    </w:p>
-    <w:p>
-      <w:pPr>
-        <w:rPr>
-          <w:color w:val="FF0000"/>
-          <w:lang w:val="en-US"/>
-        </w:rPr>
-      </w:pPr>
-    </w:p>
-    <w:p>
-      <w:pPr>
-        <w:rPr>
-          <w:color w:val="FF0000"/>
-          <w:lang w:val="en-US"/>
-        </w:rPr>
-      </w:pPr>
-    </w:p>
-    <w:p>
-      <w:pPr>
-        <w:rPr>
-          <w:color w:val="FF0000"/>
-          <w:lang w:val="en-US"/>
-        </w:rPr>
-      </w:pPr>
-    </w:p>
-    <w:p>
-      <w:pPr>
-        <w:rPr>
-          <w:color w:val="FF0000"/>
-          <w:lang w:val="en-US"/>
-        </w:rPr>
-      </w:pPr>
-    </w:p>
-    <w:p>
-      <w:pPr>
-        <w:rPr>
-          <w:color w:val="FF0000"/>
-          <w:lang w:val="en-US"/>
-        </w:rPr>
-      </w:pPr>
-    </w:p>
-    <w:p>
-      <w:pPr>
-        <w:rPr>
-          <w:color w:val="FF0000"/>
-          <w:lang w:val="en-US"/>
-        </w:rPr>
-      </w:pPr>
-    </w:p>
-    <w:p>
-      <w:pPr>
-        <w:rPr>
-          <w:color w:val="FF0000"/>
-          <w:lang w:val="en-US"/>
-        </w:rPr>
-      </w:pPr>
-    </w:p>
-    <w:p>
-      <w:pPr>
-        <w:rPr>
-          <w:color w:val="FF0000"/>
-          <w:lang w:val="en-US"/>
         </w:rPr>
       </w:pPr>
       <w:r>
@@ -2247,18 +2279,18 @@
         <mc:AlternateContent>
           <mc:Choice Requires="wps">
             <w:drawing>
-              <wp:anchor distT="0" distB="0" distL="114300" distR="114300" simplePos="0" relativeHeight="251666432" behindDoc="0" locked="0" layoutInCell="1" allowOverlap="1" wp14:anchorId="2FA3A973" wp14:editId="28B76EF8">
+              <wp:anchor distT="0" distB="0" distL="114300" distR="114300" simplePos="0" relativeHeight="251671552" behindDoc="0" locked="0" layoutInCell="1" allowOverlap="1" wp14:anchorId="2151D03E" wp14:editId="75B92E14">
                 <wp:simplePos x="0" y="0"/>
                 <wp:positionH relativeFrom="column">
-                  <wp:posOffset>-540781</wp:posOffset>
+                  <wp:posOffset>45085</wp:posOffset>
                 </wp:positionH>
                 <wp:positionV relativeFrom="paragraph">
-                  <wp:posOffset>228037</wp:posOffset>
+                  <wp:posOffset>1847850</wp:posOffset>
                 </wp:positionV>
-                <wp:extent cx="2870200" cy="155575"/>
-                <wp:effectExtent l="0" t="0" r="0" b="0"/>
+                <wp:extent cx="2870200" cy="635"/>
+                <wp:effectExtent l="0" t="0" r="0" b="12065"/>
                 <wp:wrapSquare wrapText="bothSides"/>
-                <wp:docPr id="5" name="Textfeld 5"/>
+                <wp:docPr id="21" name="Textfeld 21"/>
                 <wp:cNvGraphicFramePr/>
                 <a:graphic xmlns:a="http://schemas.openxmlformats.org/drawingml/2006/main">
                   <a:graphicData uri="http://schemas.microsoft.com/office/word/2010/wordprocessingShape">
@@ -2267,7 +2299,7 @@
                       <wps:spPr>
                         <a:xfrm>
                           <a:off x="0" y="0"/>
-                          <a:ext cx="2870200" cy="155575"/>
+                          <a:ext cx="2870200" cy="635"/>
                         </a:xfrm>
                         <a:prstGeom prst="rect">
                           <a:avLst/>
@@ -2297,7 +2329,7 @@
                                 <w:rPr>
                                   <w:noProof/>
                                 </w:rPr>
-                                <w:t>2</w:t>
+                                <w:t>4</w:t>
                               </w:r>
                             </w:fldSimple>
                           </w:p>
@@ -2307,25 +2339,22 @@
                         <a:prstTxWarp prst="textNoShape">
                           <a:avLst/>
                         </a:prstTxWarp>
-                        <a:noAutofit/>
+                        <a:spAutoFit/>
                       </wps:bodyPr>
                     </wps:wsp>
                   </a:graphicData>
                 </a:graphic>
-                <wp14:sizeRelV relativeFrom="margin">
-                  <wp14:pctHeight>0</wp14:pctHeight>
-                </wp14:sizeRelV>
               </wp:anchor>
             </w:drawing>
           </mc:Choice>
           <mc:Fallback>
             <w:pict>
-              <v:shapetype w14:anchorId="2FA3A973" id="_x0000_t202" coordsize="21600,21600" o:spt="202" path="m,l,21600r21600,l21600,xe">
+              <v:shapetype w14:anchorId="2151D03E" id="_x0000_t202" coordsize="21600,21600" o:spt="202" path="m,l,21600r21600,l21600,xe">
                 <v:stroke joinstyle="miter"/>
                 <v:path gradientshapeok="t" o:connecttype="rect"/>
               </v:shapetype>
-              <v:shape id="Textfeld 5" o:spid="_x0000_s1026" type="#_x0000_t202" style="position:absolute;margin-left:-42.6pt;margin-top:17.95pt;width:226pt;height:12.25pt;z-index:251666432;visibility:visible;mso-wrap-style:square;mso-height-percent:0;mso-wrap-distance-left:9pt;mso-wrap-distance-top:0;mso-wrap-distance-right:9pt;mso-wrap-distance-bottom:0;mso-position-horizontal:absolute;mso-position-horizontal-relative:text;mso-position-vertical:absolute;mso-position-vertical-relative:text;mso-height-percent:0;mso-height-relative:margin;v-text-anchor:top" o:gfxdata="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" stroked="f">
-                <v:textbox inset="0,0,0,0">
+              <v:shape id="Textfeld 21" o:spid="_x0000_s1026" type="#_x0000_t202" style="position:absolute;margin-left:3.55pt;margin-top:145.5pt;width:226pt;height:.05pt;z-index:251671552;visibility:visible;mso-wrap-style:square;mso-wrap-distance-left:9pt;mso-wrap-distance-top:0;mso-wrap-distance-right:9pt;mso-wrap-distance-bottom:0;mso-position-horizontal:absolute;mso-position-horizontal-relative:text;mso-position-vertical:absolute;mso-position-vertical-relative:text;v-text-anchor:top" o:gfxdata="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" stroked="f">
+                <v:textbox style="mso-fit-shape-to-text:t" inset="0,0,0,0">
                   <w:txbxContent>
                     <w:p>
                       <w:pPr>
@@ -2343,7 +2372,7 @@
                           <w:rPr>
                             <w:noProof/>
                           </w:rPr>
-                          <w:t>2</w:t>
+                          <w:t>4</w:t>
                         </w:r>
                       </w:fldSimple>
                     </w:p>
@@ -2355,27 +2384,328 @@
           </mc:Fallback>
         </mc:AlternateContent>
       </w:r>
-    </w:p>
-    <w:p>
-      <w:pPr>
-        <w:rPr>
-          <w:color w:val="FF0000"/>
-          <w:lang w:val="en-US"/>
-        </w:rPr>
-      </w:pPr>
       <w:r>
         <w:rPr>
           <w:noProof/>
-          <w:lang w:val="en-US"/>
+          <w:lang w:val="en-US" w:eastAsia="de-DE"/>
         </w:rPr>
         <w:drawing>
-          <wp:anchor distT="0" distB="0" distL="114300" distR="114300" simplePos="0" relativeHeight="251664384" behindDoc="0" locked="0" layoutInCell="1" allowOverlap="1" wp14:anchorId="45E7A807" wp14:editId="07B91649">
+          <wp:anchor distT="0" distB="0" distL="114300" distR="114300" simplePos="0" relativeHeight="251658240" behindDoc="0" locked="0" layoutInCell="1" allowOverlap="1" wp14:anchorId="520A8458" wp14:editId="61C1A537">
             <wp:simplePos x="0" y="0"/>
             <wp:positionH relativeFrom="column">
-              <wp:posOffset>-94520</wp:posOffset>
+              <wp:posOffset>45459</wp:posOffset>
             </wp:positionH>
             <wp:positionV relativeFrom="paragraph">
-              <wp:posOffset>202230</wp:posOffset>
+              <wp:posOffset>223193</wp:posOffset>
+            </wp:positionV>
+            <wp:extent cx="2870200" cy="1567815"/>
+            <wp:effectExtent l="0" t="0" r="0" b="0"/>
+            <wp:wrapSquare wrapText="bothSides"/>
+            <wp:docPr id="2" name="Grafik 2"/>
+            <wp:cNvGraphicFramePr>
+              <a:graphicFrameLocks xmlns:a="http://schemas.openxmlformats.org/drawingml/2006/main" noChangeAspect="1"/>
+            </wp:cNvGraphicFramePr>
+            <a:graphic xmlns:a="http://schemas.openxmlformats.org/drawingml/2006/main">
+              <a:graphicData uri="http://schemas.openxmlformats.org/drawingml/2006/picture">
+                <pic:pic xmlns:pic="http://schemas.openxmlformats.org/drawingml/2006/picture">
+                  <pic:nvPicPr>
+                    <pic:cNvPr id="2" name="Grafik 2"/>
+                    <pic:cNvPicPr/>
+                  </pic:nvPicPr>
+                  <pic:blipFill>
+                    <a:blip r:embed="rId12" cstate="print">
+                      <a:extLst>
+                        <a:ext uri="{28A0092B-C50C-407E-A947-70E740481C1C}">
+                          <a14:useLocalDpi xmlns:a14="http://schemas.microsoft.com/office/drawing/2010/main" val="0"/>
+                        </a:ext>
+                      </a:extLst>
+                    </a:blip>
+                    <a:stretch>
+                      <a:fillRect/>
+                    </a:stretch>
+                  </pic:blipFill>
+                  <pic:spPr>
+                    <a:xfrm>
+                      <a:off x="0" y="0"/>
+                      <a:ext cx="2870200" cy="1567815"/>
+                    </a:xfrm>
+                    <a:prstGeom prst="rect">
+                      <a:avLst/>
+                    </a:prstGeom>
+                  </pic:spPr>
+                </pic:pic>
+              </a:graphicData>
+            </a:graphic>
+            <wp14:sizeRelH relativeFrom="page">
+              <wp14:pctWidth>0</wp14:pctWidth>
+            </wp14:sizeRelH>
+            <wp14:sizeRelV relativeFrom="page">
+              <wp14:pctHeight>0</wp14:pctHeight>
+            </wp14:sizeRelV>
+          </wp:anchor>
+        </w:drawing>
+      </w:r>
+      <w:r>
+        <w:rPr>
+          <w:lang w:val="en-US" w:eastAsia="de-DE"/>
+        </w:rPr>
+        <w:t>On Screenshot</w:t>
+      </w:r>
+      <w:r>
+        <w:rPr>
+          <w:lang w:val="en-US" w:eastAsia="de-DE"/>
+        </w:rPr>
+        <w:t xml:space="preserve"> </w:t>
+      </w:r>
+      <w:proofErr w:type="gramStart"/>
+      <w:r>
+        <w:rPr>
+          <w:lang w:val="en-US" w:eastAsia="de-DE"/>
+        </w:rPr>
+        <w:t xml:space="preserve">4 </w:t>
+      </w:r>
+      <w:r>
+        <w:rPr>
+          <w:lang w:val="en-US" w:eastAsia="de-DE"/>
+        </w:rPr>
+        <w:t>,</w:t>
+      </w:r>
+      <w:proofErr w:type="gramEnd"/>
+      <w:r>
+        <w:rPr>
+          <w:lang w:val="en-US" w:eastAsia="de-DE"/>
+        </w:rPr>
+        <w:t xml:space="preserve"> there is </w:t>
+      </w:r>
+      <w:r>
+        <w:rPr>
+          <w:lang w:val="en-US" w:eastAsia="de-DE"/>
+        </w:rPr>
+        <w:t>4</w:t>
+      </w:r>
+      <w:r>
+        <w:rPr>
+          <w:lang w:val="en-US" w:eastAsia="de-DE"/>
+        </w:rPr>
+        <w:t xml:space="preserve"> Folder. One folder </w:t>
+      </w:r>
+      <w:proofErr w:type="spellStart"/>
+      <w:r>
+        <w:rPr>
+          <w:lang w:val="en-US" w:eastAsia="de-DE"/>
+        </w:rPr>
+        <w:t>Bank_lib</w:t>
+      </w:r>
+      <w:proofErr w:type="spellEnd"/>
+      <w:r>
+        <w:rPr>
+          <w:lang w:val="en-US" w:eastAsia="de-DE"/>
+        </w:rPr>
+        <w:t>. In this folder is the whole program</w:t>
+      </w:r>
+      <w:r>
+        <w:rPr>
+          <w:lang w:val="en-US" w:eastAsia="de-DE"/>
+        </w:rPr>
+        <w:t xml:space="preserve"> code</w:t>
+      </w:r>
+      <w:r>
+        <w:rPr>
+          <w:lang w:val="en-US" w:eastAsia="de-DE"/>
+        </w:rPr>
+        <w:t xml:space="preserve">. The folder </w:t>
+      </w:r>
+      <w:proofErr w:type="spellStart"/>
+      <w:r>
+        <w:rPr>
+          <w:lang w:val="en-US" w:eastAsia="de-DE"/>
+        </w:rPr>
+        <w:t>BankBlazor</w:t>
+      </w:r>
+      <w:proofErr w:type="spellEnd"/>
+      <w:r>
+        <w:rPr>
+          <w:lang w:val="en-US" w:eastAsia="de-DE"/>
+        </w:rPr>
+        <w:t xml:space="preserve">, in this folder, is the Web application. The last folder is </w:t>
+      </w:r>
+      <w:proofErr w:type="spellStart"/>
+      <w:r>
+        <w:rPr>
+          <w:lang w:val="en-US" w:eastAsia="de-DE"/>
+        </w:rPr>
+        <w:t>Bank_test</w:t>
+      </w:r>
+      <w:proofErr w:type="spellEnd"/>
+      <w:r>
+        <w:rPr>
+          <w:lang w:val="en-US" w:eastAsia="de-DE"/>
+        </w:rPr>
+        <w:t xml:space="preserve">. </w:t>
+      </w:r>
+      <w:r>
+        <w:rPr>
+          <w:lang w:val="en-US" w:eastAsia="de-DE"/>
+        </w:rPr>
+        <w:t xml:space="preserve"> </w:t>
+      </w:r>
+      <w:r>
+        <w:rPr>
+          <w:lang w:val="en-US" w:eastAsia="de-DE"/>
+        </w:rPr>
+        <w:t>There is all the test inside.</w:t>
+      </w:r>
+      <w:r>
+        <w:rPr>
+          <w:lang w:val="en-US"/>
+        </w:rPr>
+        <w:t xml:space="preserve"> </w:t>
+      </w:r>
+      <w:r>
+        <w:rPr>
+          <w:lang w:val="en-US" w:eastAsia="de-DE"/>
+        </w:rPr>
+        <w:t xml:space="preserve">The last folder is for the files. In this folder there is the </w:t>
+      </w:r>
+      <w:proofErr w:type="spellStart"/>
+      <w:proofErr w:type="gramStart"/>
+      <w:r>
+        <w:rPr>
+          <w:lang w:val="en-US" w:eastAsia="de-DE"/>
+        </w:rPr>
+        <w:t>accounts.json</w:t>
+      </w:r>
+      <w:proofErr w:type="spellEnd"/>
+      <w:proofErr w:type="gramEnd"/>
+      <w:r>
+        <w:rPr>
+          <w:lang w:val="en-US" w:eastAsia="de-DE"/>
+        </w:rPr>
+        <w:t xml:space="preserve"> and </w:t>
+      </w:r>
+      <w:proofErr w:type="spellStart"/>
+      <w:r>
+        <w:rPr>
+          <w:lang w:val="en-US" w:eastAsia="de-DE"/>
+        </w:rPr>
+        <w:t>logs.json</w:t>
+      </w:r>
+      <w:proofErr w:type="spellEnd"/>
+      <w:r>
+        <w:rPr>
+          <w:lang w:val="en-US" w:eastAsia="de-DE"/>
+        </w:rPr>
+        <w:t xml:space="preserve"> inside.</w:t>
+      </w:r>
+    </w:p>
+    <w:p>
+      <w:pPr>
+        <w:rPr>
+          <w:lang w:val="en-US" w:eastAsia="de-DE"/>
+        </w:rPr>
+      </w:pPr>
+      <w:r>
+        <w:rPr>
+          <w:lang w:val="en-US" w:eastAsia="de-DE"/>
+        </w:rPr>
+        <w:t>In the</w:t>
+      </w:r>
+      <w:r>
+        <w:rPr>
+          <w:lang w:val="en-US" w:eastAsia="de-DE"/>
+        </w:rPr>
+        <w:t xml:space="preserve"> Finalproject.sln there is the reference between the </w:t>
+      </w:r>
+      <w:r>
+        <w:rPr>
+          <w:lang w:val="en-US" w:eastAsia="de-DE"/>
+        </w:rPr>
+        <w:t>folders</w:t>
+      </w:r>
+      <w:r>
+        <w:rPr>
+          <w:lang w:val="en-US" w:eastAsia="de-DE"/>
+        </w:rPr>
+        <w:t xml:space="preserve">. It is necessary to have this because without the reference is not possible to use all </w:t>
+      </w:r>
+      <w:r>
+        <w:rPr>
+          <w:lang w:val="en-US" w:eastAsia="de-DE"/>
+        </w:rPr>
+        <w:t>folders</w:t>
+      </w:r>
+      <w:r>
+        <w:rPr>
+          <w:lang w:val="en-US" w:eastAsia="de-DE"/>
+        </w:rPr>
+        <w:t xml:space="preserve"> and the logic.</w:t>
+      </w:r>
+      <w:r>
+        <w:rPr>
+          <w:lang w:val="en-US" w:eastAsia="de-DE"/>
+        </w:rPr>
+        <w:t xml:space="preserve"> </w:t>
+      </w:r>
+    </w:p>
+    <w:p>
+      <w:pPr>
+        <w:rPr>
+          <w:lang w:val="en-US" w:eastAsia="de-DE"/>
+        </w:rPr>
+      </w:pPr>
+    </w:p>
+    <w:p>
+      <w:pPr>
+        <w:rPr>
+          <w:color w:val="FF0000"/>
+          <w:lang w:val="en-US"/>
+        </w:rPr>
+      </w:pPr>
+    </w:p>
+    <w:p>
+      <w:pPr>
+        <w:rPr>
+          <w:color w:val="FF0000"/>
+          <w:lang w:val="en-US"/>
+        </w:rPr>
+      </w:pPr>
+    </w:p>
+    <w:p>
+      <w:pPr>
+        <w:rPr>
+          <w:color w:val="FF0000"/>
+          <w:lang w:val="en-US"/>
+        </w:rPr>
+      </w:pPr>
+    </w:p>
+    <w:p>
+      <w:pPr>
+        <w:rPr>
+          <w:color w:val="FF0000"/>
+          <w:lang w:val="en-US"/>
+        </w:rPr>
+      </w:pPr>
+    </w:p>
+    <w:p>
+      <w:pPr>
+        <w:rPr>
+          <w:color w:val="FF0000"/>
+          <w:lang w:val="en-US"/>
+        </w:rPr>
+      </w:pPr>
+      <w:r>
+        <w:rPr>
+          <w:noProof/>
+          <w:lang w:val="en-US"/>
+        </w:rPr>
+        <w:drawing>
+          <wp:anchor distT="0" distB="0" distL="114300" distR="114300" simplePos="0" relativeHeight="251664384" behindDoc="0" locked="0" layoutInCell="1" allowOverlap="1" wp14:anchorId="45E7A807" wp14:editId="17723DC4">
+            <wp:simplePos x="0" y="0"/>
+            <wp:positionH relativeFrom="column">
+              <wp:posOffset>-43491</wp:posOffset>
+            </wp:positionH>
+            <wp:positionV relativeFrom="paragraph">
+              <wp:posOffset>127608</wp:posOffset>
             </wp:positionV>
             <wp:extent cx="2423795" cy="2581910"/>
             <wp:effectExtent l="0" t="0" r="1905" b="0"/>
@@ -2392,7 +2722,7 @@
                     <pic:cNvPicPr/>
                   </pic:nvPicPr>
                   <pic:blipFill>
-                    <a:blip r:embed="rId11" cstate="print">
+                    <a:blip r:embed="rId13" cstate="print">
                       <a:extLst>
                         <a:ext uri="{28A0092B-C50C-407E-A947-70E740481C1C}">
                           <a14:useLocalDpi xmlns:a14="http://schemas.microsoft.com/office/drawing/2010/main" val="0"/>
@@ -2424,6 +2754,199 @@
           </wp:anchor>
         </w:drawing>
       </w:r>
+    </w:p>
+    <w:p>
+      <w:pPr>
+        <w:pStyle w:val="berschrift2"/>
+        <w:rPr>
+          <w:rFonts w:eastAsia="Times New Roman"/>
+          <w:shd w:val="clear" w:color="auto" w:fill="FFFFFF"/>
+          <w:lang w:val="en-US" w:eastAsia="de-DE"/>
+        </w:rPr>
+      </w:pPr>
+      <w:bookmarkStart w:id="5" w:name="_Toc101650162"/>
+      <w:r>
+        <w:rPr>
+          <w:lang w:val="en-US"/>
+        </w:rPr>
+        <w:t xml:space="preserve">Task 4: </w:t>
+      </w:r>
+      <w:r>
+        <w:rPr>
+          <w:rFonts w:eastAsia="Times New Roman"/>
+          <w:shd w:val="clear" w:color="auto" w:fill="FFFFFF"/>
+          <w:lang w:val="en-US" w:eastAsia="de-DE"/>
+        </w:rPr>
+        <w:t>UI layer calls down into logic layer for processing</w:t>
+      </w:r>
+      <w:bookmarkEnd w:id="5"/>
+    </w:p>
+    <w:p>
+      <w:pPr>
+        <w:rPr>
+          <w:lang w:val="en-US"/>
+        </w:rPr>
+      </w:pPr>
+      <w:r>
+        <w:rPr>
+          <w:lang w:val="en-US"/>
+        </w:rPr>
+        <w:t xml:space="preserve">In screenshot </w:t>
+      </w:r>
+      <w:r>
+        <w:rPr>
+          <w:lang w:val="en-US"/>
+        </w:rPr>
+        <w:t>5</w:t>
+      </w:r>
+      <w:r>
+        <w:rPr>
+          <w:lang w:val="en-US"/>
+        </w:rPr>
+        <w:t xml:space="preserve"> there is the index page</w:t>
+      </w:r>
+      <w:r>
+        <w:rPr>
+          <w:lang w:val="en-US"/>
+        </w:rPr>
+        <w:t xml:space="preserve">. On line 96 is called the </w:t>
+      </w:r>
+      <w:r>
+        <w:rPr>
+          <w:lang w:val="en-US"/>
+        </w:rPr>
+        <w:t xml:space="preserve">function </w:t>
+      </w:r>
+      <w:proofErr w:type="spellStart"/>
+      <w:proofErr w:type="gramStart"/>
+      <w:r>
+        <w:rPr>
+          <w:lang w:val="en-US"/>
+        </w:rPr>
+        <w:t>GetAccountNumber</w:t>
+      </w:r>
+      <w:proofErr w:type="spellEnd"/>
+      <w:r>
+        <w:rPr>
+          <w:lang w:val="en-US"/>
+        </w:rPr>
+        <w:t>(</w:t>
+      </w:r>
+      <w:proofErr w:type="spellStart"/>
+      <w:proofErr w:type="gramEnd"/>
+      <w:r>
+        <w:rPr>
+          <w:lang w:val="en-US"/>
+        </w:rPr>
+        <w:t>Accountnumber</w:t>
+      </w:r>
+      <w:proofErr w:type="spellEnd"/>
+      <w:r>
+        <w:rPr>
+          <w:lang w:val="en-US"/>
+        </w:rPr>
+        <w:t>).</w:t>
+      </w:r>
+      <w:r>
+        <w:rPr>
+          <w:lang w:val="en-US"/>
+        </w:rPr>
+        <w:t xml:space="preserve"> In screenshot 4 there is the function of screenshot 3</w:t>
+      </w:r>
+    </w:p>
+    <w:p>
+      <w:pPr>
+        <w:rPr>
+          <w:lang w:val="en-US"/>
+        </w:rPr>
+      </w:pPr>
+      <w:r>
+        <w:rPr>
+          <w:lang w:val="en-US"/>
+        </w:rPr>
+        <w:t>There is another function called a function in the other folder. O</w:t>
+      </w:r>
+      <w:r>
+        <w:rPr>
+          <w:lang w:val="en-US"/>
+        </w:rPr>
+        <w:t xml:space="preserve">n </w:t>
+      </w:r>
+      <w:r>
+        <w:rPr>
+          <w:lang w:val="en-US"/>
+        </w:rPr>
+        <w:t xml:space="preserve">Line 92 public void </w:t>
+      </w:r>
+      <w:proofErr w:type="spellStart"/>
+      <w:proofErr w:type="gramStart"/>
+      <w:r>
+        <w:rPr>
+          <w:lang w:val="en-US"/>
+        </w:rPr>
+        <w:t>LoadAccount</w:t>
+      </w:r>
+      <w:proofErr w:type="spellEnd"/>
+      <w:r>
+        <w:rPr>
+          <w:lang w:val="en-US"/>
+        </w:rPr>
+        <w:t>(</w:t>
+      </w:r>
+      <w:proofErr w:type="gramEnd"/>
+      <w:r>
+        <w:rPr>
+          <w:lang w:val="en-US"/>
+        </w:rPr>
+        <w:t xml:space="preserve">). There is a method called </w:t>
+      </w:r>
+      <w:proofErr w:type="spellStart"/>
+      <w:r>
+        <w:rPr>
+          <w:lang w:val="en-US"/>
+        </w:rPr>
+        <w:t>Bank.LoadAccounts</w:t>
+      </w:r>
+      <w:proofErr w:type="spellEnd"/>
+      <w:r>
+        <w:rPr>
+          <w:lang w:val="en-US"/>
+        </w:rPr>
+        <w:t xml:space="preserve">(). This a function on in the </w:t>
+      </w:r>
+      <w:proofErr w:type="spellStart"/>
+      <w:r>
+        <w:rPr>
+          <w:lang w:val="en-US"/>
+        </w:rPr>
+        <w:t>Bank.cs</w:t>
+      </w:r>
+      <w:proofErr w:type="spellEnd"/>
+      <w:r>
+        <w:rPr>
+          <w:lang w:val="en-US"/>
+        </w:rPr>
+        <w:t xml:space="preserve"> which </w:t>
+      </w:r>
+      <w:r>
+        <w:rPr>
+          <w:lang w:val="en-US"/>
+        </w:rPr>
+        <w:t xml:space="preserve">is </w:t>
+      </w:r>
+      <w:r>
+        <w:rPr>
+          <w:lang w:val="en-US"/>
+        </w:rPr>
+        <w:t>called load accounts</w:t>
+      </w:r>
+    </w:p>
+    <w:p>
+      <w:pPr>
+        <w:rPr>
+          <w:lang w:val="en-US"/>
+        </w:rPr>
+      </w:pPr>
       <w:r>
         <w:rPr>
           <w:noProof/>
@@ -2431,13 +2954,174 @@
         <mc:AlternateContent>
           <mc:Choice Requires="wps">
             <w:drawing>
-              <wp:anchor distT="0" distB="0" distL="114300" distR="114300" simplePos="0" relativeHeight="251668480" behindDoc="0" locked="0" layoutInCell="1" allowOverlap="1" wp14:anchorId="6E08E26F" wp14:editId="3667492F">
+              <wp:anchor distT="0" distB="0" distL="114300" distR="114300" simplePos="0" relativeHeight="251666432" behindDoc="0" locked="0" layoutInCell="1" allowOverlap="1" wp14:anchorId="2FA3A973" wp14:editId="36491358">
                 <wp:simplePos x="0" y="0"/>
                 <wp:positionH relativeFrom="column">
-                  <wp:posOffset>2540</wp:posOffset>
+                  <wp:posOffset>44707</wp:posOffset>
                 </wp:positionH>
                 <wp:positionV relativeFrom="paragraph">
-                  <wp:posOffset>2709545</wp:posOffset>
+                  <wp:posOffset>422910</wp:posOffset>
+                </wp:positionV>
+                <wp:extent cx="1121410" cy="155575"/>
+                <wp:effectExtent l="0" t="0" r="0" b="0"/>
+                <wp:wrapSquare wrapText="bothSides"/>
+                <wp:docPr id="5" name="Textfeld 5"/>
+                <wp:cNvGraphicFramePr/>
+                <a:graphic xmlns:a="http://schemas.openxmlformats.org/drawingml/2006/main">
+                  <a:graphicData uri="http://schemas.microsoft.com/office/word/2010/wordprocessingShape">
+                    <wps:wsp>
+                      <wps:cNvSpPr txBox="1"/>
+                      <wps:spPr>
+                        <a:xfrm>
+                          <a:off x="0" y="0"/>
+                          <a:ext cx="1121410" cy="155575"/>
+                        </a:xfrm>
+                        <a:prstGeom prst="rect">
+                          <a:avLst/>
+                        </a:prstGeom>
+                        <a:solidFill>
+                          <a:prstClr val="white"/>
+                        </a:solidFill>
+                        <a:ln>
+                          <a:noFill/>
+                        </a:ln>
+                      </wps:spPr>
+                      <wps:txbx>
+                        <w:txbxContent>
+                          <w:p>
+                            <w:pPr>
+                              <w:pStyle w:val="Beschriftung"/>
+                              <w:rPr>
+                                <w:noProof/>
+                                <w:lang w:val="en-US"/>
+                              </w:rPr>
+                            </w:pPr>
+                            <w:r>
+                              <w:t xml:space="preserve">Screenshot </w:t>
+                            </w:r>
+                            <w:fldSimple w:instr=" SEQ Screenshot \* ARABIC ">
+                              <w:r>
+                                <w:rPr>
+                                  <w:noProof/>
+                                </w:rPr>
+                                <w:t>5</w:t>
+                              </w:r>
+                            </w:fldSimple>
+                          </w:p>
+                        </w:txbxContent>
+                      </wps:txbx>
+                      <wps:bodyPr rot="0" spcFirstLastPara="0" vertOverflow="overflow" horzOverflow="overflow" vert="horz" wrap="square" lIns="0" tIns="0" rIns="0" bIns="0" numCol="1" spcCol="0" rtlCol="0" fromWordArt="0" anchor="t" anchorCtr="0" forceAA="0" compatLnSpc="1">
+                        <a:prstTxWarp prst="textNoShape">
+                          <a:avLst/>
+                        </a:prstTxWarp>
+                        <a:noAutofit/>
+                      </wps:bodyPr>
+                    </wps:wsp>
+                  </a:graphicData>
+                </a:graphic>
+                <wp14:sizeRelH relativeFrom="margin">
+                  <wp14:pctWidth>0</wp14:pctWidth>
+                </wp14:sizeRelH>
+                <wp14:sizeRelV relativeFrom="margin">
+                  <wp14:pctHeight>0</wp14:pctHeight>
+                </wp14:sizeRelV>
+              </wp:anchor>
+            </w:drawing>
+          </mc:Choice>
+          <mc:Fallback>
+            <w:pict>
+              <v:shape w14:anchorId="2FA3A973" id="Textfeld 5" o:spid="_x0000_s1027" type="#_x0000_t202" style="position:absolute;margin-left:3.5pt;margin-top:33.3pt;width:88.3pt;height:12.25pt;z-index:251666432;visibility:visible;mso-wrap-style:square;mso-width-percent:0;mso-height-percent:0;mso-wrap-distance-left:9pt;mso-wrap-distance-top:0;mso-wrap-distance-right:9pt;mso-wrap-distance-bottom:0;mso-position-horizontal:absolute;mso-position-horizontal-relative:text;mso-position-vertical:absolute;mso-position-vertical-relative:text;mso-width-percent:0;mso-height-percent:0;mso-width-relative:margin;mso-height-relative:margin;v-text-anchor:top" o:gfxdata="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" stroked="f">
+                <v:textbox inset="0,0,0,0">
+                  <w:txbxContent>
+                    <w:p>
+                      <w:pPr>
+                        <w:pStyle w:val="Beschriftung"/>
+                        <w:rPr>
+                          <w:noProof/>
+                          <w:lang w:val="en-US"/>
+                        </w:rPr>
+                      </w:pPr>
+                      <w:r>
+                        <w:t xml:space="preserve">Screenshot </w:t>
+                      </w:r>
+                      <w:fldSimple w:instr=" SEQ Screenshot \* ARABIC ">
+                        <w:r>
+                          <w:rPr>
+                            <w:noProof/>
+                          </w:rPr>
+                          <w:t>5</w:t>
+                        </w:r>
+                      </w:fldSimple>
+                    </w:p>
+                  </w:txbxContent>
+                </v:textbox>
+                <w10:wrap type="square"/>
+              </v:shape>
+            </w:pict>
+          </mc:Fallback>
+        </mc:AlternateContent>
+      </w:r>
+      <w:r>
+        <w:rPr>
+          <w:noProof/>
+          <w:lang w:val="en-US"/>
+        </w:rPr>
+        <w:drawing>
+          <wp:inline distT="0" distB="0" distL="0" distR="0" wp14:anchorId="4082ABCF" wp14:editId="0EB62A3F">
+            <wp:extent cx="1800000" cy="1792800"/>
+            <wp:effectExtent l="0" t="0" r="3810" b="0"/>
+            <wp:docPr id="4" name="Grafik 4" descr="Ein Bild, das Text enthält.&#10;&#10;Automatisch generierte Beschreibung"/>
+            <wp:cNvGraphicFramePr>
+              <a:graphicFrameLocks xmlns:a="http://schemas.openxmlformats.org/drawingml/2006/main" noChangeAspect="1"/>
+            </wp:cNvGraphicFramePr>
+            <a:graphic xmlns:a="http://schemas.openxmlformats.org/drawingml/2006/main">
+              <a:graphicData uri="http://schemas.openxmlformats.org/drawingml/2006/picture">
+                <pic:pic xmlns:pic="http://schemas.openxmlformats.org/drawingml/2006/picture">
+                  <pic:nvPicPr>
+                    <pic:cNvPr id="4" name="Grafik 4" descr="Ein Bild, das Text enthält.&#10;&#10;Automatisch generierte Beschreibung"/>
+                    <pic:cNvPicPr/>
+                  </pic:nvPicPr>
+                  <pic:blipFill>
+                    <a:blip r:embed="rId14"/>
+                    <a:stretch>
+                      <a:fillRect/>
+                    </a:stretch>
+                  </pic:blipFill>
+                  <pic:spPr>
+                    <a:xfrm>
+                      <a:off x="0" y="0"/>
+                      <a:ext cx="1800000" cy="1792800"/>
+                    </a:xfrm>
+                    <a:prstGeom prst="rect">
+                      <a:avLst/>
+                    </a:prstGeom>
+                  </pic:spPr>
+                </pic:pic>
+              </a:graphicData>
+            </a:graphic>
+          </wp:inline>
+        </w:drawing>
+      </w:r>
+    </w:p>
+    <w:p>
+      <w:pPr>
+        <w:pStyle w:val="Beschriftung"/>
+        <w:keepNext/>
+      </w:pPr>
+      <w:r>
+        <w:rPr>
+          <w:noProof/>
+        </w:rPr>
+        <mc:AlternateContent>
+          <mc:Choice Requires="wps">
+            <w:drawing>
+              <wp:anchor distT="0" distB="0" distL="114300" distR="114300" simplePos="0" relativeHeight="251668480" behindDoc="0" locked="0" layoutInCell="1" allowOverlap="1" wp14:anchorId="6E08E26F" wp14:editId="0B82931B">
+                <wp:simplePos x="0" y="0"/>
+                <wp:positionH relativeFrom="column">
+                  <wp:posOffset>2537460</wp:posOffset>
+                </wp:positionH>
+                <wp:positionV relativeFrom="paragraph">
+                  <wp:posOffset>67945</wp:posOffset>
                 </wp:positionV>
                 <wp:extent cx="2423795" cy="635"/>
                 <wp:effectExtent l="0" t="0" r="1905" b="12065"/>
@@ -2481,7 +3165,7 @@
                                 <w:rPr>
                                   <w:noProof/>
                                 </w:rPr>
-                                <w:t>3</w:t>
+                                <w:t>6</w:t>
                               </w:r>
                             </w:fldSimple>
                           </w:p>
@@ -2501,7 +3185,7 @@
           </mc:Choice>
           <mc:Fallback>
             <w:pict>
-              <v:shape w14:anchorId="6E08E26F" id="Textfeld 6" o:spid="_x0000_s1027" type="#_x0000_t202" style="position:absolute;margin-left:.2pt;margin-top:213.35pt;width:190.85pt;height:.05pt;z-index:251668480;visibility:visible;mso-wrap-style:square;mso-wrap-distance-left:9pt;mso-wrap-distance-top:0;mso-wrap-distance-right:9pt;mso-wrap-distance-bottom:0;mso-position-horizontal:absolute;mso-position-horizontal-relative:text;mso-position-vertical:absolute;mso-position-vertical-relative:text;v-text-anchor:top" o:gfxdata="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" stroked="f">
+              <v:shape w14:anchorId="6E08E26F" id="Textfeld 6" o:spid="_x0000_s1028" type="#_x0000_t202" style="position:absolute;margin-left:199.8pt;margin-top:5.35pt;width:190.85pt;height:.05pt;z-index:251668480;visibility:visible;mso-wrap-style:square;mso-wrap-distance-left:9pt;mso-wrap-distance-top:0;mso-wrap-distance-right:9pt;mso-wrap-distance-bottom:0;mso-position-horizontal:absolute;mso-position-horizontal-relative:text;mso-position-vertical:absolute;mso-position-vertical-relative:text;v-text-anchor:top" o:gfxdata="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" stroked="f">
                 <v:textbox style="mso-fit-shape-to-text:t" inset="0,0,0,0">
                   <w:txbxContent>
                     <w:p>
@@ -2520,7 +3204,7 @@
                           <w:rPr>
                             <w:noProof/>
                           </w:rPr>
-                          <w:t>3</w:t>
+                          <w:t>6</w:t>
                         </w:r>
                       </w:fldSimple>
                     </w:p>
@@ -2535,6 +3219,12 @@
     </w:p>
     <w:p>
       <w:pPr>
+        <w:pStyle w:val="Beschriftung"/>
+        <w:jc w:val="center"/>
+      </w:pPr>
+    </w:p>
+    <w:p>
+      <w:pPr>
         <w:pStyle w:val="berschrift2"/>
         <w:rPr>
           <w:rFonts w:eastAsia="Times New Roman"/>
@@ -2542,12 +3232,13 @@
           <w:lang w:val="en-US" w:eastAsia="de-DE"/>
         </w:rPr>
       </w:pPr>
-      <w:bookmarkStart w:id="5" w:name="_Toc101549274"/>
-      <w:r>
-        <w:rPr>
-          <w:lang w:val="en-US"/>
-        </w:rPr>
-        <w:t xml:space="preserve">Task 4: </w:t>
+      <w:bookmarkStart w:id="6" w:name="_Toc101650163"/>
+      <w:r>
+        <w:rPr>
+          <w:lang w:val="en-US"/>
+        </w:rPr>
+        <w:lastRenderedPageBreak/>
+        <w:t xml:space="preserve">Task 5: </w:t>
       </w:r>
       <w:r>
         <w:rPr>
@@ -2555,233 +3246,16 @@
           <w:shd w:val="clear" w:color="auto" w:fill="FFFFFF"/>
           <w:lang w:val="en-US" w:eastAsia="de-DE"/>
         </w:rPr>
-        <w:t>UI layer calls down into logic layer for processing</w:t>
-      </w:r>
-      <w:bookmarkEnd w:id="5"/>
-    </w:p>
-    <w:p>
-      <w:pPr>
-        <w:rPr>
-          <w:lang w:val="en-US"/>
-        </w:rPr>
-      </w:pPr>
-      <w:r>
-        <w:rPr>
-          <w:lang w:val="en-US"/>
-        </w:rPr>
-        <w:t>In screenshot 3 there is the index page</w:t>
-      </w:r>
-      <w:r>
-        <w:rPr>
-          <w:lang w:val="en-US"/>
-        </w:rPr>
-        <w:t xml:space="preserve">. On line 96 is called the </w:t>
-      </w:r>
-      <w:r>
-        <w:rPr>
-          <w:lang w:val="en-US"/>
-        </w:rPr>
-        <w:t xml:space="preserve">function </w:t>
-      </w:r>
-      <w:proofErr w:type="spellStart"/>
-      <w:proofErr w:type="gramStart"/>
-      <w:r>
-        <w:rPr>
-          <w:lang w:val="en-US"/>
-        </w:rPr>
-        <w:t>GetAccountNumber</w:t>
-      </w:r>
-      <w:proofErr w:type="spellEnd"/>
-      <w:r>
-        <w:rPr>
-          <w:lang w:val="en-US"/>
-        </w:rPr>
-        <w:t>(</w:t>
-      </w:r>
-      <w:proofErr w:type="spellStart"/>
-      <w:proofErr w:type="gramEnd"/>
-      <w:r>
-        <w:rPr>
-          <w:lang w:val="en-US"/>
-        </w:rPr>
-        <w:t>Accountnumber</w:t>
-      </w:r>
-      <w:proofErr w:type="spellEnd"/>
-      <w:r>
-        <w:rPr>
-          <w:lang w:val="en-US"/>
-        </w:rPr>
-        <w:t>).</w:t>
-      </w:r>
-      <w:r>
-        <w:rPr>
-          <w:lang w:val="en-US"/>
-        </w:rPr>
-        <w:t xml:space="preserve"> In screenshot 4 there is the function of screenshot 3</w:t>
-      </w:r>
-    </w:p>
-    <w:p>
-      <w:pPr>
-        <w:rPr>
-          <w:lang w:val="en-US"/>
-        </w:rPr>
-      </w:pPr>
-      <w:r>
-        <w:rPr>
-          <w:lang w:val="en-US"/>
-        </w:rPr>
-        <w:t xml:space="preserve">There is another function called a function in the other folder. On-Line 92 public void </w:t>
-      </w:r>
-      <w:proofErr w:type="spellStart"/>
-      <w:proofErr w:type="gramStart"/>
-      <w:r>
-        <w:rPr>
-          <w:lang w:val="en-US"/>
-        </w:rPr>
-        <w:t>LoadAccount</w:t>
-      </w:r>
-      <w:proofErr w:type="spellEnd"/>
-      <w:r>
-        <w:rPr>
-          <w:lang w:val="en-US"/>
-        </w:rPr>
-        <w:t>(</w:t>
-      </w:r>
-      <w:proofErr w:type="gramEnd"/>
-      <w:r>
-        <w:rPr>
-          <w:lang w:val="en-US"/>
-        </w:rPr>
-        <w:t xml:space="preserve">). There is a method called </w:t>
-      </w:r>
-      <w:proofErr w:type="spellStart"/>
-      <w:r>
-        <w:rPr>
-          <w:lang w:val="en-US"/>
-        </w:rPr>
-        <w:t>Bank.LoadAccounts</w:t>
-      </w:r>
-      <w:proofErr w:type="spellEnd"/>
-      <w:r>
-        <w:rPr>
-          <w:lang w:val="en-US"/>
-        </w:rPr>
-        <w:t xml:space="preserve">(). This a function on in the </w:t>
-      </w:r>
-      <w:proofErr w:type="spellStart"/>
-      <w:r>
-        <w:rPr>
-          <w:lang w:val="en-US"/>
-        </w:rPr>
-        <w:t>Bank.cs</w:t>
-      </w:r>
-      <w:proofErr w:type="spellEnd"/>
-      <w:r>
-        <w:rPr>
-          <w:lang w:val="en-US"/>
-        </w:rPr>
-        <w:t xml:space="preserve"> which called load accounts</w:t>
-      </w:r>
-    </w:p>
-    <w:p>
-      <w:pPr>
-        <w:rPr>
-          <w:lang w:val="en-US"/>
-        </w:rPr>
-      </w:pPr>
-    </w:p>
-    <w:p>
-      <w:pPr>
-        <w:pStyle w:val="Beschriftung"/>
-        <w:keepNext/>
-      </w:pPr>
-      <w:r>
-        <w:rPr>
-          <w:noProof/>
-          <w:lang w:val="en-US"/>
-        </w:rPr>
-        <w:lastRenderedPageBreak/>
-        <w:drawing>
-          <wp:inline distT="0" distB="0" distL="0" distR="0" wp14:anchorId="09154658" wp14:editId="78C7F68C">
-            <wp:extent cx="4528868" cy="4513893"/>
-            <wp:effectExtent l="0" t="0" r="5080" b="0"/>
-            <wp:docPr id="4" name="Grafik 4" descr="Ein Bild, das Text enthält.&#10;&#10;Automatisch generierte Beschreibung"/>
-            <wp:cNvGraphicFramePr>
-              <a:graphicFrameLocks xmlns:a="http://schemas.openxmlformats.org/drawingml/2006/main" noChangeAspect="1"/>
-            </wp:cNvGraphicFramePr>
-            <a:graphic xmlns:a="http://schemas.openxmlformats.org/drawingml/2006/main">
-              <a:graphicData uri="http://schemas.openxmlformats.org/drawingml/2006/picture">
-                <pic:pic xmlns:pic="http://schemas.openxmlformats.org/drawingml/2006/picture">
-                  <pic:nvPicPr>
-                    <pic:cNvPr id="4" name="Grafik 4" descr="Ein Bild, das Text enthält.&#10;&#10;Automatisch generierte Beschreibung"/>
-                    <pic:cNvPicPr/>
-                  </pic:nvPicPr>
-                  <pic:blipFill>
-                    <a:blip r:embed="rId12"/>
-                    <a:stretch>
-                      <a:fillRect/>
-                    </a:stretch>
-                  </pic:blipFill>
-                  <pic:spPr>
-                    <a:xfrm>
-                      <a:off x="0" y="0"/>
-                      <a:ext cx="4557812" cy="4542741"/>
-                    </a:xfrm>
-                    <a:prstGeom prst="rect">
-                      <a:avLst/>
-                    </a:prstGeom>
-                  </pic:spPr>
-                </pic:pic>
-              </a:graphicData>
-            </a:graphic>
-          </wp:inline>
-        </w:drawing>
-      </w:r>
-    </w:p>
-    <w:p>
-      <w:pPr>
-        <w:pStyle w:val="Beschriftung"/>
-        <w:jc w:val="center"/>
-      </w:pPr>
-      <w:r>
-        <w:rPr>
-          <w:lang w:val="en-US"/>
-        </w:rPr>
-        <w:t xml:space="preserve">Screenshot </w:t>
-      </w:r>
-      <w:r>
-        <w:fldChar w:fldCharType="begin"/>
-      </w:r>
-      <w:r>
-        <w:rPr>
-          <w:lang w:val="en-US"/>
-        </w:rPr>
-        <w:instrText xml:space="preserve"> SEQ Screenshot \* ARABIC </w:instrText>
-      </w:r>
-      <w:r>
-        <w:fldChar w:fldCharType="separate"/>
-      </w:r>
-      <w:r>
-        <w:rPr>
-          <w:noProof/>
-          <w:lang w:val="en-US"/>
-        </w:rPr>
-        <w:t>4</w:t>
-      </w:r>
-      <w:r>
-        <w:fldChar w:fldCharType="end"/>
-      </w:r>
-    </w:p>
-    <w:p>
-      <w:pPr>
-        <w:pStyle w:val="berschrift2"/>
-        <w:rPr>
-          <w:rFonts w:eastAsia="Times New Roman"/>
-          <w:shd w:val="clear" w:color="auto" w:fill="FFFFFF"/>
-          <w:lang w:val="en-US" w:eastAsia="de-DE"/>
-        </w:rPr>
-      </w:pPr>
-      <w:bookmarkStart w:id="6" w:name="_Toc101549275"/>
+        <w:t>Read and/or write data from one or more: file, database, network</w:t>
+      </w:r>
+      <w:bookmarkEnd w:id="6"/>
+    </w:p>
+    <w:p>
+      <w:pPr>
+        <w:rPr>
+          <w:lang w:val="en-US" w:eastAsia="de-DE"/>
+        </w:rPr>
+      </w:pPr>
       <w:r>
         <w:rPr>
           <w:noProof/>
@@ -2789,26 +3263,26 @@
         <mc:AlternateContent>
           <mc:Choice Requires="wps">
             <w:drawing>
-              <wp:anchor distT="0" distB="0" distL="114300" distR="114300" simplePos="0" relativeHeight="251663360" behindDoc="1" locked="0" layoutInCell="1" allowOverlap="1" wp14:anchorId="61A847BA" wp14:editId="1C692AB3">
+              <wp:anchor distT="0" distB="0" distL="114300" distR="114300" simplePos="0" relativeHeight="251673600" behindDoc="1" locked="0" layoutInCell="1" allowOverlap="1" wp14:anchorId="6112B185" wp14:editId="1FF72243">
                 <wp:simplePos x="0" y="0"/>
                 <wp:positionH relativeFrom="column">
-                  <wp:posOffset>-81280</wp:posOffset>
+                  <wp:posOffset>-33020</wp:posOffset>
                 </wp:positionH>
                 <wp:positionV relativeFrom="paragraph">
-                  <wp:posOffset>4193540</wp:posOffset>
+                  <wp:posOffset>3992245</wp:posOffset>
                 </wp:positionV>
-                <wp:extent cx="2637155" cy="635"/>
-                <wp:effectExtent l="0" t="0" r="4445" b="12065"/>
+                <wp:extent cx="2538730" cy="635"/>
+                <wp:effectExtent l="0" t="0" r="1270" b="12065"/>
                 <wp:wrapTight wrapText="bothSides">
                   <wp:wrapPolygon edited="0">
                     <wp:start x="0" y="0"/>
                     <wp:lineTo x="0" y="0"/>
-                    <wp:lineTo x="21532" y="0"/>
-                    <wp:lineTo x="21532" y="0"/>
+                    <wp:lineTo x="21503" y="0"/>
+                    <wp:lineTo x="21503" y="0"/>
                     <wp:lineTo x="0" y="0"/>
                   </wp:wrapPolygon>
                 </wp:wrapTight>
-                <wp:docPr id="10" name="Textfeld 10"/>
+                <wp:docPr id="25" name="Textfeld 25"/>
                 <wp:cNvGraphicFramePr/>
                 <a:graphic xmlns:a="http://schemas.openxmlformats.org/drawingml/2006/main">
                   <a:graphicData uri="http://schemas.microsoft.com/office/word/2010/wordprocessingShape">
@@ -2817,7 +3291,7 @@
                       <wps:spPr>
                         <a:xfrm>
                           <a:off x="0" y="0"/>
-                          <a:ext cx="2637155" cy="635"/>
+                          <a:ext cx="2538730" cy="635"/>
                         </a:xfrm>
                         <a:prstGeom prst="rect">
                           <a:avLst/>
@@ -2834,31 +3308,21 @@
                           <w:p>
                             <w:pPr>
                               <w:pStyle w:val="Beschriftung"/>
+                              <w:rPr>
+                                <w:noProof/>
+                              </w:rPr>
                             </w:pPr>
                             <w:r>
                               <w:t xml:space="preserve">Screenshot </w:t>
                             </w:r>
-                            <w:r>
-                              <w:fldChar w:fldCharType="begin"/>
-                            </w:r>
-                            <w:r>
-                              <w:instrText xml:space="preserve"> SEQ Screenshot \* ARABIC </w:instrText>
-                            </w:r>
-                            <w:r>
-                              <w:fldChar w:fldCharType="separate"/>
-                            </w:r>
-                            <w:r>
-                              <w:rPr>
-                                <w:noProof/>
-                              </w:rPr>
-                              <w:t>5</w:t>
-                            </w:r>
-                            <w:r>
-                              <w:rPr>
-                                <w:noProof/>
-                              </w:rPr>
-                              <w:fldChar w:fldCharType="end"/>
-                            </w:r>
+                            <w:fldSimple w:instr=" SEQ Screenshot \* ARABIC ">
+                              <w:r>
+                                <w:rPr>
+                                  <w:noProof/>
+                                </w:rPr>
+                                <w:t>7</w:t>
+                              </w:r>
+                            </w:fldSimple>
                           </w:p>
                         </w:txbxContent>
                       </wps:txbx>
@@ -2876,37 +3340,27 @@
           </mc:Choice>
           <mc:Fallback>
             <w:pict>
-              <v:shape w14:anchorId="61A847BA" id="Textfeld 10" o:spid="_x0000_s1028" type="#_x0000_t202" style="position:absolute;margin-left:-6.4pt;margin-top:330.2pt;width:207.65pt;height:.05pt;z-index:-251653120;visibility:visible;mso-wrap-style:square;mso-wrap-distance-left:9pt;mso-wrap-distance-top:0;mso-wrap-distance-right:9pt;mso-wrap-distance-bottom:0;mso-position-horizontal:absolute;mso-position-horizontal-relative:text;mso-position-vertical:absolute;mso-position-vertical-relative:text;v-text-anchor:top" o:gfxdata="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" stroked="f">
+              <v:shape w14:anchorId="6112B185" id="Textfeld 25" o:spid="_x0000_s1029" type="#_x0000_t202" style="position:absolute;margin-left:-2.6pt;margin-top:314.35pt;width:199.9pt;height:.05pt;z-index:-251642880;visibility:visible;mso-wrap-style:square;mso-wrap-distance-left:9pt;mso-wrap-distance-top:0;mso-wrap-distance-right:9pt;mso-wrap-distance-bottom:0;mso-position-horizontal:absolute;mso-position-horizontal-relative:text;mso-position-vertical:absolute;mso-position-vertical-relative:text;v-text-anchor:top" o:gfxdata="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" stroked="f">
                 <v:textbox style="mso-fit-shape-to-text:t" inset="0,0,0,0">
                   <w:txbxContent>
                     <w:p>
                       <w:pPr>
                         <w:pStyle w:val="Beschriftung"/>
+                        <w:rPr>
+                          <w:noProof/>
+                        </w:rPr>
                       </w:pPr>
                       <w:r>
                         <w:t xml:space="preserve">Screenshot </w:t>
                       </w:r>
-                      <w:r>
-                        <w:fldChar w:fldCharType="begin"/>
-                      </w:r>
-                      <w:r>
-                        <w:instrText xml:space="preserve"> SEQ Screenshot \* ARABIC </w:instrText>
-                      </w:r>
-                      <w:r>
-                        <w:fldChar w:fldCharType="separate"/>
-                      </w:r>
-                      <w:r>
-                        <w:rPr>
-                          <w:noProof/>
-                        </w:rPr>
-                        <w:t>5</w:t>
-                      </w:r>
-                      <w:r>
-                        <w:rPr>
-                          <w:noProof/>
-                        </w:rPr>
-                        <w:fldChar w:fldCharType="end"/>
-                      </w:r>
+                      <w:fldSimple w:instr=" SEQ Screenshot \* ARABIC ">
+                        <w:r>
+                          <w:rPr>
+                            <w:noProof/>
+                          </w:rPr>
+                          <w:t>7</w:t>
+                        </w:r>
+                      </w:fldSimple>
                     </w:p>
                   </w:txbxContent>
                 </v:textbox>
@@ -2916,28 +3370,6 @@
           </mc:Fallback>
         </mc:AlternateContent>
       </w:r>
-      <w:r>
-        <w:rPr>
-          <w:lang w:val="en-US"/>
-        </w:rPr>
-        <w:t xml:space="preserve">Task 5: </w:t>
-      </w:r>
-      <w:r>
-        <w:rPr>
-          <w:rFonts w:eastAsia="Times New Roman"/>
-          <w:shd w:val="clear" w:color="auto" w:fill="FFFFFF"/>
-          <w:lang w:val="en-US" w:eastAsia="de-DE"/>
-        </w:rPr>
-        <w:t>Read and/or write data from one or more: file, database, network</w:t>
-      </w:r>
-      <w:bookmarkEnd w:id="6"/>
-    </w:p>
-    <w:p>
-      <w:pPr>
-        <w:rPr>
-          <w:lang w:val="en-US" w:eastAsia="de-DE"/>
-        </w:rPr>
-      </w:pPr>
       <w:r>
         <w:rPr>
           <w:noProof/>
@@ -2974,7 +3406,7 @@
                     <pic:cNvPicPr/>
                   </pic:nvPicPr>
                   <pic:blipFill>
-                    <a:blip r:embed="rId13" cstate="print">
+                    <a:blip r:embed="rId15" cstate="print">
                       <a:extLst>
                         <a:ext uri="{28A0092B-C50C-407E-A947-70E740481C1C}">
                           <a14:useLocalDpi xmlns:a14="http://schemas.microsoft.com/office/drawing/2010/main" val="0"/>
@@ -3142,6 +3574,19 @@
     </w:p>
     <w:p>
       <w:pPr>
+        <w:rPr>
+          <w:lang w:val="en-US" w:eastAsia="de-DE"/>
+        </w:rPr>
+      </w:pPr>
+      <w:r>
+        <w:rPr>
+          <w:lang w:val="en-US" w:eastAsia="de-DE"/>
+        </w:rPr>
+        <w:t>There is another file what you can see on screenshot 8</w:t>
+      </w:r>
+    </w:p>
+    <w:p>
+      <w:pPr>
         <w:keepNext/>
         <w:rPr>
           <w:lang w:val="en-US"/>
@@ -3179,7 +3624,7 @@
           <w:lang w:val="en-US" w:eastAsia="de-DE"/>
         </w:rPr>
       </w:pPr>
-      <w:bookmarkStart w:id="7" w:name="_Toc101549276"/>
+      <w:bookmarkStart w:id="7" w:name="_Toc101650164"/>
       <w:r>
         <w:rPr>
           <w:lang w:val="en-US"/>
@@ -3210,15 +3655,13 @@
           <w:lang w:val="en-US" w:eastAsia="de-DE"/>
         </w:rPr>
       </w:pPr>
-      <w:proofErr w:type="spellStart"/>
       <w:r>
         <w:rPr>
           <w:color w:val="FF0000"/>
           <w:lang w:val="en-US" w:eastAsia="de-DE"/>
         </w:rPr>
-        <w:t>Fixen</w:t>
-      </w:r>
-      <w:proofErr w:type="spellEnd"/>
+        <w:t xml:space="preserve">I don’t get it, because I got your help, but it didn’t do anything. </w:t>
+      </w:r>
     </w:p>
     <w:p>
       <w:pPr>
@@ -3250,7 +3693,7 @@
           <w:lang w:val="en-US" w:eastAsia="de-DE"/>
         </w:rPr>
       </w:pPr>
-      <w:bookmarkStart w:id="8" w:name="_Toc101549277"/>
+      <w:bookmarkStart w:id="8" w:name="_Toc101650165"/>
       <w:r>
         <w:rPr>
           <w:rFonts w:eastAsia="Times New Roman"/>
@@ -3319,7 +3762,7 @@
                     <pic:cNvPicPr/>
                   </pic:nvPicPr>
                   <pic:blipFill>
-                    <a:blip r:embed="rId14"/>
+                    <a:blip r:embed="rId16"/>
                     <a:stretch>
                       <a:fillRect/>
                     </a:stretch>
@@ -3370,7 +3813,7 @@
           <w:noProof/>
           <w:lang w:val="en-US"/>
         </w:rPr>
-        <w:t>6</w:t>
+        <w:t>8</w:t>
       </w:r>
       <w:r>
         <w:fldChar w:fldCharType="end"/>
@@ -3386,7 +3829,19 @@
         <w:rPr>
           <w:lang w:val="en-US" w:eastAsia="de-DE"/>
         </w:rPr>
-        <w:t xml:space="preserve">In screenshot 6 it will check if the Customer </w:t>
+        <w:t xml:space="preserve">In screenshot </w:t>
+      </w:r>
+      <w:r>
+        <w:rPr>
+          <w:lang w:val="en-US" w:eastAsia="de-DE"/>
+        </w:rPr>
+        <w:t>8</w:t>
+      </w:r>
+      <w:r>
+        <w:rPr>
+          <w:lang w:val="en-US" w:eastAsia="de-DE"/>
+        </w:rPr>
+        <w:t xml:space="preserve"> it will check if the Customer </w:t>
       </w:r>
       <w:r>
         <w:rPr>
@@ -3450,7 +3905,7 @@
                     <pic:cNvPicPr/>
                   </pic:nvPicPr>
                   <pic:blipFill>
-                    <a:blip r:embed="rId15"/>
+                    <a:blip r:embed="rId17"/>
                     <a:stretch>
                       <a:fillRect/>
                     </a:stretch>
@@ -3501,7 +3956,7 @@
           <w:noProof/>
           <w:lang w:val="en-US"/>
         </w:rPr>
-        <w:t>7</w:t>
+        <w:t>9</w:t>
       </w:r>
       <w:r>
         <w:fldChar w:fldCharType="end"/>
@@ -3517,7 +3972,20 @@
         <w:rPr>
           <w:lang w:val="en-US"/>
         </w:rPr>
-        <w:t>Screenshot 7 shows that the test is passing</w:t>
+        <w:lastRenderedPageBreak/>
+        <w:t xml:space="preserve">Screenshot </w:t>
+      </w:r>
+      <w:r>
+        <w:rPr>
+          <w:lang w:val="en-US"/>
+        </w:rPr>
+        <w:t>9</w:t>
+      </w:r>
+      <w:r>
+        <w:rPr>
+          <w:lang w:val="en-US"/>
+        </w:rPr>
+        <w:t xml:space="preserve"> shows that the test is passing</w:t>
       </w:r>
       <w:r>
         <w:rPr>
@@ -3557,7 +4025,7 @@
                     <pic:cNvPicPr/>
                   </pic:nvPicPr>
                   <pic:blipFill>
-                    <a:blip r:embed="rId16"/>
+                    <a:blip r:embed="rId18"/>
                     <a:stretch>
                       <a:fillRect/>
                     </a:stretch>
@@ -3608,7 +4076,7 @@
           <w:noProof/>
           <w:lang w:val="en-US"/>
         </w:rPr>
-        <w:t>8</w:t>
+        <w:t>10</w:t>
       </w:r>
       <w:r>
         <w:fldChar w:fldCharType="end"/>
@@ -3630,7 +4098,19 @@
         <w:rPr>
           <w:lang w:val="en-US"/>
         </w:rPr>
-        <w:t xml:space="preserve"> screenshot 8 there is one test </w:t>
+        <w:t xml:space="preserve"> screenshot </w:t>
+      </w:r>
+      <w:r>
+        <w:rPr>
+          <w:lang w:val="en-US"/>
+        </w:rPr>
+        <w:t>10</w:t>
+      </w:r>
+      <w:r>
+        <w:rPr>
+          <w:lang w:val="en-US"/>
+        </w:rPr>
+        <w:t xml:space="preserve"> there is one test </w:t>
       </w:r>
       <w:r>
         <w:rPr>
@@ -3672,7 +4152,7 @@
                     <pic:cNvPicPr/>
                   </pic:nvPicPr>
                   <pic:blipFill>
-                    <a:blip r:embed="rId17"/>
+                    <a:blip r:embed="rId19"/>
                     <a:stretch>
                       <a:fillRect/>
                     </a:stretch>
@@ -3723,7 +4203,7 @@
           <w:noProof/>
           <w:lang w:val="en-US"/>
         </w:rPr>
-        <w:t>9</w:t>
+        <w:t>11</w:t>
       </w:r>
       <w:r>
         <w:fldChar w:fldCharType="end"/>
@@ -3739,7 +4219,19 @@
         <w:rPr>
           <w:lang w:val="en-US"/>
         </w:rPr>
-        <w:t xml:space="preserve">In Screenshot 9 there is the implementation for </w:t>
+        <w:t xml:space="preserve">In Screenshot </w:t>
+      </w:r>
+      <w:r>
+        <w:rPr>
+          <w:lang w:val="en-US"/>
+        </w:rPr>
+        <w:t>11</w:t>
+      </w:r>
+      <w:r>
+        <w:rPr>
+          <w:lang w:val="en-US"/>
+        </w:rPr>
+        <w:t xml:space="preserve"> there is the implementation </w:t>
       </w:r>
       <w:r>
         <w:rPr>
@@ -3764,10 +4256,10 @@
           <w:lang w:val="en-US" w:eastAsia="de-DE"/>
         </w:rPr>
         <w:drawing>
-          <wp:inline distT="0" distB="0" distL="0" distR="0" wp14:anchorId="38F5C2C7" wp14:editId="22B43FB9">
-            <wp:extent cx="5760720" cy="827405"/>
-            <wp:effectExtent l="0" t="0" r="5080" b="0"/>
-            <wp:docPr id="15" name="Grafik 15" descr="Ein Bild, das Text enthält.&#10;&#10;Automatisch generierte Beschreibung"/>
+          <wp:inline distT="0" distB="0" distL="0" distR="0" wp14:anchorId="38F5C2C7" wp14:editId="65D77611">
+            <wp:extent cx="5617644" cy="827405"/>
+            <wp:effectExtent l="0" t="0" r="0" b="0"/>
+            <wp:docPr id="15" name="Grafik 15"/>
             <wp:cNvGraphicFramePr>
               <a:graphicFrameLocks xmlns:a="http://schemas.openxmlformats.org/drawingml/2006/main" noChangeAspect="1"/>
             </wp:cNvGraphicFramePr>
@@ -3775,11 +4267,17 @@
               <a:graphicData uri="http://schemas.openxmlformats.org/drawingml/2006/picture">
                 <pic:pic xmlns:pic="http://schemas.openxmlformats.org/drawingml/2006/picture">
                   <pic:nvPicPr>
-                    <pic:cNvPr id="15" name="Grafik 15" descr="Ein Bild, das Text enthält.&#10;&#10;Automatisch generierte Beschreibung"/>
+                    <pic:cNvPr id="15" name="Grafik 15"/>
                     <pic:cNvPicPr/>
                   </pic:nvPicPr>
                   <pic:blipFill>
-                    <a:blip r:embed="rId18"/>
+                    <a:blip r:embed="rId20" cstate="print">
+                      <a:extLst>
+                        <a:ext uri="{28A0092B-C50C-407E-A947-70E740481C1C}">
+                          <a14:useLocalDpi xmlns:a14="http://schemas.microsoft.com/office/drawing/2010/main" val="0"/>
+                        </a:ext>
+                      </a:extLst>
+                    </a:blip>
                     <a:stretch>
                       <a:fillRect/>
                     </a:stretch>
@@ -3787,7 +4285,7 @@
                   <pic:spPr>
                     <a:xfrm>
                       <a:off x="0" y="0"/>
-                      <a:ext cx="5760720" cy="827405"/>
+                      <a:ext cx="5617644" cy="827405"/>
                     </a:xfrm>
                     <a:prstGeom prst="rect">
                       <a:avLst/>
@@ -3830,7 +4328,7 @@
           <w:noProof/>
           <w:lang w:val="en-US"/>
         </w:rPr>
-        <w:t>10</w:t>
+        <w:t>12</w:t>
       </w:r>
       <w:r>
         <w:fldChar w:fldCharType="end"/>
@@ -3846,57 +4344,588 @@
         <w:rPr>
           <w:lang w:val="en-US" w:eastAsia="de-DE"/>
         </w:rPr>
+        <w:t xml:space="preserve">In screenshot </w:t>
+      </w:r>
+      <w:r>
+        <w:rPr>
+          <w:lang w:val="en-US" w:eastAsia="de-DE"/>
+        </w:rPr>
+        <w:t>12</w:t>
+      </w:r>
+      <w:r>
+        <w:rPr>
+          <w:lang w:val="en-US" w:eastAsia="de-DE"/>
+        </w:rPr>
+        <w:t xml:space="preserve"> there is a test </w:t>
+      </w:r>
+      <w:r>
+        <w:rPr>
+          <w:lang w:val="en-US" w:eastAsia="de-DE"/>
+        </w:rPr>
+        <w:t>that</w:t>
+      </w:r>
+      <w:r>
+        <w:rPr>
+          <w:lang w:val="en-US" w:eastAsia="de-DE"/>
+        </w:rPr>
+        <w:t xml:space="preserve"> </w:t>
+      </w:r>
+      <w:r>
+        <w:rPr>
+          <w:lang w:val="en-US" w:eastAsia="de-DE"/>
+        </w:rPr>
+        <w:t>gets the right Account Number.</w:t>
+      </w:r>
+      <w:r>
+        <w:rPr>
+          <w:lang w:val="en-US" w:eastAsia="de-DE"/>
+        </w:rPr>
+        <w:t xml:space="preserve"> This function </w:t>
+      </w:r>
+      <w:r>
+        <w:rPr>
+          <w:lang w:val="en-US" w:eastAsia="de-DE"/>
+        </w:rPr>
+        <w:t>below is</w:t>
+      </w:r>
+      <w:r>
+        <w:rPr>
+          <w:lang w:val="en-US" w:eastAsia="de-DE"/>
+        </w:rPr>
+        <w:t xml:space="preserve"> how to get the right Account number.</w:t>
+      </w:r>
+    </w:p>
+    <w:p>
+      <w:pPr>
+        <w:keepNext/>
+      </w:pPr>
+      <w:r>
+        <w:rPr>
+          <w:lang w:val="en-US" w:eastAsia="de-DE"/>
+        </w:rPr>
+        <w:drawing>
+          <wp:inline distT="0" distB="0" distL="0" distR="0" wp14:anchorId="372D7267" wp14:editId="2EC8B60C">
+            <wp:extent cx="5760720" cy="2319020"/>
+            <wp:effectExtent l="0" t="0" r="5080" b="5080"/>
+            <wp:docPr id="16" name="Grafik 16" descr="Ein Bild, das Text enthält.&#10;&#10;Automatisch generierte Beschreibung"/>
+            <wp:cNvGraphicFramePr>
+              <a:graphicFrameLocks xmlns:a="http://schemas.openxmlformats.org/drawingml/2006/main" noChangeAspect="1"/>
+            </wp:cNvGraphicFramePr>
+            <a:graphic xmlns:a="http://schemas.openxmlformats.org/drawingml/2006/main">
+              <a:graphicData uri="http://schemas.openxmlformats.org/drawingml/2006/picture">
+                <pic:pic xmlns:pic="http://schemas.openxmlformats.org/drawingml/2006/picture">
+                  <pic:nvPicPr>
+                    <pic:cNvPr id="16" name="Grafik 16" descr="Ein Bild, das Text enthält.&#10;&#10;Automatisch generierte Beschreibung"/>
+                    <pic:cNvPicPr/>
+                  </pic:nvPicPr>
+                  <pic:blipFill>
+                    <a:blip r:embed="rId21"/>
+                    <a:stretch>
+                      <a:fillRect/>
+                    </a:stretch>
+                  </pic:blipFill>
+                  <pic:spPr>
+                    <a:xfrm>
+                      <a:off x="0" y="0"/>
+                      <a:ext cx="5760720" cy="2319020"/>
+                    </a:xfrm>
+                    <a:prstGeom prst="rect">
+                      <a:avLst/>
+                    </a:prstGeom>
+                  </pic:spPr>
+                </pic:pic>
+              </a:graphicData>
+            </a:graphic>
+          </wp:inline>
+        </w:drawing>
+      </w:r>
+    </w:p>
+    <w:p>
+      <w:pPr>
+        <w:pStyle w:val="Beschriftung"/>
+        <w:rPr>
+          <w:lang w:val="en-US" w:eastAsia="de-DE"/>
+        </w:rPr>
+      </w:pPr>
+      <w:r>
+        <w:t xml:space="preserve">Screenshot </w:t>
+      </w:r>
+      <w:fldSimple w:instr=" SEQ Screenshot \* ARABIC ">
+        <w:r>
+          <w:rPr>
+            <w:noProof/>
+          </w:rPr>
+          <w:t>13</w:t>
+        </w:r>
+      </w:fldSimple>
+    </w:p>
+    <w:p>
+      <w:pPr>
+        <w:rPr>
+          <w:lang w:val="en-US" w:eastAsia="de-DE"/>
+        </w:rPr>
+      </w:pPr>
+      <w:r>
+        <w:rPr>
+          <w:lang w:val="en-US" w:eastAsia="de-DE"/>
+        </w:rPr>
+        <w:t>There is one check, the account number must be between 8 and 12 Digits. When not it will throw an exception</w:t>
+      </w:r>
+    </w:p>
+    <w:p>
+      <w:pPr>
+        <w:keepNext/>
+      </w:pPr>
+      <w:r>
+        <w:rPr>
+          <w:lang w:val="en-US" w:eastAsia="de-DE"/>
+        </w:rPr>
         <w:lastRenderedPageBreak/>
-        <w:t xml:space="preserve">In screenshot 10 there is a test </w:t>
-      </w:r>
-      <w:r>
-        <w:rPr>
-          <w:lang w:val="en-US" w:eastAsia="de-DE"/>
-        </w:rPr>
-        <w:t>that</w:t>
-      </w:r>
-      <w:r>
-        <w:rPr>
-          <w:lang w:val="en-US" w:eastAsia="de-DE"/>
-        </w:rPr>
-        <w:t xml:space="preserve"> </w:t>
-      </w:r>
-      <w:r>
-        <w:rPr>
-          <w:lang w:val="en-US" w:eastAsia="de-DE"/>
-        </w:rPr>
-        <w:t>calculates the age. It will be failing because there is no implementation.</w:t>
-      </w:r>
-    </w:p>
-    <w:p>
-      <w:pPr>
-        <w:rPr>
-          <w:lang w:val="en-US" w:eastAsia="de-DE"/>
-        </w:rPr>
-      </w:pPr>
-    </w:p>
-    <w:p>
-      <w:pPr>
-        <w:rPr>
-          <w:lang w:val="en-US" w:eastAsia="de-DE"/>
-        </w:rPr>
-      </w:pPr>
-    </w:p>
-    <w:p>
-      <w:pPr>
-        <w:pStyle w:val="berschrift1"/>
-        <w:rPr>
-          <w:lang w:val="en-US" w:eastAsia="de-DE"/>
-        </w:rPr>
-      </w:pPr>
-      <w:bookmarkStart w:id="9" w:name="_Toc101549278"/>
-      <w:r>
-        <w:rPr>
-          <w:lang w:val="en-US" w:eastAsia="de-DE"/>
-        </w:rPr>
-        <w:t>Retrospective</w:t>
-      </w:r>
-      <w:bookmarkEnd w:id="9"/>
+        <w:drawing>
+          <wp:inline distT="0" distB="0" distL="0" distR="0" wp14:anchorId="1EA7AB50" wp14:editId="099C78F8">
+            <wp:extent cx="5760720" cy="1215390"/>
+            <wp:effectExtent l="0" t="0" r="5080" b="3810"/>
+            <wp:docPr id="17" name="Grafik 17" descr="Ein Bild, das Text enthält.&#10;&#10;Automatisch generierte Beschreibung"/>
+            <wp:cNvGraphicFramePr>
+              <a:graphicFrameLocks xmlns:a="http://schemas.openxmlformats.org/drawingml/2006/main" noChangeAspect="1"/>
+            </wp:cNvGraphicFramePr>
+            <a:graphic xmlns:a="http://schemas.openxmlformats.org/drawingml/2006/main">
+              <a:graphicData uri="http://schemas.openxmlformats.org/drawingml/2006/picture">
+                <pic:pic xmlns:pic="http://schemas.openxmlformats.org/drawingml/2006/picture">
+                  <pic:nvPicPr>
+                    <pic:cNvPr id="17" name="Grafik 17" descr="Ein Bild, das Text enthält.&#10;&#10;Automatisch generierte Beschreibung"/>
+                    <pic:cNvPicPr/>
+                  </pic:nvPicPr>
+                  <pic:blipFill>
+                    <a:blip r:embed="rId22"/>
+                    <a:stretch>
+                      <a:fillRect/>
+                    </a:stretch>
+                  </pic:blipFill>
+                  <pic:spPr>
+                    <a:xfrm>
+                      <a:off x="0" y="0"/>
+                      <a:ext cx="5760720" cy="1215390"/>
+                    </a:xfrm>
+                    <a:prstGeom prst="rect">
+                      <a:avLst/>
+                    </a:prstGeom>
+                  </pic:spPr>
+                </pic:pic>
+              </a:graphicData>
+            </a:graphic>
+          </wp:inline>
+        </w:drawing>
+      </w:r>
+    </w:p>
+    <w:p>
+      <w:pPr>
+        <w:pStyle w:val="Beschriftung"/>
+        <w:rPr>
+          <w:lang w:val="en-US" w:eastAsia="de-DE"/>
+        </w:rPr>
+      </w:pPr>
+      <w:r>
+        <w:rPr>
+          <w:lang w:val="en-US"/>
+        </w:rPr>
+        <w:t xml:space="preserve">Screenshot </w:t>
+      </w:r>
+      <w:r>
+        <w:fldChar w:fldCharType="begin"/>
+      </w:r>
+      <w:r>
+        <w:rPr>
+          <w:lang w:val="en-US"/>
+        </w:rPr>
+        <w:instrText xml:space="preserve"> SEQ Screenshot \* ARABIC </w:instrText>
+      </w:r>
+      <w:r>
+        <w:fldChar w:fldCharType="separate"/>
+      </w:r>
+      <w:r>
+        <w:rPr>
+          <w:noProof/>
+          <w:lang w:val="en-US"/>
+        </w:rPr>
+        <w:t>14</w:t>
+      </w:r>
+      <w:r>
+        <w:fldChar w:fldCharType="end"/>
+      </w:r>
+    </w:p>
+    <w:p>
+      <w:pPr>
+        <w:rPr>
+          <w:lang w:val="en-US" w:eastAsia="de-DE"/>
+        </w:rPr>
+      </w:pPr>
+      <w:r>
+        <w:rPr>
+          <w:lang w:val="en-US" w:eastAsia="de-DE"/>
+        </w:rPr>
+        <w:t>In this Test case, there will be a test is the ID auto-increment when I create multiple accounts.</w:t>
+      </w:r>
+    </w:p>
+    <w:p>
+      <w:pPr>
+        <w:rPr>
+          <w:lang w:val="en-US" w:eastAsia="de-DE"/>
+        </w:rPr>
+      </w:pPr>
+      <w:r>
+        <w:rPr>
+          <w:lang w:val="en-US" w:eastAsia="de-DE"/>
+        </w:rPr>
+        <w:t xml:space="preserve">Here is the solution that </w:t>
+      </w:r>
+      <w:r>
+        <w:rPr>
+          <w:lang w:val="en-US" w:eastAsia="de-DE"/>
+        </w:rPr>
+        <w:t>gets</w:t>
+      </w:r>
+      <w:r>
+        <w:rPr>
+          <w:lang w:val="en-US" w:eastAsia="de-DE"/>
+        </w:rPr>
+        <w:t xml:space="preserve"> its </w:t>
+      </w:r>
+      <w:r>
+        <w:rPr>
+          <w:lang w:val="en-US" w:eastAsia="de-DE"/>
+        </w:rPr>
+        <w:t>automatic</w:t>
+      </w:r>
+      <w:r>
+        <w:rPr>
+          <w:lang w:val="en-US" w:eastAsia="de-DE"/>
+        </w:rPr>
+        <w:t xml:space="preserve"> increment</w:t>
+      </w:r>
+      <w:r>
+        <w:rPr>
+          <w:lang w:val="en-US" w:eastAsia="de-DE"/>
+        </w:rPr>
+        <w:t>.</w:t>
+      </w:r>
+    </w:p>
+    <w:p>
+      <w:pPr>
+        <w:keepNext/>
+      </w:pPr>
+      <w:r>
+        <w:rPr>
+          <w:lang w:val="en-US" w:eastAsia="de-DE"/>
+        </w:rPr>
+        <w:drawing>
+          <wp:inline distT="0" distB="0" distL="0" distR="0" wp14:anchorId="01F3F21E" wp14:editId="069C2153">
+            <wp:extent cx="3695700" cy="1384300"/>
+            <wp:effectExtent l="0" t="0" r="0" b="0"/>
+            <wp:docPr id="18" name="Grafik 18"/>
+            <wp:cNvGraphicFramePr>
+              <a:graphicFrameLocks xmlns:a="http://schemas.openxmlformats.org/drawingml/2006/main" noChangeAspect="1"/>
+            </wp:cNvGraphicFramePr>
+            <a:graphic xmlns:a="http://schemas.openxmlformats.org/drawingml/2006/main">
+              <a:graphicData uri="http://schemas.openxmlformats.org/drawingml/2006/picture">
+                <pic:pic xmlns:pic="http://schemas.openxmlformats.org/drawingml/2006/picture">
+                  <pic:nvPicPr>
+                    <pic:cNvPr id="1" name=""/>
+                    <pic:cNvPicPr/>
+                  </pic:nvPicPr>
+                  <pic:blipFill>
+                    <a:blip r:embed="rId23"/>
+                    <a:stretch>
+                      <a:fillRect/>
+                    </a:stretch>
+                  </pic:blipFill>
+                  <pic:spPr>
+                    <a:xfrm>
+                      <a:off x="0" y="0"/>
+                      <a:ext cx="3695700" cy="1384300"/>
+                    </a:xfrm>
+                    <a:prstGeom prst="rect">
+                      <a:avLst/>
+                    </a:prstGeom>
+                  </pic:spPr>
+                </pic:pic>
+              </a:graphicData>
+            </a:graphic>
+          </wp:inline>
+        </w:drawing>
+      </w:r>
+    </w:p>
+    <w:p>
+      <w:pPr>
+        <w:pStyle w:val="Beschriftung"/>
+        <w:rPr>
+          <w:lang w:val="en-US"/>
+        </w:rPr>
+      </w:pPr>
+      <w:r>
+        <w:rPr>
+          <w:lang w:val="en-US"/>
+        </w:rPr>
+        <w:t xml:space="preserve">Screenshot </w:t>
+      </w:r>
+      <w:r>
+        <w:fldChar w:fldCharType="begin"/>
+      </w:r>
+      <w:r>
+        <w:rPr>
+          <w:lang w:val="en-US"/>
+        </w:rPr>
+        <w:instrText xml:space="preserve"> SEQ Screenshot \* ARABIC </w:instrText>
+      </w:r>
+      <w:r>
+        <w:fldChar w:fldCharType="separate"/>
+      </w:r>
+      <w:r>
+        <w:rPr>
+          <w:noProof/>
+          <w:lang w:val="en-US"/>
+        </w:rPr>
+        <w:t>15</w:t>
+      </w:r>
+      <w:r>
+        <w:fldChar w:fldCharType="end"/>
+      </w:r>
+    </w:p>
+    <w:p>
+      <w:pPr>
+        <w:rPr>
+          <w:lang w:val="en-US" w:eastAsia="de-DE"/>
+        </w:rPr>
+      </w:pPr>
+      <w:proofErr w:type="spellStart"/>
+      <w:r>
+        <w:rPr>
+          <w:lang w:val="en-US" w:eastAsia="de-DE"/>
+        </w:rPr>
+        <w:t>nextID</w:t>
+      </w:r>
+      <w:proofErr w:type="spellEnd"/>
+      <w:r>
+        <w:rPr>
+          <w:lang w:val="en-US" w:eastAsia="de-DE"/>
+        </w:rPr>
+        <w:t xml:space="preserve"> this value is a static variable, and ID is an integer value. The value starts by counting from one.</w:t>
+      </w:r>
+    </w:p>
+    <w:p>
+      <w:pPr>
+        <w:keepNext/>
+      </w:pPr>
+      <w:r>
+        <w:rPr>
+          <w:lang w:val="en-US" w:eastAsia="de-DE"/>
+        </w:rPr>
+        <w:drawing>
+          <wp:inline distT="0" distB="0" distL="0" distR="0" wp14:anchorId="086A3C49" wp14:editId="0D198AC6">
+            <wp:extent cx="5760720" cy="961390"/>
+            <wp:effectExtent l="0" t="0" r="5080" b="3810"/>
+            <wp:docPr id="19" name="Grafik 19" descr="Ein Bild, das Text enthält.&#10;&#10;Automatisch generierte Beschreibung"/>
+            <wp:cNvGraphicFramePr>
+              <a:graphicFrameLocks xmlns:a="http://schemas.openxmlformats.org/drawingml/2006/main" noChangeAspect="1"/>
+            </wp:cNvGraphicFramePr>
+            <a:graphic xmlns:a="http://schemas.openxmlformats.org/drawingml/2006/main">
+              <a:graphicData uri="http://schemas.openxmlformats.org/drawingml/2006/picture">
+                <pic:pic xmlns:pic="http://schemas.openxmlformats.org/drawingml/2006/picture">
+                  <pic:nvPicPr>
+                    <pic:cNvPr id="19" name="Grafik 19" descr="Ein Bild, das Text enthält.&#10;&#10;Automatisch generierte Beschreibung"/>
+                    <pic:cNvPicPr/>
+                  </pic:nvPicPr>
+                  <pic:blipFill>
+                    <a:blip r:embed="rId24"/>
+                    <a:stretch>
+                      <a:fillRect/>
+                    </a:stretch>
+                  </pic:blipFill>
+                  <pic:spPr>
+                    <a:xfrm>
+                      <a:off x="0" y="0"/>
+                      <a:ext cx="5760720" cy="961390"/>
+                    </a:xfrm>
+                    <a:prstGeom prst="rect">
+                      <a:avLst/>
+                    </a:prstGeom>
+                  </pic:spPr>
+                </pic:pic>
+              </a:graphicData>
+            </a:graphic>
+          </wp:inline>
+        </w:drawing>
+      </w:r>
+    </w:p>
+    <w:p>
+      <w:pPr>
+        <w:pStyle w:val="Beschriftung"/>
+        <w:rPr>
+          <w:lang w:val="en-US" w:eastAsia="de-DE"/>
+        </w:rPr>
+      </w:pPr>
+      <w:r>
+        <w:t xml:space="preserve">Screenshot </w:t>
+      </w:r>
+      <w:fldSimple w:instr=" SEQ Screenshot \* ARABIC ">
+        <w:r>
+          <w:rPr>
+            <w:noProof/>
+          </w:rPr>
+          <w:t>16</w:t>
+        </w:r>
+      </w:fldSimple>
+    </w:p>
+    <w:p>
+      <w:pPr>
+        <w:rPr>
+          <w:lang w:val="en-US" w:eastAsia="de-DE"/>
+        </w:rPr>
+      </w:pPr>
+      <w:r>
+        <w:rPr>
+          <w:lang w:val="en-US" w:eastAsia="de-DE"/>
+        </w:rPr>
+        <w:t xml:space="preserve">This Test cases test the activating of a Saving account, the default value is false. With lone 62 it will activate, and in line 63 there, it will test that the value has the </w:t>
+      </w:r>
+      <w:proofErr w:type="spellStart"/>
+      <w:r>
+        <w:rPr>
+          <w:lang w:val="en-US" w:eastAsia="de-DE"/>
+        </w:rPr>
+        <w:t>bool</w:t>
+      </w:r>
+      <w:proofErr w:type="spellEnd"/>
+      <w:r>
+        <w:rPr>
+          <w:lang w:val="en-US" w:eastAsia="de-DE"/>
+        </w:rPr>
+        <w:t xml:space="preserve"> value true.</w:t>
+      </w:r>
+    </w:p>
+    <w:p>
+      <w:pPr>
+        <w:keepNext/>
+      </w:pPr>
+      <w:r>
+        <w:rPr>
+          <w:lang w:val="en-US" w:eastAsia="de-DE"/>
+        </w:rPr>
+        <w:drawing>
+          <wp:inline distT="0" distB="0" distL="0" distR="0" wp14:anchorId="47D91F09" wp14:editId="79415494">
+            <wp:extent cx="5760720" cy="1694815"/>
+            <wp:effectExtent l="0" t="0" r="5080" b="0"/>
+            <wp:docPr id="20" name="Grafik 20" descr="Ein Bild, das Text enthält.&#10;&#10;Automatisch generierte Beschreibung"/>
+            <wp:cNvGraphicFramePr>
+              <a:graphicFrameLocks xmlns:a="http://schemas.openxmlformats.org/drawingml/2006/main" noChangeAspect="1"/>
+            </wp:cNvGraphicFramePr>
+            <a:graphic xmlns:a="http://schemas.openxmlformats.org/drawingml/2006/main">
+              <a:graphicData uri="http://schemas.openxmlformats.org/drawingml/2006/picture">
+                <pic:pic xmlns:pic="http://schemas.openxmlformats.org/drawingml/2006/picture">
+                  <pic:nvPicPr>
+                    <pic:cNvPr id="20" name="Grafik 20" descr="Ein Bild, das Text enthält.&#10;&#10;Automatisch generierte Beschreibung"/>
+                    <pic:cNvPicPr/>
+                  </pic:nvPicPr>
+                  <pic:blipFill>
+                    <a:blip r:embed="rId25"/>
+                    <a:stretch>
+                      <a:fillRect/>
+                    </a:stretch>
+                  </pic:blipFill>
+                  <pic:spPr>
+                    <a:xfrm>
+                      <a:off x="0" y="0"/>
+                      <a:ext cx="5760720" cy="1694815"/>
+                    </a:xfrm>
+                    <a:prstGeom prst="rect">
+                      <a:avLst/>
+                    </a:prstGeom>
+                  </pic:spPr>
+                </pic:pic>
+              </a:graphicData>
+            </a:graphic>
+          </wp:inline>
+        </w:drawing>
+      </w:r>
+    </w:p>
+    <w:p>
+      <w:pPr>
+        <w:pStyle w:val="Beschriftung"/>
+        <w:rPr>
+          <w:lang w:val="en-US"/>
+        </w:rPr>
+      </w:pPr>
+      <w:r>
+        <w:rPr>
+          <w:lang w:val="en-US"/>
+        </w:rPr>
+        <w:t xml:space="preserve">Screenshot </w:t>
+      </w:r>
+      <w:r>
+        <w:fldChar w:fldCharType="begin"/>
+      </w:r>
+      <w:r>
+        <w:rPr>
+          <w:lang w:val="en-US"/>
+        </w:rPr>
+        <w:instrText xml:space="preserve"> SEQ Screenshot \* ARABIC </w:instrText>
+      </w:r>
+      <w:r>
+        <w:fldChar w:fldCharType="separate"/>
+      </w:r>
+      <w:r>
+        <w:rPr>
+          <w:noProof/>
+          <w:lang w:val="en-US"/>
+        </w:rPr>
+        <w:t>17</w:t>
+      </w:r>
+      <w:r>
+        <w:fldChar w:fldCharType="end"/>
+      </w:r>
+    </w:p>
+    <w:p>
+      <w:pPr>
+        <w:rPr>
+          <w:lang w:val="en-US"/>
+        </w:rPr>
+      </w:pPr>
+      <w:r>
+        <w:rPr>
+          <w:lang w:val="en-US"/>
+        </w:rPr>
+        <w:t xml:space="preserve">This </w:t>
+      </w:r>
+      <w:r>
+        <w:rPr>
+          <w:lang w:val="en-US"/>
+        </w:rPr>
+        <w:t>f</w:t>
+      </w:r>
+      <w:r>
+        <w:rPr>
+          <w:lang w:val="en-US"/>
+        </w:rPr>
+        <w:t xml:space="preserve">unction in screenshot </w:t>
+      </w:r>
+      <w:r>
+        <w:rPr>
+          <w:lang w:val="en-US"/>
+        </w:rPr>
+        <w:t>17</w:t>
+      </w:r>
+      <w:r>
+        <w:rPr>
+          <w:lang w:val="en-US"/>
+        </w:rPr>
+        <w:t xml:space="preserve"> will activate the Value of the accounts. In line 158 it will scan all accounts in the list of Accounts.</w:t>
+      </w:r>
+      <w:r>
+        <w:rPr>
+          <w:lang w:val="en-US"/>
+        </w:rPr>
+        <w:t xml:space="preserve"> In the IF statement there will be checked, is there someone with the same name as the account, then will it activate it.</w:t>
+      </w:r>
     </w:p>
     <w:p>
       <w:pPr>
@@ -3907,268 +4936,658 @@
           <w:lang w:val="en-US" w:eastAsia="de-DE"/>
         </w:rPr>
       </w:pPr>
-      <w:bookmarkStart w:id="10" w:name="_Toc101549279"/>
+      <w:bookmarkStart w:id="9" w:name="_Toc101650166"/>
+      <w:r>
+        <w:rPr>
+          <w:lang w:val="en-US"/>
+        </w:rPr>
+        <w:t xml:space="preserve">Task 8: </w:t>
+      </w:r>
       <w:r>
         <w:rPr>
           <w:rFonts w:eastAsia="Times New Roman"/>
           <w:shd w:val="clear" w:color="auto" w:fill="FFFFFF"/>
           <w:lang w:val="en-US" w:eastAsia="de-DE"/>
         </w:rPr>
-        <w:t>Retrospective: What you learned in the process of completing this project</w:t>
-      </w:r>
-      <w:bookmarkEnd w:id="10"/>
-    </w:p>
-    <w:p>
-      <w:pPr>
-        <w:rPr>
-          <w:lang w:val="en-US" w:eastAsia="de-DE"/>
-        </w:rPr>
-      </w:pPr>
-      <w:r>
-        <w:rPr>
-          <w:lang w:val="en-US" w:eastAsia="de-DE"/>
-        </w:rPr>
-        <w:t xml:space="preserve">I learned much about programming. </w:t>
-      </w:r>
-      <w:r>
-        <w:rPr>
-          <w:lang w:val="en-US" w:eastAsia="de-DE"/>
-        </w:rPr>
-        <w:t xml:space="preserve">I learned how to work with </w:t>
-      </w:r>
-      <w:r>
-        <w:rPr>
-          <w:lang w:val="en-US" w:eastAsia="de-DE"/>
-        </w:rPr>
-        <w:t>files</w:t>
-      </w:r>
-      <w:r>
-        <w:rPr>
-          <w:lang w:val="en-US" w:eastAsia="de-DE"/>
-        </w:rPr>
-        <w:t xml:space="preserve">, how to work with </w:t>
-      </w:r>
-      <w:r>
-        <w:rPr>
-          <w:lang w:val="en-US" w:eastAsia="de-DE"/>
-        </w:rPr>
-        <w:t>exceptions</w:t>
-      </w:r>
-      <w:r>
-        <w:rPr>
-          <w:lang w:val="en-US" w:eastAsia="de-DE"/>
-        </w:rPr>
-        <w:t xml:space="preserve">, </w:t>
-      </w:r>
-      <w:proofErr w:type="spellStart"/>
-      <w:r>
-        <w:rPr>
-          <w:lang w:val="en-US" w:eastAsia="de-DE"/>
-        </w:rPr>
-        <w:t>Blazor</w:t>
-      </w:r>
-      <w:proofErr w:type="spellEnd"/>
-      <w:r>
-        <w:rPr>
-          <w:lang w:val="en-US" w:eastAsia="de-DE"/>
-        </w:rPr>
-        <w:t xml:space="preserve">, </w:t>
-      </w:r>
-      <w:r>
-        <w:rPr>
-          <w:lang w:val="en-US" w:eastAsia="de-DE"/>
-        </w:rPr>
-        <w:t>debugging</w:t>
-      </w:r>
-      <w:r>
-        <w:rPr>
-          <w:lang w:val="en-US" w:eastAsia="de-DE"/>
-        </w:rPr>
-        <w:t>, Query expression</w:t>
-      </w:r>
-      <w:r>
-        <w:rPr>
-          <w:lang w:val="en-US" w:eastAsia="de-DE"/>
-        </w:rPr>
-        <w:t>,</w:t>
-      </w:r>
-      <w:r>
-        <w:rPr>
-          <w:lang w:val="en-US" w:eastAsia="de-DE"/>
-        </w:rPr>
-        <w:t xml:space="preserve"> and </w:t>
-      </w:r>
-      <w:r>
-        <w:rPr>
-          <w:lang w:val="en-US" w:eastAsia="de-DE"/>
-        </w:rPr>
-        <w:t>Test-driven</w:t>
-      </w:r>
-      <w:r>
-        <w:rPr>
-          <w:lang w:val="en-US" w:eastAsia="de-DE"/>
-        </w:rPr>
-        <w:t xml:space="preserve"> development. </w:t>
-      </w:r>
-      <w:r>
-        <w:rPr>
-          <w:lang w:val="en-US" w:eastAsia="de-DE"/>
-        </w:rPr>
-        <w:t xml:space="preserve">During I did my final project, it was sometimes hard because I stuck in problems that I had </w:t>
-      </w:r>
-      <w:r>
-        <w:rPr>
-          <w:lang w:val="en-US" w:eastAsia="de-DE"/>
-        </w:rPr>
-        <w:t>never</w:t>
-      </w:r>
-      <w:r>
-        <w:rPr>
-          <w:lang w:val="en-US" w:eastAsia="de-DE"/>
-        </w:rPr>
-        <w:t>.</w:t>
-      </w:r>
-    </w:p>
-    <w:p>
-      <w:pPr>
-        <w:rPr>
-          <w:lang w:val="en-US" w:eastAsia="de-DE"/>
-        </w:rPr>
-      </w:pPr>
-      <w:r>
-        <w:rPr>
-          <w:lang w:val="en-US" w:eastAsia="de-DE"/>
-        </w:rPr>
-        <w:t xml:space="preserve">I think that is normal for a final project </w:t>
-      </w:r>
-      <w:r>
-        <w:rPr>
-          <w:lang w:val="en-US" w:eastAsia="de-DE"/>
-        </w:rPr>
-        <w:t>respectively</w:t>
-      </w:r>
-      <w:r>
-        <w:rPr>
-          <w:lang w:val="en-US" w:eastAsia="de-DE"/>
-        </w:rPr>
-        <w:t>.</w:t>
-      </w:r>
-    </w:p>
-    <w:p>
-      <w:pPr>
-        <w:pStyle w:val="berschrift2"/>
+        <w:t xml:space="preserve">Create a real implementation of your service interface(s) that </w:t>
+      </w:r>
+      <w:proofErr w:type="gramStart"/>
+      <w:r>
         <w:rPr>
           <w:rFonts w:eastAsia="Times New Roman"/>
           <w:shd w:val="clear" w:color="auto" w:fill="FFFFFF"/>
           <w:lang w:val="en-US" w:eastAsia="de-DE"/>
         </w:rPr>
-      </w:pPr>
-      <w:bookmarkStart w:id="11" w:name="_Toc101549280"/>
+        <w:t>actually writes</w:t>
+      </w:r>
+      <w:proofErr w:type="gramEnd"/>
       <w:r>
         <w:rPr>
           <w:rFonts w:eastAsia="Times New Roman"/>
           <w:shd w:val="clear" w:color="auto" w:fill="FFFFFF"/>
           <w:lang w:val="en-US" w:eastAsia="de-DE"/>
         </w:rPr>
-        <w:t xml:space="preserve">Retrospective: Share which principles/patterns/technologies you enjoyed learning about and why you feel they're </w:t>
-      </w:r>
-      <w:r>
+        <w:t xml:space="preserve"> to disk / communicates on the network in your real application.</w:t>
+      </w:r>
+      <w:bookmarkEnd w:id="9"/>
+    </w:p>
+    <w:p>
+      <w:pPr>
+        <w:rPr>
+          <w:lang w:val="en-US" w:eastAsia="de-DE"/>
+        </w:rPr>
+      </w:pPr>
+      <w:r>
+        <w:rPr>
+          <w:lang w:val="en-US" w:eastAsia="de-DE"/>
+        </w:rPr>
+        <w:t xml:space="preserve">In this task, </w:t>
+      </w:r>
+      <w:proofErr w:type="gramStart"/>
+      <w:r>
+        <w:rPr>
+          <w:lang w:val="en-US" w:eastAsia="de-DE"/>
+        </w:rPr>
+        <w:t>It</w:t>
+      </w:r>
+      <w:proofErr w:type="gramEnd"/>
+      <w:r>
+        <w:rPr>
+          <w:lang w:val="en-US" w:eastAsia="de-DE"/>
+        </w:rPr>
+        <w:t xml:space="preserve"> will create an account with my real name.</w:t>
+      </w:r>
+      <w:r>
+        <w:rPr>
+          <w:lang w:val="en-US" w:eastAsia="de-DE"/>
+        </w:rPr>
+        <w:t xml:space="preserve"> In the JSON looks like this. See screenshot 18</w:t>
+      </w:r>
+    </w:p>
+    <w:p>
+      <w:pPr>
+        <w:keepNext/>
+      </w:pPr>
+      <w:r>
+        <w:rPr>
+          <w:lang w:val="en-US" w:eastAsia="de-DE"/>
+        </w:rPr>
+        <w:lastRenderedPageBreak/>
+        <w:drawing>
+          <wp:inline distT="0" distB="0" distL="0" distR="0" wp14:anchorId="7EA39043" wp14:editId="796AAA91">
+            <wp:extent cx="5760720" cy="5319395"/>
+            <wp:effectExtent l="0" t="0" r="5080" b="1905"/>
+            <wp:docPr id="26" name="Grafik 26" descr="Ein Bild, das Text enthält.&#10;&#10;Automatisch generierte Beschreibung"/>
+            <wp:cNvGraphicFramePr>
+              <a:graphicFrameLocks xmlns:a="http://schemas.openxmlformats.org/drawingml/2006/main" noChangeAspect="1"/>
+            </wp:cNvGraphicFramePr>
+            <a:graphic xmlns:a="http://schemas.openxmlformats.org/drawingml/2006/main">
+              <a:graphicData uri="http://schemas.openxmlformats.org/drawingml/2006/picture">
+                <pic:pic xmlns:pic="http://schemas.openxmlformats.org/drawingml/2006/picture">
+                  <pic:nvPicPr>
+                    <pic:cNvPr id="26" name="Grafik 26" descr="Ein Bild, das Text enthält.&#10;&#10;Automatisch generierte Beschreibung"/>
+                    <pic:cNvPicPr/>
+                  </pic:nvPicPr>
+                  <pic:blipFill>
+                    <a:blip r:embed="rId26"/>
+                    <a:stretch>
+                      <a:fillRect/>
+                    </a:stretch>
+                  </pic:blipFill>
+                  <pic:spPr>
+                    <a:xfrm>
+                      <a:off x="0" y="0"/>
+                      <a:ext cx="5760720" cy="5319395"/>
+                    </a:xfrm>
+                    <a:prstGeom prst="rect">
+                      <a:avLst/>
+                    </a:prstGeom>
+                  </pic:spPr>
+                </pic:pic>
+              </a:graphicData>
+            </a:graphic>
+          </wp:inline>
+        </w:drawing>
+      </w:r>
+    </w:p>
+    <w:p>
+      <w:pPr>
+        <w:pStyle w:val="Beschriftung"/>
+        <w:rPr>
+          <w:lang w:val="en-US"/>
+        </w:rPr>
+      </w:pPr>
+      <w:r>
+        <w:rPr>
+          <w:lang w:val="en-US"/>
+        </w:rPr>
+        <w:t xml:space="preserve">Screenshot </w:t>
+      </w:r>
+      <w:r>
+        <w:fldChar w:fldCharType="begin"/>
+      </w:r>
+      <w:r>
+        <w:rPr>
+          <w:lang w:val="en-US"/>
+        </w:rPr>
+        <w:instrText xml:space="preserve"> SEQ Screenshot \* ARABIC </w:instrText>
+      </w:r>
+      <w:r>
+        <w:fldChar w:fldCharType="separate"/>
+      </w:r>
+      <w:r>
+        <w:rPr>
+          <w:noProof/>
+          <w:lang w:val="en-US"/>
+        </w:rPr>
+        <w:t>18</w:t>
+      </w:r>
+      <w:r>
+        <w:fldChar w:fldCharType="end"/>
+      </w:r>
+    </w:p>
+    <w:p>
+      <w:pPr>
+        <w:rPr>
+          <w:lang w:val="en-US" w:eastAsia="de-DE"/>
+        </w:rPr>
+      </w:pPr>
+      <w:r>
+        <w:rPr>
+          <w:lang w:val="en-US" w:eastAsia="de-DE"/>
+        </w:rPr>
+        <w:t xml:space="preserve">The </w:t>
+      </w:r>
+      <w:proofErr w:type="gramStart"/>
+      <w:r>
+        <w:rPr>
+          <w:lang w:val="en-US" w:eastAsia="de-DE"/>
+        </w:rPr>
+        <w:t>Values</w:t>
+      </w:r>
+      <w:proofErr w:type="gramEnd"/>
+      <w:r>
+        <w:rPr>
+          <w:lang w:val="en-US" w:eastAsia="de-DE"/>
+        </w:rPr>
+        <w:t xml:space="preserve"> of this account is right below on screenshot 19</w:t>
+      </w:r>
+    </w:p>
+    <w:p>
+      <w:pPr>
+        <w:keepNext/>
+      </w:pPr>
+      <w:r>
+        <w:rPr>
+          <w:lang w:val="en-US" w:eastAsia="de-DE"/>
+        </w:rPr>
+        <w:drawing>
+          <wp:inline distT="0" distB="0" distL="0" distR="0" wp14:anchorId="6A2E6419" wp14:editId="4EF98DF7">
+            <wp:extent cx="4093200" cy="2880000"/>
+            <wp:effectExtent l="0" t="0" r="0" b="3175"/>
+            <wp:docPr id="27" name="Grafik 27"/>
+            <wp:cNvGraphicFramePr>
+              <a:graphicFrameLocks xmlns:a="http://schemas.openxmlformats.org/drawingml/2006/main" noChangeAspect="1"/>
+            </wp:cNvGraphicFramePr>
+            <a:graphic xmlns:a="http://schemas.openxmlformats.org/drawingml/2006/main">
+              <a:graphicData uri="http://schemas.openxmlformats.org/drawingml/2006/picture">
+                <pic:pic xmlns:pic="http://schemas.openxmlformats.org/drawingml/2006/picture">
+                  <pic:nvPicPr>
+                    <pic:cNvPr id="1" name=""/>
+                    <pic:cNvPicPr/>
+                  </pic:nvPicPr>
+                  <pic:blipFill>
+                    <a:blip r:embed="rId27"/>
+                    <a:stretch>
+                      <a:fillRect/>
+                    </a:stretch>
+                  </pic:blipFill>
+                  <pic:spPr>
+                    <a:xfrm>
+                      <a:off x="0" y="0"/>
+                      <a:ext cx="4093200" cy="2880000"/>
+                    </a:xfrm>
+                    <a:prstGeom prst="rect">
+                      <a:avLst/>
+                    </a:prstGeom>
+                  </pic:spPr>
+                </pic:pic>
+              </a:graphicData>
+            </a:graphic>
+          </wp:inline>
+        </w:drawing>
+      </w:r>
+    </w:p>
+    <w:p>
+      <w:pPr>
+        <w:pStyle w:val="Beschriftung"/>
+      </w:pPr>
+      <w:r>
+        <w:t xml:space="preserve">Screenshot </w:t>
+      </w:r>
+      <w:fldSimple w:instr=" SEQ Screenshot \* ARABIC ">
+        <w:r>
+          <w:rPr>
+            <w:noProof/>
+          </w:rPr>
+          <w:t>19</w:t>
+        </w:r>
+      </w:fldSimple>
+    </w:p>
+    <w:p>
+      <w:pPr>
+        <w:rPr>
+          <w:lang w:val="en-US" w:eastAsia="de-DE"/>
+        </w:rPr>
+      </w:pPr>
+      <w:r>
+        <w:rPr>
+          <w:lang w:val="en-US" w:eastAsia="de-DE"/>
+        </w:rPr>
+        <w:lastRenderedPageBreak/>
+        <w:drawing>
+          <wp:anchor distT="0" distB="0" distL="114300" distR="114300" simplePos="0" relativeHeight="251674624" behindDoc="1" locked="0" layoutInCell="1" allowOverlap="1" wp14:anchorId="72F114B5" wp14:editId="288DC729">
+            <wp:simplePos x="0" y="0"/>
+            <wp:positionH relativeFrom="column">
+              <wp:posOffset>4445</wp:posOffset>
+            </wp:positionH>
+            <wp:positionV relativeFrom="paragraph">
+              <wp:posOffset>223410</wp:posOffset>
+            </wp:positionV>
+            <wp:extent cx="3708000" cy="3600000"/>
+            <wp:effectExtent l="0" t="0" r="635" b="0"/>
+            <wp:wrapTight wrapText="bothSides">
+              <wp:wrapPolygon edited="0">
+                <wp:start x="0" y="0"/>
+                <wp:lineTo x="0" y="21490"/>
+                <wp:lineTo x="21530" y="21490"/>
+                <wp:lineTo x="21530" y="0"/>
+                <wp:lineTo x="0" y="0"/>
+              </wp:wrapPolygon>
+            </wp:wrapTight>
+            <wp:docPr id="28" name="Grafik 28" descr="Ein Bild, das Text, Tisch enthält.&#10;&#10;Automatisch generierte Beschreibung"/>
+            <wp:cNvGraphicFramePr>
+              <a:graphicFrameLocks xmlns:a="http://schemas.openxmlformats.org/drawingml/2006/main" noChangeAspect="1"/>
+            </wp:cNvGraphicFramePr>
+            <a:graphic xmlns:a="http://schemas.openxmlformats.org/drawingml/2006/main">
+              <a:graphicData uri="http://schemas.openxmlformats.org/drawingml/2006/picture">
+                <pic:pic xmlns:pic="http://schemas.openxmlformats.org/drawingml/2006/picture">
+                  <pic:nvPicPr>
+                    <pic:cNvPr id="28" name="Grafik 28" descr="Ein Bild, das Text, Tisch enthält.&#10;&#10;Automatisch generierte Beschreibung"/>
+                    <pic:cNvPicPr/>
+                  </pic:nvPicPr>
+                  <pic:blipFill>
+                    <a:blip r:embed="rId28" cstate="print">
+                      <a:extLst>
+                        <a:ext uri="{28A0092B-C50C-407E-A947-70E740481C1C}">
+                          <a14:useLocalDpi xmlns:a14="http://schemas.microsoft.com/office/drawing/2010/main" val="0"/>
+                        </a:ext>
+                      </a:extLst>
+                    </a:blip>
+                    <a:stretch>
+                      <a:fillRect/>
+                    </a:stretch>
+                  </pic:blipFill>
+                  <pic:spPr>
+                    <a:xfrm>
+                      <a:off x="0" y="0"/>
+                      <a:ext cx="3708000" cy="3600000"/>
+                    </a:xfrm>
+                    <a:prstGeom prst="rect">
+                      <a:avLst/>
+                    </a:prstGeom>
+                  </pic:spPr>
+                </pic:pic>
+              </a:graphicData>
+            </a:graphic>
+            <wp14:sizeRelH relativeFrom="page">
+              <wp14:pctWidth>0</wp14:pctWidth>
+            </wp14:sizeRelH>
+            <wp14:sizeRelV relativeFrom="page">
+              <wp14:pctHeight>0</wp14:pctHeight>
+            </wp14:sizeRelV>
+          </wp:anchor>
+        </w:drawing>
+      </w:r>
+      <w:r>
+        <w:rPr>
+          <w:lang w:val="en-US" w:eastAsia="de-DE"/>
+        </w:rPr>
+        <w:t xml:space="preserve">I get all account Information on the account page. On Screenshot 20 there is some information and some activities what the user can do. </w:t>
+      </w:r>
+      <w:proofErr w:type="gramStart"/>
+      <w:r>
+        <w:rPr>
+          <w:lang w:val="en-US" w:eastAsia="de-DE"/>
+        </w:rPr>
+        <w:t>First of all</w:t>
+      </w:r>
+      <w:proofErr w:type="gramEnd"/>
+      <w:r>
+        <w:rPr>
+          <w:lang w:val="en-US" w:eastAsia="de-DE"/>
+        </w:rPr>
+        <w:t xml:space="preserve">, there is a summary of this account. Then the user can see the Checking balance, and make </w:t>
+      </w:r>
+      <w:proofErr w:type="gramStart"/>
+      <w:r>
+        <w:rPr>
+          <w:lang w:val="en-US" w:eastAsia="de-DE"/>
+        </w:rPr>
+        <w:t>an</w:t>
+      </w:r>
+      <w:proofErr w:type="gramEnd"/>
+      <w:r>
+        <w:rPr>
+          <w:lang w:val="en-US" w:eastAsia="de-DE"/>
+        </w:rPr>
+        <w:t xml:space="preserve"> Deposit or </w:t>
+      </w:r>
+      <w:r>
+        <w:rPr>
+          <w:lang w:val="en-US" w:eastAsia="de-DE"/>
+        </w:rPr>
+        <w:t>withdrawn</w:t>
+      </w:r>
+      <w:r>
+        <w:rPr>
+          <w:lang w:val="en-US" w:eastAsia="de-DE"/>
+        </w:rPr>
+        <w:t>.</w:t>
+      </w:r>
+      <w:r>
+        <w:rPr>
+          <w:lang w:val="en-US" w:eastAsia="de-DE"/>
+        </w:rPr>
+        <w:t xml:space="preserve"> More in the bottom, there can the user create </w:t>
+      </w:r>
+      <w:proofErr w:type="gramStart"/>
+      <w:r>
+        <w:rPr>
+          <w:lang w:val="en-US" w:eastAsia="de-DE"/>
+        </w:rPr>
+        <w:t>an</w:t>
+      </w:r>
+      <w:proofErr w:type="gramEnd"/>
+      <w:r>
+        <w:rPr>
+          <w:lang w:val="en-US" w:eastAsia="de-DE"/>
+        </w:rPr>
+        <w:t xml:space="preserve"> saving account. The user can pay in the saving account but not withdrawn. When the customer pay in then will subtract the money from the checking balance.  The minimum of saving account is $0. By the checking balance is $-500. There is one button with credit. The user can get a money from the Bank. There is no limit, but when the user doesn’t have the money to payback it will hide the payback button.  All activities will be logged.  For </w:t>
+      </w:r>
+      <w:proofErr w:type="gramStart"/>
+      <w:r>
+        <w:rPr>
+          <w:lang w:val="en-US" w:eastAsia="de-DE"/>
+        </w:rPr>
+        <w:t>example</w:t>
+      </w:r>
+      <w:proofErr w:type="gramEnd"/>
+      <w:r>
+        <w:rPr>
+          <w:lang w:val="en-US" w:eastAsia="de-DE"/>
+        </w:rPr>
+        <w:t xml:space="preserve"> when someone </w:t>
+      </w:r>
+      <w:proofErr w:type="spellStart"/>
+      <w:r>
+        <w:rPr>
+          <w:lang w:val="en-US" w:eastAsia="de-DE"/>
+        </w:rPr>
+        <w:t>payin</w:t>
+      </w:r>
+      <w:proofErr w:type="spellEnd"/>
+      <w:r>
+        <w:rPr>
+          <w:lang w:val="en-US" w:eastAsia="de-DE"/>
+        </w:rPr>
+        <w:t xml:space="preserve"> in the ID then will showed below under the “Activities”. Here is an example</w:t>
+      </w:r>
+      <w:r>
+        <w:rPr>
+          <w:lang w:val="en-US" w:eastAsia="de-DE"/>
+        </w:rPr>
+        <w:t>. There is the ID and the time.</w:t>
+      </w:r>
+    </w:p>
+    <w:p>
+      <w:pPr>
+        <w:keepNext/>
+      </w:pPr>
+      <w:r>
+        <w:rPr>
+          <w:lang w:val="en-US"/>
+        </w:rPr>
+        <w:drawing>
+          <wp:inline distT="0" distB="0" distL="0" distR="0" wp14:anchorId="150B6294" wp14:editId="0853C133">
+            <wp:extent cx="5760720" cy="1352550"/>
+            <wp:effectExtent l="0" t="0" r="5080" b="6350"/>
+            <wp:docPr id="29" name="Grafik 29" descr="Ein Bild, das Text enthält.&#10;&#10;Automatisch generierte Beschreibung"/>
+            <wp:cNvGraphicFramePr>
+              <a:graphicFrameLocks xmlns:a="http://schemas.openxmlformats.org/drawingml/2006/main" noChangeAspect="1"/>
+            </wp:cNvGraphicFramePr>
+            <a:graphic xmlns:a="http://schemas.openxmlformats.org/drawingml/2006/main">
+              <a:graphicData uri="http://schemas.openxmlformats.org/drawingml/2006/picture">
+                <pic:pic xmlns:pic="http://schemas.openxmlformats.org/drawingml/2006/picture">
+                  <pic:nvPicPr>
+                    <pic:cNvPr id="29" name="Grafik 29" descr="Ein Bild, das Text enthält.&#10;&#10;Automatisch generierte Beschreibung"/>
+                    <pic:cNvPicPr/>
+                  </pic:nvPicPr>
+                  <pic:blipFill>
+                    <a:blip r:embed="rId29"/>
+                    <a:stretch>
+                      <a:fillRect/>
+                    </a:stretch>
+                  </pic:blipFill>
+                  <pic:spPr>
+                    <a:xfrm>
+                      <a:off x="0" y="0"/>
+                      <a:ext cx="5760720" cy="1352550"/>
+                    </a:xfrm>
+                    <a:prstGeom prst="rect">
+                      <a:avLst/>
+                    </a:prstGeom>
+                  </pic:spPr>
+                </pic:pic>
+              </a:graphicData>
+            </a:graphic>
+          </wp:inline>
+        </w:drawing>
+      </w:r>
+    </w:p>
+    <w:p>
+      <w:pPr>
+        <w:pStyle w:val="Beschriftung"/>
+      </w:pPr>
+      <w:r>
+        <w:t xml:space="preserve">Screenshot </w:t>
+      </w:r>
+      <w:fldSimple w:instr=" SEQ Screenshot \* ARABIC ">
+        <w:r>
+          <w:rPr>
+            <w:noProof/>
+          </w:rPr>
+          <w:t>20</w:t>
+        </w:r>
+      </w:fldSimple>
+    </w:p>
+    <w:p>
+      <w:pPr>
+        <w:pStyle w:val="berschrift1"/>
+        <w:rPr>
+          <w:lang w:val="en-US"/>
+        </w:rPr>
+      </w:pPr>
+      <w:bookmarkStart w:id="10" w:name="_Toc101650167"/>
+      <w:r>
+        <w:rPr>
+          <w:lang w:val="en-US"/>
+        </w:rPr>
+        <w:t>Retrospective</w:t>
+      </w:r>
+      <w:bookmarkEnd w:id="10"/>
+    </w:p>
+    <w:p>
+      <w:pPr>
+        <w:pStyle w:val="berschrift2"/>
         <w:rPr>
           <w:rFonts w:eastAsia="Times New Roman"/>
           <w:shd w:val="clear" w:color="auto" w:fill="FFFFFF"/>
           <w:lang w:val="en-US" w:eastAsia="de-DE"/>
         </w:rPr>
-        <w:t>valuable/beneficial</w:t>
-      </w:r>
+      </w:pPr>
+      <w:bookmarkStart w:id="11" w:name="_Toc101650168"/>
       <w:r>
         <w:rPr>
           <w:rFonts w:eastAsia="Times New Roman"/>
           <w:shd w:val="clear" w:color="auto" w:fill="FFFFFF"/>
           <w:lang w:val="en-US" w:eastAsia="de-DE"/>
         </w:rPr>
+        <w:t>Retrospective: What you learned in the process of completing this project</w:t>
+      </w:r>
+      <w:bookmarkEnd w:id="11"/>
+    </w:p>
+    <w:p>
+      <w:pPr>
+        <w:rPr>
+          <w:lang w:val="en-US" w:eastAsia="de-DE"/>
+        </w:rPr>
+      </w:pPr>
+      <w:r>
+        <w:rPr>
+          <w:lang w:val="en-US" w:eastAsia="de-DE"/>
+        </w:rPr>
+        <w:t xml:space="preserve">I learned much about programming. </w:t>
+      </w:r>
+      <w:r>
+        <w:rPr>
+          <w:lang w:val="en-US" w:eastAsia="de-DE"/>
+        </w:rPr>
+        <w:t xml:space="preserve">I learned how to work with </w:t>
+      </w:r>
+      <w:r>
+        <w:rPr>
+          <w:lang w:val="en-US" w:eastAsia="de-DE"/>
+        </w:rPr>
+        <w:t>files</w:t>
+      </w:r>
+      <w:r>
+        <w:rPr>
+          <w:lang w:val="en-US" w:eastAsia="de-DE"/>
+        </w:rPr>
+        <w:t xml:space="preserve">, how to work with </w:t>
+      </w:r>
+      <w:r>
+        <w:rPr>
+          <w:lang w:val="en-US" w:eastAsia="de-DE"/>
+        </w:rPr>
+        <w:t>exceptions</w:t>
+      </w:r>
+      <w:r>
+        <w:rPr>
+          <w:lang w:val="en-US" w:eastAsia="de-DE"/>
+        </w:rPr>
+        <w:t xml:space="preserve">, </w:t>
+      </w:r>
+      <w:proofErr w:type="spellStart"/>
+      <w:r>
+        <w:rPr>
+          <w:lang w:val="en-US" w:eastAsia="de-DE"/>
+        </w:rPr>
+        <w:t>Blazor</w:t>
+      </w:r>
+      <w:proofErr w:type="spellEnd"/>
+      <w:r>
+        <w:rPr>
+          <w:lang w:val="en-US" w:eastAsia="de-DE"/>
+        </w:rPr>
+        <w:t xml:space="preserve">, </w:t>
+      </w:r>
+      <w:r>
+        <w:rPr>
+          <w:lang w:val="en-US" w:eastAsia="de-DE"/>
+        </w:rPr>
+        <w:t>debugging</w:t>
+      </w:r>
+      <w:r>
+        <w:rPr>
+          <w:lang w:val="en-US" w:eastAsia="de-DE"/>
+        </w:rPr>
+        <w:t>, Query expression</w:t>
+      </w:r>
+      <w:r>
+        <w:rPr>
+          <w:lang w:val="en-US" w:eastAsia="de-DE"/>
+        </w:rPr>
+        <w:t>,</w:t>
+      </w:r>
+      <w:r>
+        <w:rPr>
+          <w:lang w:val="en-US" w:eastAsia="de-DE"/>
+        </w:rPr>
+        <w:t xml:space="preserve"> and </w:t>
+      </w:r>
+      <w:r>
+        <w:rPr>
+          <w:lang w:val="en-US" w:eastAsia="de-DE"/>
+        </w:rPr>
+        <w:t>Test-driven</w:t>
+      </w:r>
+      <w:r>
+        <w:rPr>
+          <w:lang w:val="en-US" w:eastAsia="de-DE"/>
+        </w:rPr>
+        <w:t xml:space="preserve"> development. </w:t>
+      </w:r>
+      <w:r>
+        <w:rPr>
+          <w:lang w:val="en-US" w:eastAsia="de-DE"/>
+        </w:rPr>
+        <w:t xml:space="preserve">During I did my final project, it was sometimes hard because I stuck in problems that I had </w:t>
+      </w:r>
+      <w:r>
+        <w:rPr>
+          <w:lang w:val="en-US" w:eastAsia="de-DE"/>
+        </w:rPr>
+        <w:t>never</w:t>
+      </w:r>
+      <w:r>
+        <w:rPr>
+          <w:lang w:val="en-US" w:eastAsia="de-DE"/>
+        </w:rPr>
         <w:t>.</w:t>
       </w:r>
-      <w:bookmarkEnd w:id="11"/>
-    </w:p>
-    <w:p>
-      <w:pPr>
-        <w:rPr>
-          <w:lang w:val="en-US" w:eastAsia="de-DE"/>
-        </w:rPr>
-      </w:pPr>
-      <w:r>
-        <w:rPr>
-          <w:lang w:val="en-US" w:eastAsia="de-DE"/>
-        </w:rPr>
-        <w:t>I enjoyed it.</w:t>
-      </w:r>
-      <w:r>
-        <w:rPr>
-          <w:lang w:val="en-US" w:eastAsia="de-DE"/>
-        </w:rPr>
-        <w:t xml:space="preserve"> I think </w:t>
-      </w:r>
-      <w:r>
-        <w:rPr>
-          <w:lang w:val="en-US" w:eastAsia="de-DE"/>
-        </w:rPr>
-        <w:t xml:space="preserve">some of the functions I will need in the future. I enjoyed the time working with JSON. </w:t>
-      </w:r>
-      <w:r>
-        <w:rPr>
-          <w:lang w:val="en-US" w:eastAsia="de-DE"/>
-        </w:rPr>
-        <w:t>In this case</w:t>
-      </w:r>
-      <w:r>
-        <w:rPr>
-          <w:lang w:val="en-US" w:eastAsia="de-DE"/>
-        </w:rPr>
-        <w:t>,</w:t>
-      </w:r>
-      <w:r>
-        <w:rPr>
-          <w:lang w:val="en-US" w:eastAsia="de-DE"/>
-        </w:rPr>
-        <w:t xml:space="preserve"> I learned the format of </w:t>
-      </w:r>
-      <w:r>
-        <w:rPr>
-          <w:lang w:val="en-US" w:eastAsia="de-DE"/>
-        </w:rPr>
-        <w:t xml:space="preserve">JSON. In the IT world, there are often files in JSON. I think JSON is important a lot of config files are in JSON format and that is the first step of the introduction </w:t>
-      </w:r>
-      <w:r>
-        <w:rPr>
-          <w:lang w:val="en-US" w:eastAsia="de-DE"/>
-        </w:rPr>
-        <w:t>to</w:t>
-      </w:r>
-      <w:r>
-        <w:rPr>
-          <w:lang w:val="en-US" w:eastAsia="de-DE"/>
-        </w:rPr>
-        <w:t xml:space="preserve"> JSON. </w:t>
-      </w:r>
-      <w:r>
-        <w:rPr>
-          <w:lang w:val="en-US" w:eastAsia="de-DE"/>
-        </w:rPr>
-        <w:t>In this project I did, there is a lot of option that can be improved, for example. With a log-in system, or transfer money between customers. But the basic is done. What else can be improved is the data get saved in the database.</w:t>
-      </w:r>
-      <w:r>
-        <w:rPr>
-          <w:lang w:val="en-US" w:eastAsia="de-DE"/>
-        </w:rPr>
-        <w:t xml:space="preserve"> In most cases is the pattern the same.</w:t>
-      </w:r>
-    </w:p>
-    <w:p>
-      <w:pPr>
-        <w:rPr>
-          <w:lang w:val="en-US" w:eastAsia="de-DE"/>
-        </w:rPr>
-      </w:pPr>
+    </w:p>
+    <w:p>
+      <w:pPr>
+        <w:rPr>
+          <w:lang w:val="en-US" w:eastAsia="de-DE"/>
+        </w:rPr>
+      </w:pPr>
+      <w:r>
+        <w:rPr>
+          <w:lang w:val="en-US" w:eastAsia="de-DE"/>
+        </w:rPr>
+        <w:t xml:space="preserve">I think that is normal for a final project </w:t>
+      </w:r>
+      <w:r>
+        <w:rPr>
+          <w:lang w:val="en-US" w:eastAsia="de-DE"/>
+        </w:rPr>
+        <w:t>respectively</w:t>
+      </w:r>
+      <w:r>
+        <w:rPr>
+          <w:lang w:val="en-US" w:eastAsia="de-DE"/>
+        </w:rPr>
+        <w:t>.</w:t>
+      </w:r>
+      <w:r>
+        <w:rPr>
+          <w:lang w:val="en-US" w:eastAsia="de-DE"/>
+        </w:rPr>
+        <w:t xml:space="preserve"> What I learned too, don’t give up, because success after the project is bigger.</w:t>
+      </w:r>
     </w:p>
     <w:p>
       <w:pPr>
@@ -4179,14 +5598,197 @@
           <w:lang w:val="en-US" w:eastAsia="de-DE"/>
         </w:rPr>
       </w:pPr>
+      <w:bookmarkStart w:id="12" w:name="_Toc101650169"/>
       <w:r>
         <w:rPr>
           <w:rFonts w:eastAsia="Times New Roman"/>
           <w:shd w:val="clear" w:color="auto" w:fill="FFFFFF"/>
           <w:lang w:val="en-US" w:eastAsia="de-DE"/>
         </w:rPr>
+        <w:t xml:space="preserve">Retrospective: Share which principles/patterns/technologies you enjoyed learning about and why you feel they're </w:t>
+      </w:r>
+      <w:r>
+        <w:rPr>
+          <w:rFonts w:eastAsia="Times New Roman"/>
+          <w:shd w:val="clear" w:color="auto" w:fill="FFFFFF"/>
+          <w:lang w:val="en-US" w:eastAsia="de-DE"/>
+        </w:rPr>
+        <w:t>valuable/beneficial</w:t>
+      </w:r>
+      <w:r>
+        <w:rPr>
+          <w:rFonts w:eastAsia="Times New Roman"/>
+          <w:shd w:val="clear" w:color="auto" w:fill="FFFFFF"/>
+          <w:lang w:val="en-US" w:eastAsia="de-DE"/>
+        </w:rPr>
+        <w:t>.</w:t>
+      </w:r>
+      <w:bookmarkEnd w:id="12"/>
+    </w:p>
+    <w:p>
+      <w:pPr>
+        <w:rPr>
+          <w:lang w:val="en-US" w:eastAsia="de-DE"/>
+        </w:rPr>
+      </w:pPr>
+      <w:r>
+        <w:rPr>
+          <w:lang w:val="en-US" w:eastAsia="de-DE"/>
+        </w:rPr>
+        <w:t>I enjoyed it.</w:t>
+      </w:r>
+      <w:r>
+        <w:rPr>
+          <w:lang w:val="en-US" w:eastAsia="de-DE"/>
+        </w:rPr>
+        <w:t xml:space="preserve"> I think </w:t>
+      </w:r>
+      <w:r>
+        <w:rPr>
+          <w:lang w:val="en-US" w:eastAsia="de-DE"/>
+        </w:rPr>
+        <w:t xml:space="preserve">some of the functions I will need in the future. I enjoyed the time working with JSON. </w:t>
+      </w:r>
+      <w:r>
+        <w:rPr>
+          <w:lang w:val="en-US" w:eastAsia="de-DE"/>
+        </w:rPr>
+        <w:t>In this case</w:t>
+      </w:r>
+      <w:r>
+        <w:rPr>
+          <w:lang w:val="en-US" w:eastAsia="de-DE"/>
+        </w:rPr>
+        <w:t>,</w:t>
+      </w:r>
+      <w:r>
+        <w:rPr>
+          <w:lang w:val="en-US" w:eastAsia="de-DE"/>
+        </w:rPr>
+        <w:t xml:space="preserve"> I learned the format of </w:t>
+      </w:r>
+      <w:r>
+        <w:rPr>
+          <w:lang w:val="en-US" w:eastAsia="de-DE"/>
+        </w:rPr>
+        <w:t xml:space="preserve">JSON. In the IT world, there are often files in JSON. I think JSON is important </w:t>
+      </w:r>
+      <w:r>
+        <w:rPr>
+          <w:lang w:val="en-US" w:eastAsia="de-DE"/>
+        </w:rPr>
+        <w:t xml:space="preserve">for </w:t>
+      </w:r>
+      <w:r>
+        <w:rPr>
+          <w:lang w:val="en-US" w:eastAsia="de-DE"/>
+        </w:rPr>
+        <w:t xml:space="preserve">config files are in JSON format and that is the first step of the introduction </w:t>
+      </w:r>
+      <w:r>
+        <w:rPr>
+          <w:lang w:val="en-US" w:eastAsia="de-DE"/>
+        </w:rPr>
+        <w:t>to</w:t>
+      </w:r>
+      <w:r>
+        <w:rPr>
+          <w:lang w:val="en-US" w:eastAsia="de-DE"/>
+        </w:rPr>
+        <w:t xml:space="preserve"> JSON. </w:t>
+      </w:r>
+      <w:r>
+        <w:rPr>
+          <w:lang w:val="en-US" w:eastAsia="de-DE"/>
+        </w:rPr>
+        <w:t>In this project I did, there is a lot of option that can be improved, for example. With a log-in system, or transfer money between customers. But the basic is done. What else can be improved is the data get saved in the database.</w:t>
+      </w:r>
+      <w:r>
+        <w:rPr>
+          <w:lang w:val="en-US" w:eastAsia="de-DE"/>
+        </w:rPr>
+        <w:t xml:space="preserve"> In most cases is the </w:t>
+      </w:r>
+      <w:r>
+        <w:rPr>
+          <w:lang w:val="en-US" w:eastAsia="de-DE"/>
+        </w:rPr>
+        <w:lastRenderedPageBreak/>
+        <w:t>pattern the same.</w:t>
+      </w:r>
+      <w:r>
+        <w:rPr>
+          <w:lang w:val="en-US" w:eastAsia="de-DE"/>
+        </w:rPr>
+        <w:t xml:space="preserve"> I was </w:t>
+      </w:r>
+      <w:r>
+        <w:rPr>
+          <w:lang w:val="en-US" w:eastAsia="de-DE"/>
+        </w:rPr>
+        <w:t>introduced</w:t>
+      </w:r>
+      <w:r>
+        <w:rPr>
+          <w:lang w:val="en-US" w:eastAsia="de-DE"/>
+        </w:rPr>
+        <w:t xml:space="preserve"> with this semester in </w:t>
+      </w:r>
+      <w:proofErr w:type="spellStart"/>
+      <w:r>
+        <w:rPr>
+          <w:lang w:val="en-US" w:eastAsia="de-DE"/>
+        </w:rPr>
+        <w:t>c#</w:t>
+      </w:r>
+      <w:proofErr w:type="spellEnd"/>
+      <w:r>
+        <w:rPr>
+          <w:lang w:val="en-US" w:eastAsia="de-DE"/>
+        </w:rPr>
+        <w:t xml:space="preserve"> that I hadn’t before. I just learned </w:t>
+      </w:r>
+      <w:proofErr w:type="spellStart"/>
+      <w:r>
+        <w:rPr>
+          <w:lang w:val="en-US" w:eastAsia="de-DE"/>
+        </w:rPr>
+        <w:t>c++</w:t>
+      </w:r>
+      <w:proofErr w:type="spellEnd"/>
+      <w:r>
+        <w:rPr>
+          <w:lang w:val="en-US" w:eastAsia="de-DE"/>
+        </w:rPr>
+        <w:t>.</w:t>
+      </w:r>
+    </w:p>
+    <w:p>
+      <w:pPr>
+        <w:rPr>
+          <w:lang w:val="en-US" w:eastAsia="de-DE"/>
+        </w:rPr>
+      </w:pPr>
+    </w:p>
+    <w:p>
+      <w:pPr>
+        <w:pStyle w:val="berschrift2"/>
+        <w:rPr>
+          <w:rFonts w:eastAsia="Times New Roman"/>
+          <w:shd w:val="clear" w:color="auto" w:fill="FFFFFF"/>
+          <w:lang w:val="en-US" w:eastAsia="de-DE"/>
+        </w:rPr>
+      </w:pPr>
+      <w:bookmarkStart w:id="13" w:name="_Toc101650170"/>
+      <w:r>
+        <w:rPr>
+          <w:rFonts w:eastAsia="Times New Roman"/>
+          <w:shd w:val="clear" w:color="auto" w:fill="FFFFFF"/>
+          <w:lang w:val="en-US" w:eastAsia="de-DE"/>
+        </w:rPr>
         <w:t>Retrospective: Discuss things you'll do differently next project.</w:t>
       </w:r>
+      <w:bookmarkEnd w:id="13"/>
     </w:p>
     <w:p>
       <w:pPr>
@@ -4229,6 +5831,12 @@
           <w:lang w:val="en-US" w:eastAsia="de-DE"/>
         </w:rPr>
         <w:t>During this time, I will set some milestones. A mile is for me, I will set a milestone for example, until the weekend I want to have a log-in system, and the next weekend I want to have a User Interface</w:t>
+      </w:r>
+      <w:r>
+        <w:rPr>
+          <w:lang w:val="en-US" w:eastAsia="de-DE"/>
+        </w:rPr>
+        <w:t>. It will take more time, but this project took already a lot of time.</w:t>
       </w:r>
     </w:p>
     <w:p>
